--- a/report.docx
+++ b/report.docx
@@ -23,11 +23,13 @@
       </w:r>
     </w:p>
     <w:p>
+      <w:pPr>
+        <w:jc w:val="center"/>
+      </w:pPr>
       <w:r>
         <w:t>Report</w:t>
       </w:r>
     </w:p>
-    <w:p/>
     <w:p>
       <w:pPr>
         <w:pStyle w:val="ListParagraph"/>
@@ -93,7 +95,13 @@
         </w:numPr>
       </w:pPr>
       <w:r>
-        <w:t xml:space="preserve">sufferDamage(double d): This is a virtual function in Actor class. Aliens and Nachenblaster are able to suffer damage, and others simply die. Therefore, Nachenblaster and Aliens will deal with damage in their own ways, and others have a default version of sufferDamage in Actor class. </w:t>
+        <w:t>sufferDamage(double d): This is a virtual function in Actor class. Aliens and Nachenblaster are able to suffer damage, and others simply die. Therefore, Nachenblaster and Aliens will deal with damage in their own ways, and others have a default version of sufferDamage in Actor class</w:t>
+      </w:r>
+      <w:r>
+        <w:t>, which is set them dead</w:t>
+      </w:r>
+      <w:r>
+        <w:t xml:space="preserve">. </w:t>
       </w:r>
     </w:p>
     <w:p>
@@ -166,16 +174,7 @@
         </w:numPr>
       </w:pPr>
       <w:r>
-        <w:t xml:space="preserve">doSomethingDiff(): This is a virtual function in </w:t>
-      </w:r>
-      <w:r>
-        <w:t>NachenBlaster</w:t>
-      </w:r>
-      <w:r>
-        <w:t xml:space="preserve"> class. </w:t>
-      </w:r>
-      <w:r>
-        <w:t xml:space="preserve">It is inherited from its base class. </w:t>
+        <w:t xml:space="preserve">doSomethingDiff(): This is a virtual function in NachenBlaster class. It is inherited from its base class. </w:t>
       </w:r>
     </w:p>
     <w:p>
@@ -211,7 +210,7 @@
         <w:ind w:left="3600"/>
       </w:pPr>
       <w:r>
-        <w:t>create five cabbages</w:t>
+        <w:t>create cabbages</w:t>
       </w:r>
     </w:p>
     <w:p>
@@ -235,7 +234,10 @@
         <w:ind w:left="3600"/>
       </w:pPr>
       <w:r>
-        <w:t>decrement the number of cabbages</w:t>
+        <w:t xml:space="preserve">decrement the </w:t>
+      </w:r>
+      <w:r>
+        <w:t>number of cabbage energy points</w:t>
       </w:r>
     </w:p>
     <w:p>
@@ -267,8 +269,24 @@
         <w:ind w:left="3600"/>
       </w:pPr>
       <w:r>
+        <w:t>play sound</w:t>
+      </w:r>
+    </w:p>
+    <w:p>
+      <w:pPr>
+        <w:ind w:left="3600"/>
+      </w:pPr>
+      <w:r>
         <w:lastRenderedPageBreak/>
-        <w:t>play sound</w:t>
+        <w:t>decrement the number of torpedoes</w:t>
+      </w:r>
+    </w:p>
+    <w:p>
+      <w:pPr>
+        <w:ind w:left="2880"/>
+      </w:pPr>
+      <w:r>
+        <w:t>If user presses direction</w:t>
       </w:r>
     </w:p>
     <w:p>
@@ -276,22 +294,6 @@
         <w:ind w:left="3600"/>
       </w:pPr>
       <w:r>
-        <w:t>decrement the number of torpedoes</w:t>
-      </w:r>
-    </w:p>
-    <w:p>
-      <w:pPr>
-        <w:ind w:left="2880"/>
-      </w:pPr>
-      <w:r>
-        <w:t>If user presses direction</w:t>
-      </w:r>
-    </w:p>
-    <w:p>
-      <w:pPr>
-        <w:ind w:left="3600"/>
-      </w:pPr>
-      <w:r>
         <w:t>move if it is not offscreen.</w:t>
       </w:r>
     </w:p>
@@ -312,13 +314,7 @@
         </w:numPr>
       </w:pPr>
       <w:r>
-        <w:t>sufferDamage(double d):</w:t>
-      </w:r>
-      <w:r>
-        <w:t xml:space="preserve"> </w:t>
-      </w:r>
-      <w:r>
-        <w:t>This is a virtual function in NachenBlaster class</w:t>
+        <w:t>sufferDamage(double d): This is a virtual function in NachenBlaster class</w:t>
       </w:r>
       <w:r>
         <w:t>, inherited from Actor class</w:t>
@@ -376,19 +372,7 @@
         </w:numPr>
       </w:pPr>
       <w:r>
-        <w:t xml:space="preserve">doSomethingDiff(): This is a virtual function in </w:t>
-      </w:r>
-      <w:r>
-        <w:t>Star</w:t>
-      </w:r>
-      <w:r>
-        <w:t xml:space="preserve"> class. It is inherited from its base </w:t>
-      </w:r>
-      <w:r>
-        <w:t xml:space="preserve">Actor </w:t>
-      </w:r>
-      <w:r>
-        <w:t>class.</w:t>
+        <w:t>doSomethingDiff(): This is a virtual function in Star class. It is inherited from its base Actor class.</w:t>
       </w:r>
     </w:p>
     <w:p>
@@ -452,13 +436,7 @@
         </w:numPr>
       </w:pPr>
       <w:r>
-        <w:t xml:space="preserve">doSomethingDiff(): This is a virtual function in </w:t>
-      </w:r>
-      <w:r>
-        <w:t>Explosion</w:t>
-      </w:r>
-      <w:r>
-        <w:t xml:space="preserve"> class. It is inherited from its base Actor class.</w:t>
+        <w:t>doSomethingDiff(): This is a virtual function in Explosion class. It is inherited from its base Actor class.</w:t>
       </w:r>
     </w:p>
     <w:p>
@@ -494,10 +472,7 @@
         <w:ind w:left="1800"/>
       </w:pPr>
       <w:r>
-        <w:t xml:space="preserve">If </w:t>
-      </w:r>
-      <w:r>
-        <w:t>the number of ticks is greater than 4</w:t>
+        <w:t>If the number of ticks is greater than 4</w:t>
       </w:r>
     </w:p>
     <w:p>
@@ -623,6 +598,67 @@
       <w:pPr>
         <w:pStyle w:val="ListParagraph"/>
         <w:numPr>
+          <w:ilvl w:val="2"/>
+          <w:numId w:val="3"/>
+        </w:numPr>
+      </w:pPr>
+      <w:r>
+        <w:t>Pseudocode:</w:t>
+      </w:r>
+    </w:p>
+    <w:p>
+      <w:pPr>
+        <w:ind w:left="2160"/>
+      </w:pPr>
+      <w:r>
+        <w:t>If collide with an alien</w:t>
+      </w:r>
+    </w:p>
+    <w:p>
+      <w:pPr>
+        <w:ind w:left="2880"/>
+      </w:pPr>
+      <w:r>
+        <w:t>Let alien suffer damage</w:t>
+      </w:r>
+    </w:p>
+    <w:p>
+      <w:pPr>
+        <w:ind w:left="2880"/>
+      </w:pPr>
+      <w:r>
+        <w:t>Set itself dead</w:t>
+      </w:r>
+    </w:p>
+    <w:p>
+      <w:pPr>
+        <w:ind w:left="2160"/>
+      </w:pPr>
+      <w:r>
+        <w:t>If collide with the NachenBlaster</w:t>
+      </w:r>
+    </w:p>
+    <w:p>
+      <w:pPr>
+        <w:ind w:left="2880"/>
+      </w:pPr>
+      <w:r>
+        <w:lastRenderedPageBreak/>
+        <w:t>Let the NachenBlaster suffer damage</w:t>
+      </w:r>
+    </w:p>
+    <w:p>
+      <w:pPr>
+        <w:ind w:left="2880"/>
+      </w:pPr>
+      <w:r>
+        <w:t>Set itself dead</w:t>
+      </w:r>
+    </w:p>
+    <w:p>
+      <w:pPr>
+        <w:pStyle w:val="ListParagraph"/>
+        <w:numPr>
           <w:ilvl w:val="1"/>
           <w:numId w:val="3"/>
         </w:numPr>
@@ -658,7 +694,6 @@
         </w:numPr>
       </w:pPr>
       <w:r>
-        <w:lastRenderedPageBreak/>
         <w:t>doSomethingDiff():</w:t>
       </w:r>
       <w:r>
@@ -776,7 +811,7 @@
     </w:p>
     <w:p>
       <w:pPr>
-        <w:ind w:left="2520"/>
+        <w:ind w:left="2880"/>
       </w:pPr>
       <w:r>
         <w:t>If not dead</w:t>
@@ -784,7 +819,7 @@
     </w:p>
     <w:p>
       <w:pPr>
-        <w:ind w:left="3240"/>
+        <w:ind w:left="3600"/>
       </w:pPr>
       <w:r>
         <w:t>Check if it needs new fight plan</w:t>
@@ -792,7 +827,7 @@
     </w:p>
     <w:p>
       <w:pPr>
-        <w:ind w:left="3960"/>
+        <w:ind w:left="4320"/>
       </w:pPr>
       <w:r>
         <w:t>Change flight plan</w:t>
@@ -800,7 +835,7 @@
     </w:p>
     <w:p>
       <w:pPr>
-        <w:ind w:left="3240"/>
+        <w:ind w:left="3600"/>
       </w:pPr>
       <w:r>
         <w:t>Check if the player is in the sight</w:t>
@@ -808,7 +843,7 @@
     </w:p>
     <w:p>
       <w:pPr>
-        <w:ind w:left="3960"/>
+        <w:ind w:left="4320"/>
       </w:pPr>
       <w:r>
         <w:t>Possibly Fire a projectile</w:t>
@@ -816,7 +851,7 @@
     </w:p>
     <w:p>
       <w:pPr>
-        <w:ind w:left="3240"/>
+        <w:ind w:left="3600"/>
       </w:pPr>
       <w:r>
         <w:t>Continue moving</w:t>
@@ -824,7 +859,7 @@
     </w:p>
     <w:p>
       <w:pPr>
-        <w:ind w:left="3240"/>
+        <w:ind w:left="3600"/>
       </w:pPr>
       <w:r>
         <w:t>Check collsion again</w:t>
@@ -841,6 +876,9 @@
       <w:r>
         <w:t>checkCollision(int damage, int score):</w:t>
       </w:r>
+      <w:r>
+        <w:t xml:space="preserve"> It is a nonvirtual function in Alien class that checks if an alien collides with the NachenBlaster. Every alien ship checks collision with the player in the same way.</w:t>
+      </w:r>
     </w:p>
     <w:p>
       <w:pPr>
@@ -888,10 +926,125 @@
     </w:p>
     <w:p>
       <w:pPr>
+        <w:pStyle w:val="ListParagraph"/>
+        <w:numPr>
+          <w:ilvl w:val="1"/>
+          <w:numId w:val="3"/>
+        </w:numPr>
+      </w:pPr>
+      <w:r>
+        <w:t>fatalCollsion():</w:t>
+      </w:r>
+      <w:r>
+        <w:t xml:space="preserve"> It is a nonvirtual in alien class because all aliens ship </w:t>
+      </w:r>
+      <w:r>
+        <w:t>deals with fatal collision in the same fashion.</w:t>
+      </w:r>
+    </w:p>
+    <w:p>
+      <w:pPr>
+        <w:pStyle w:val="ListParagraph"/>
+        <w:numPr>
+          <w:ilvl w:val="2"/>
+          <w:numId w:val="3"/>
+        </w:numPr>
+      </w:pPr>
+      <w:r>
+        <w:t>Pseudocode:</w:t>
+      </w:r>
+    </w:p>
+    <w:p>
+      <w:pPr>
         <w:ind w:left="2160"/>
       </w:pPr>
       <w:r>
-        <w:t>Else if it collides with a player projectile</w:t>
+        <w:t>Increase the player’s score</w:t>
+      </w:r>
+    </w:p>
+    <w:p>
+      <w:pPr>
+        <w:ind w:left="2160"/>
+      </w:pPr>
+      <w:r>
+        <w:t>Set it dead</w:t>
+      </w:r>
+    </w:p>
+    <w:p>
+      <w:pPr>
+        <w:ind w:left="2160"/>
+      </w:pPr>
+      <w:r>
+        <w:t>Increment the player’s number of destroyed aliens</w:t>
+      </w:r>
+    </w:p>
+    <w:p>
+      <w:pPr>
+        <w:ind w:left="2160"/>
+      </w:pPr>
+      <w:r>
+        <w:t>Play sound</w:t>
+      </w:r>
+    </w:p>
+    <w:p>
+      <w:pPr>
+        <w:ind w:left="2160"/>
+      </w:pPr>
+      <w:r>
+        <w:t>Create and activate an explosion</w:t>
+      </w:r>
+    </w:p>
+    <w:p>
+      <w:pPr>
+        <w:pStyle w:val="ListParagraph"/>
+        <w:numPr>
+          <w:ilvl w:val="1"/>
+          <w:numId w:val="3"/>
+        </w:numPr>
+      </w:pPr>
+      <w:r>
+        <w:lastRenderedPageBreak/>
+        <w:t>sufferDamage():</w:t>
+      </w:r>
+      <w:r>
+        <w:t xml:space="preserve"> It is a virtual function because it inherits from its base Actor class. It decreases a certain amount of hitpoints from the alien ship</w:t>
+      </w:r>
+      <w:r>
+        <w:t xml:space="preserve"> and makes it do something</w:t>
+      </w:r>
+      <w:r>
+        <w:t>.</w:t>
+      </w:r>
+      <w:r>
+        <w:t xml:space="preserve"> </w:t>
+      </w:r>
+    </w:p>
+    <w:p>
+      <w:pPr>
+        <w:pStyle w:val="ListParagraph"/>
+        <w:numPr>
+          <w:ilvl w:val="2"/>
+          <w:numId w:val="3"/>
+        </w:numPr>
+      </w:pPr>
+      <w:r>
+        <w:t>Pseudocode:</w:t>
+      </w:r>
+    </w:p>
+    <w:p>
+      <w:pPr>
+        <w:ind w:left="2160"/>
+      </w:pPr>
+      <w:r>
+        <w:t>Suffer some damage</w:t>
+      </w:r>
+    </w:p>
+    <w:p>
+      <w:pPr>
+        <w:ind w:left="2160"/>
+      </w:pPr>
+      <w:r>
+        <w:t>If the damage causes it to die</w:t>
       </w:r>
     </w:p>
     <w:p>
@@ -899,7 +1052,7 @@
         <w:ind w:left="2880"/>
       </w:pPr>
       <w:r>
-        <w:t>Suffer some damage</w:t>
+        <w:t>Fatal collision for the alien ship</w:t>
       </w:r>
     </w:p>
     <w:p>
@@ -907,45 +1060,91 @@
         <w:ind w:left="2880"/>
       </w:pPr>
       <w:r>
-        <w:t>If the damage causes it to die</w:t>
-      </w:r>
-    </w:p>
-    <w:p>
-      <w:pPr>
-        <w:ind w:left="3600"/>
-      </w:pPr>
-      <w:r>
-        <w:t>Fatal collision for the alien ship</w:t>
-      </w:r>
-    </w:p>
-    <w:p>
-      <w:pPr>
-        <w:ind w:left="3600"/>
-      </w:pPr>
-      <w:r>
         <w:t>Possibly drop a goodie</w:t>
       </w:r>
     </w:p>
     <w:p>
       <w:pPr>
+        <w:ind w:left="2160"/>
+      </w:pPr>
+      <w:r>
+        <w:t>Else</w:t>
+      </w:r>
+    </w:p>
+    <w:p>
+      <w:pPr>
         <w:ind w:left="2880"/>
       </w:pPr>
       <w:r>
-        <w:t>Else</w:t>
-      </w:r>
-    </w:p>
-    <w:p>
-      <w:pPr>
-        <w:ind w:left="3600"/>
-      </w:pPr>
-      <w:r>
         <w:t>Play sound</w:t>
       </w:r>
     </w:p>
     <w:p>
       <w:pPr>
+        <w:pStyle w:val="ListParagraph"/>
+        <w:numPr>
+          <w:ilvl w:val="1"/>
+          <w:numId w:val="3"/>
+        </w:numPr>
+      </w:pPr>
+      <w:r>
+        <w:t>changeDirection():</w:t>
+      </w:r>
+      <w:r>
+        <w:t xml:space="preserve"> It is a nonvirtual function because none of the derived classes need to call it, and every alien changes direction partially in this fashion.</w:t>
+      </w:r>
+    </w:p>
+    <w:p>
+      <w:pPr>
+        <w:pStyle w:val="ListParagraph"/>
+        <w:numPr>
+          <w:ilvl w:val="2"/>
+          <w:numId w:val="3"/>
+        </w:numPr>
+      </w:pPr>
+      <w:r>
+        <w:t>Pseudocode:</w:t>
+      </w:r>
+    </w:p>
+    <w:p>
+      <w:pPr>
         <w:ind w:left="2160"/>
       </w:pPr>
+      <w:r>
+        <w:t>If reaches top</w:t>
+      </w:r>
+    </w:p>
+    <w:p>
+      <w:pPr>
+        <w:ind w:left="2880"/>
+      </w:pPr>
+      <w:r>
+        <w:t>Set direction to downleft</w:t>
+      </w:r>
+    </w:p>
+    <w:p>
+      <w:pPr>
+        <w:ind w:left="2160"/>
+      </w:pPr>
+      <w:r>
+        <w:t>If reaches bottom</w:t>
+      </w:r>
+    </w:p>
+    <w:p>
+      <w:pPr>
+        <w:ind w:left="2880"/>
+      </w:pPr>
+      <w:r>
+        <w:t>Set direction to upleft</w:t>
+      </w:r>
+    </w:p>
+    <w:p>
+      <w:pPr>
+        <w:ind w:left="2160"/>
+      </w:pPr>
+      <w:r>
+        <w:t>Call differentiated version of change direction</w:t>
+      </w:r>
     </w:p>
     <w:p>
       <w:pPr>
@@ -956,13 +1155,10 @@
         </w:numPr>
       </w:pPr>
       <w:r>
-        <w:t>fatalCollsion():</w:t>
-      </w:r>
-      <w:r>
-        <w:t xml:space="preserve"> It is a nonvirtual in alien class because all aliens ship </w:t>
-      </w:r>
-      <w:r>
-        <w:t>deals with fatal collision in the same fashion.</w:t>
+        <w:t>changeDirDiff():</w:t>
+      </w:r>
+      <w:r>
+        <w:t xml:space="preserve"> It is a virtual function in Alien class because Smallgons and Smoregons deal with changing direction in the default way, where Snagglegon has a different way and needs to override this function.</w:t>
       </w:r>
     </w:p>
     <w:p>
@@ -982,7 +1178,15 @@
         <w:ind w:left="2160"/>
       </w:pPr>
       <w:r>
-        <w:t>Increase the player’s score</w:t>
+        <w:t>If flight length reaches 0</w:t>
+      </w:r>
+    </w:p>
+    <w:p>
+      <w:pPr>
+        <w:ind w:left="2880"/>
+      </w:pPr>
+      <w:r>
+        <w:t>Randomly change to a different direction</w:t>
       </w:r>
     </w:p>
     <w:p>
@@ -990,32 +1194,7 @@
         <w:ind w:left="2160"/>
       </w:pPr>
       <w:r>
-        <w:t>Set it dead</w:t>
-      </w:r>
-    </w:p>
-    <w:p>
-      <w:pPr>
-        <w:ind w:left="2160"/>
-      </w:pPr>
-      <w:r>
-        <w:t>Increment the player’s number of destroyed aliens</w:t>
-      </w:r>
-    </w:p>
-    <w:p>
-      <w:pPr>
-        <w:ind w:left="2160"/>
-      </w:pPr>
-      <w:r>
-        <w:t>Play sound</w:t>
-      </w:r>
-    </w:p>
-    <w:p>
-      <w:pPr>
-        <w:ind w:left="2160"/>
-      </w:pPr>
-      <w:r>
-        <w:lastRenderedPageBreak/>
-        <w:t>Create and activate an explosion</w:t>
+        <w:t>Randomly choose a new flight length</w:t>
       </w:r>
     </w:p>
     <w:p>
@@ -1027,10 +1206,10 @@
         </w:numPr>
       </w:pPr>
       <w:r>
-        <w:t>sufferDamage():</w:t>
-      </w:r>
-      <w:r>
-        <w:t xml:space="preserve"> It is a virtual function because it inherits from its base Actor class. It decreases a certain amount of hitpoints from the alien ship.</w:t>
+        <w:t>move():</w:t>
+      </w:r>
+      <w:r>
+        <w:t xml:space="preserve"> It is a nonvirtual function in Alien class. Every alien moves in the same way according to its different travel direction.</w:t>
       </w:r>
     </w:p>
     <w:p>
@@ -1042,155 +1221,10 @@
         </w:numPr>
       </w:pPr>
       <w:r>
-        <w:t>changeDirection():</w:t>
-      </w:r>
-      <w:r>
-        <w:t xml:space="preserve"> It is a nonvirtual function because none of the derived classes need to call it, and every alien changes direction partially in this fashion.</w:t>
-      </w:r>
-    </w:p>
-    <w:p>
-      <w:pPr>
-        <w:pStyle w:val="ListParagraph"/>
-        <w:numPr>
-          <w:ilvl w:val="2"/>
-          <w:numId w:val="3"/>
-        </w:numPr>
-      </w:pPr>
-      <w:r>
-        <w:t>Pseudocode:</w:t>
-      </w:r>
-    </w:p>
-    <w:p>
-      <w:pPr>
-        <w:ind w:left="2160"/>
-      </w:pPr>
-      <w:r>
-        <w:t>If reaches top</w:t>
-      </w:r>
-    </w:p>
-    <w:p>
-      <w:pPr>
-        <w:ind w:left="2880"/>
-      </w:pPr>
-      <w:r>
-        <w:t>Set direction to downleft</w:t>
-      </w:r>
-    </w:p>
-    <w:p>
-      <w:pPr>
-        <w:ind w:left="2160"/>
-      </w:pPr>
-      <w:r>
-        <w:t>If reaches bottom</w:t>
-      </w:r>
-    </w:p>
-    <w:p>
-      <w:pPr>
-        <w:ind w:left="2880"/>
-      </w:pPr>
-      <w:r>
-        <w:t>Set direction to upleft</w:t>
-      </w:r>
-    </w:p>
-    <w:p>
-      <w:pPr>
-        <w:ind w:left="2160"/>
-      </w:pPr>
-      <w:r>
-        <w:t>Call differentiated version of change direction</w:t>
-      </w:r>
-    </w:p>
-    <w:p>
-      <w:pPr>
-        <w:pStyle w:val="ListParagraph"/>
-        <w:numPr>
-          <w:ilvl w:val="1"/>
-          <w:numId w:val="3"/>
-        </w:numPr>
-      </w:pPr>
-      <w:r>
-        <w:t>changeDirDiff():</w:t>
-      </w:r>
-      <w:r>
-        <w:t xml:space="preserve"> It is a virtual function in Alien class because Smallgons and Smoregons deal with changing direction in the default way, where Snagglegon has a different way and needs to override this function.</w:t>
-      </w:r>
-    </w:p>
-    <w:p>
-      <w:pPr>
-        <w:pStyle w:val="ListParagraph"/>
-        <w:numPr>
-          <w:ilvl w:val="2"/>
-          <w:numId w:val="3"/>
-        </w:numPr>
-      </w:pPr>
-      <w:r>
-        <w:t>Pseudocode:</w:t>
-      </w:r>
-    </w:p>
-    <w:p>
-      <w:pPr>
-        <w:ind w:left="2160"/>
-      </w:pPr>
-      <w:r>
-        <w:t>If flight length reaches 0</w:t>
-      </w:r>
-    </w:p>
-    <w:p>
-      <w:pPr>
-        <w:ind w:left="2880"/>
-      </w:pPr>
-      <w:r>
-        <w:t>Randomly change to a different direction</w:t>
-      </w:r>
-    </w:p>
-    <w:p>
-      <w:pPr>
-        <w:ind w:left="2160"/>
-      </w:pPr>
-      <w:r>
-        <w:t>Randomly choose a new flight length</w:t>
-      </w:r>
-    </w:p>
-    <w:p>
-      <w:pPr>
-        <w:pStyle w:val="ListParagraph"/>
-        <w:numPr>
-          <w:ilvl w:val="1"/>
-          <w:numId w:val="3"/>
-        </w:numPr>
-      </w:pPr>
-      <w:r>
-        <w:t>move():</w:t>
-      </w:r>
-      <w:r>
-        <w:t xml:space="preserve"> It is a nonvirtual function in Alien class. Every alien moves in the same way according to its different travel direction.</w:t>
-      </w:r>
-    </w:p>
-    <w:p>
-      <w:pPr>
-        <w:pStyle w:val="ListParagraph"/>
-        <w:numPr>
-          <w:ilvl w:val="1"/>
-          <w:numId w:val="3"/>
-        </w:numPr>
-      </w:pPr>
-      <w:r>
         <w:t>moveDiff():</w:t>
       </w:r>
       <w:r>
-        <w:t xml:space="preserve">It is a virtual function in Alien class because Smallgons and Smoregons deal with </w:t>
-      </w:r>
-      <w:r>
-        <w:t xml:space="preserve">changing flight length in </w:t>
-      </w:r>
-      <w:r>
-        <w:t xml:space="preserve">the default way, where Snagglegon </w:t>
-      </w:r>
-      <w:r>
-        <w:t>does not have a flight length</w:t>
-      </w:r>
-      <w:r>
-        <w:t>.</w:t>
+        <w:t>It is a virtual function in Alien class because Smallgons and Smoregons deal with changing flight length in the default way, where Snagglegon does not have a flight length.</w:t>
       </w:r>
     </w:p>
     <w:p>
@@ -1297,9 +1331,6 @@
     <w:p>
       <w:pPr>
         <w:ind w:left="1440"/>
-        <w:rPr>
-          <w:rFonts w:hint="eastAsia"/>
-        </w:rPr>
       </w:pPr>
       <w:r>
         <w:t>Initialize data members</w:t>
@@ -1314,6 +1345,7 @@
         </w:numPr>
       </w:pPr>
       <w:r>
+        <w:lastRenderedPageBreak/>
         <w:t>move(): It is a virtual function inherited from GameWorld.</w:t>
       </w:r>
     </w:p>
@@ -1374,7 +1406,6 @@
         <w:ind w:left="3600"/>
       </w:pPr>
       <w:r>
-        <w:lastRenderedPageBreak/>
         <w:t>Return player died</w:t>
       </w:r>
     </w:p>
@@ -1429,9 +1460,6 @@
     <w:p>
       <w:pPr>
         <w:ind w:left="2880"/>
-        <w:rPr>
-          <w:rFonts w:hint="eastAsia"/>
-        </w:rPr>
       </w:pPr>
       <w:r>
         <w:t>If it is an alien</w:t>
@@ -1502,10 +1530,7 @@
         </w:numPr>
       </w:pPr>
       <w:r>
-        <w:t xml:space="preserve">cleanUp(): </w:t>
-      </w:r>
-      <w:r>
-        <w:t>It is a virtual function inherited from GameWorld.</w:t>
+        <w:t>cleanUp(): It is a virtual function inherited from GameWorld.</w:t>
       </w:r>
     </w:p>
     <w:p>
@@ -1525,63 +1550,101 @@
       <w:r>
         <w:t>eudocode</w:t>
       </w:r>
+    </w:p>
+    <w:p>
+      <w:pPr>
+        <w:ind w:left="1440"/>
+      </w:pPr>
+      <w:r>
+        <w:t>If the actor collection is not empty</w:t>
+      </w:r>
+    </w:p>
+    <w:p>
+      <w:pPr>
+        <w:ind w:left="2160"/>
+      </w:pPr>
+      <w:r>
+        <w:t>Push the player into the collection</w:t>
+      </w:r>
+    </w:p>
+    <w:p>
+      <w:pPr>
+        <w:ind w:left="2160"/>
+      </w:pPr>
+      <w:r>
+        <w:t>Repeatedly:</w:t>
+      </w:r>
+    </w:p>
+    <w:p>
+      <w:pPr>
+        <w:ind w:left="2880"/>
+      </w:pPr>
+      <w:r>
+        <w:t>Erase every actor in the collection</w:t>
+      </w:r>
+    </w:p>
+    <w:p>
+      <w:pPr>
+        <w:pStyle w:val="ListParagraph"/>
+        <w:numPr>
+          <w:ilvl w:val="0"/>
+          <w:numId w:val="6"/>
+        </w:numPr>
+      </w:pPr>
+      <w:r>
+        <w:t>animate(Actor* obj):</w:t>
+      </w:r>
+      <w:r>
+        <w:t xml:space="preserve"> It is a nonvirtual function because Student World does not have a derived class. It allows the actor being passed in to do something.</w:t>
+      </w:r>
+    </w:p>
+    <w:p>
+      <w:pPr>
+        <w:pStyle w:val="ListParagraph"/>
+        <w:numPr>
+          <w:ilvl w:val="0"/>
+          <w:numId w:val="6"/>
+        </w:numPr>
+      </w:pPr>
+      <w:r>
+        <w:t>collide(Actor* obj):</w:t>
+      </w:r>
+      <w:r>
+        <w:t xml:space="preserve"> It is </w:t>
+      </w:r>
+      <w:r>
+        <w:t>a nonvirtual function because Student World does not have a derived class.</w:t>
+      </w:r>
+      <w:r>
+        <w:t xml:space="preserve"> It checks if the actor being passed in, which should be a player projectile, collides with an alien ship. If it does, return a pointer to that actor, so the player projectile can let the alien ship suffer damage.</w:t>
+      </w:r>
+    </w:p>
+    <w:p/>
+    <w:p>
+      <w:pPr>
+        <w:pStyle w:val="ListParagraph"/>
+        <w:numPr>
+          <w:ilvl w:val="0"/>
+          <w:numId w:val="5"/>
+        </w:numPr>
+      </w:pPr>
+      <w:r>
+        <w:t>I did not fail any functionality.</w:t>
+      </w:r>
+    </w:p>
+    <w:p>
+      <w:pPr>
+        <w:pStyle w:val="ListParagraph"/>
+        <w:numPr>
+          <w:ilvl w:val="0"/>
+          <w:numId w:val="5"/>
+        </w:numPr>
+      </w:pPr>
+      <w:r>
+        <w:t xml:space="preserve">The specification did not clarify </w:t>
+      </w:r>
       <w:bookmarkStart w:id="0" w:name="_GoBack"/>
       <w:bookmarkEnd w:id="0"/>
-    </w:p>
-    <w:p>
-      <w:pPr>
-        <w:pStyle w:val="ListParagraph"/>
-        <w:numPr>
-          <w:ilvl w:val="0"/>
-          <w:numId w:val="6"/>
-        </w:numPr>
-      </w:pPr>
-      <w:r>
-        <w:t>animate(Actor* obj):</w:t>
-      </w:r>
-    </w:p>
-    <w:p>
-      <w:pPr>
-        <w:pStyle w:val="ListParagraph"/>
-        <w:numPr>
-          <w:ilvl w:val="0"/>
-          <w:numId w:val="6"/>
-        </w:numPr>
-      </w:pPr>
-      <w:r>
-        <w:t>addDestroyed():</w:t>
-      </w:r>
-    </w:p>
-    <w:p>
-      <w:pPr>
-        <w:pStyle w:val="ListParagraph"/>
-        <w:numPr>
-          <w:ilvl w:val="0"/>
-          <w:numId w:val="6"/>
-        </w:numPr>
-      </w:pPr>
-      <w:r>
-        <w:t>collide(Actor* obj, double&amp; damage):</w:t>
-      </w:r>
-    </w:p>
-    <w:p>
-      <w:pPr>
-        <w:rPr>
-          <w:rFonts w:hint="eastAsia"/>
-        </w:rPr>
-      </w:pPr>
-    </w:p>
-    <w:p>
-      <w:pPr>
-        <w:pStyle w:val="ListParagraph"/>
-        <w:numPr>
-          <w:ilvl w:val="0"/>
-          <w:numId w:val="5"/>
-        </w:numPr>
-      </w:pPr>
-      <w:r>
-        <w:t>I did not fail any functionality.</w:t>
-      </w:r>
     </w:p>
     <w:sectPr>
       <w:pgSz w:w="12240" w:h="15840"/>

--- a/report.docx
+++ b/report.docx
@@ -3,30 +3,68 @@
 <w:document xmlns:wpc="http://schemas.microsoft.com/office/word/2010/wordprocessingCanvas" xmlns:cx="http://schemas.microsoft.com/office/drawing/2014/chartex" xmlns:cx1="http://schemas.microsoft.com/office/drawing/2015/9/8/chartex" xmlns:cx2="http://schemas.microsoft.com/office/drawing/2015/10/21/chartex" xmlns:cx3="http://schemas.microsoft.com/office/drawing/2016/5/9/chartex" xmlns:cx4="http://schemas.microsoft.com/office/drawing/2016/5/10/chartex" xmlns:cx5="http://schemas.microsoft.com/office/drawing/2016/5/11/chartex" xmlns:cx6="http://schemas.microsoft.com/office/drawing/2016/5/12/chartex" xmlns:cx7="http://schemas.microsoft.com/office/drawing/2016/5/13/chartex" xmlns:cx8="http://schemas.microsoft.com/office/drawing/2016/5/14/chartex" xmlns:mc="http://schemas.openxmlformats.org/markup-compatibility/2006" xmlns:aink="http://schemas.microsoft.com/office/drawing/2016/ink" xmlns:am3d="http://schemas.microsoft.com/office/drawing/2017/model3d" xmlns:o="urn:schemas-microsoft-com:office:office" xmlns:r="http://schemas.openxmlformats.org/officeDocument/2006/relationships" xmlns:m="http://schemas.openxmlformats.org/officeDocument/2006/math" xmlns:v="urn:schemas-microsoft-com:vml" xmlns:wp14="http://schemas.microsoft.com/office/word/2010/wordprocessingDrawing" xmlns:wp="http://schemas.openxmlformats.org/drawingml/2006/wordprocessingDrawing" xmlns:w10="urn:schemas-microsoft-com:office:word" xmlns:w="http://schemas.openxmlformats.org/wordprocessingml/2006/main" xmlns:w14="http://schemas.microsoft.com/office/word/2010/wordml" xmlns:w15="http://schemas.microsoft.com/office/word/2012/wordml" xmlns:w16cid="http://schemas.microsoft.com/office/word/2016/wordml/cid" xmlns:w16se="http://schemas.microsoft.com/office/word/2015/wordml/symex" xmlns:wpg="http://schemas.microsoft.com/office/word/2010/wordprocessingGroup" xmlns:wpi="http://schemas.microsoft.com/office/word/2010/wordprocessingInk" xmlns:wne="http://schemas.microsoft.com/office/word/2006/wordml" xmlns:wps="http://schemas.microsoft.com/office/word/2010/wordprocessingShape" mc:Ignorable="w14 w15 w16se w16cid wp14">
   <w:body>
     <w:p>
-      <w:r>
+      <w:pPr>
+        <w:rPr>
+          <w:rFonts w:ascii="Times New Roman" w:hAnsi="Times New Roman" w:cs="Times New Roman"/>
+        </w:rPr>
+      </w:pPr>
+      <w:r>
+        <w:rPr>
+          <w:rFonts w:ascii="Times New Roman" w:hAnsi="Times New Roman" w:cs="Times New Roman"/>
+        </w:rPr>
         <w:t>Hermmy Wang</w:t>
       </w:r>
     </w:p>
     <w:p>
-      <w:r>
+      <w:pPr>
+        <w:rPr>
+          <w:rFonts w:ascii="Times New Roman" w:hAnsi="Times New Roman" w:cs="Times New Roman"/>
+        </w:rPr>
+      </w:pPr>
+      <w:r>
+        <w:rPr>
+          <w:rFonts w:ascii="Times New Roman" w:hAnsi="Times New Roman" w:cs="Times New Roman"/>
+        </w:rPr>
         <w:t>Professor Smallberg</w:t>
       </w:r>
     </w:p>
     <w:p>
-      <w:r>
+      <w:pPr>
+        <w:rPr>
+          <w:rFonts w:ascii="Times New Roman" w:hAnsi="Times New Roman" w:cs="Times New Roman"/>
+        </w:rPr>
+      </w:pPr>
+      <w:r>
+        <w:rPr>
+          <w:rFonts w:ascii="Times New Roman" w:hAnsi="Times New Roman" w:cs="Times New Roman"/>
+        </w:rPr>
         <w:t>CS 32 Lecture 3</w:t>
       </w:r>
     </w:p>
     <w:p>
-      <w:r>
+      <w:pPr>
+        <w:rPr>
+          <w:rFonts w:ascii="Times New Roman" w:hAnsi="Times New Roman" w:cs="Times New Roman"/>
+        </w:rPr>
+      </w:pPr>
+      <w:r>
+        <w:rPr>
+          <w:rFonts w:ascii="Times New Roman" w:hAnsi="Times New Roman" w:cs="Times New Roman"/>
+        </w:rPr>
         <w:t>1 March 2018</w:t>
       </w:r>
     </w:p>
     <w:p>
       <w:pPr>
         <w:jc w:val="center"/>
-      </w:pPr>
-      <w:r>
+        <w:rPr>
+          <w:rFonts w:ascii="Times New Roman" w:hAnsi="Times New Roman" w:cs="Times New Roman"/>
+        </w:rPr>
+      </w:pPr>
+      <w:r>
+        <w:rPr>
+          <w:rFonts w:ascii="Times New Roman" w:hAnsi="Times New Roman" w:cs="Times New Roman"/>
+        </w:rPr>
         <w:t>Report</w:t>
       </w:r>
     </w:p>
@@ -37,13 +75,82 @@
           <w:ilvl w:val="0"/>
           <w:numId w:val="5"/>
         </w:numPr>
-      </w:pPr>
-      <w:r>
-        <w:t>Description of complex member functions in Actor, NachenBlaster, Star, Explosion, Projectile, Goodie, and Alien.</w:t>
-      </w:r>
-    </w:p>
-    <w:p>
-      <w:r>
+        <w:rPr>
+          <w:rFonts w:ascii="Times New Roman" w:hAnsi="Times New Roman" w:cs="Times New Roman"/>
+          <w:b/>
+        </w:rPr>
+      </w:pPr>
+      <w:r>
+        <w:rPr>
+          <w:rFonts w:ascii="Times New Roman" w:hAnsi="Times New Roman" w:cs="Times New Roman"/>
+          <w:b/>
+        </w:rPr>
+        <w:t>Description</w:t>
+      </w:r>
+    </w:p>
+    <w:p>
+      <w:pPr>
+        <w:rPr>
+          <w:rFonts w:ascii="Times New Roman" w:hAnsi="Times New Roman" w:cs="Times New Roman"/>
+        </w:rPr>
+      </w:pPr>
+      <w:r>
+        <w:rPr>
+          <w:rFonts w:ascii="Times New Roman" w:hAnsi="Times New Roman" w:cs="Times New Roman"/>
+        </w:rPr>
+        <w:t xml:space="preserve">A description </w:t>
+      </w:r>
+      <w:r>
+        <w:rPr>
+          <w:rFonts w:ascii="Times New Roman" w:hAnsi="Times New Roman" w:cs="Times New Roman"/>
+        </w:rPr>
+        <w:t xml:space="preserve">of </w:t>
+      </w:r>
+      <w:r>
+        <w:rPr>
+          <w:rFonts w:ascii="Times New Roman" w:hAnsi="Times New Roman" w:cs="Times New Roman"/>
+        </w:rPr>
+        <w:t xml:space="preserve">only the </w:t>
+      </w:r>
+      <w:r>
+        <w:rPr>
+          <w:rFonts w:ascii="Times New Roman" w:hAnsi="Times New Roman" w:cs="Times New Roman"/>
+        </w:rPr>
+        <w:t>complex member functions in Actor, NachenBlaster, Star, Explosion, Projectile, Goodie, and Alien.</w:t>
+      </w:r>
+      <w:r>
+        <w:rPr>
+          <w:rFonts w:ascii="Times New Roman" w:hAnsi="Times New Roman" w:cs="Times New Roman"/>
+        </w:rPr>
+        <w:t xml:space="preserve"> I provide pseudocodes for the functions that I believe are nontrivial. </w:t>
+      </w:r>
+      <w:r>
+        <w:rPr>
+          <w:rFonts w:ascii="Times New Roman" w:hAnsi="Times New Roman" w:cs="Times New Roman"/>
+        </w:rPr>
+        <w:t>I omit some classes such as the derived classes of Goodie, Projectile, and Alien, which do not have nontrivial algorithm</w:t>
+      </w:r>
+      <w:bookmarkStart w:id="0" w:name="_GoBack"/>
+      <w:bookmarkEnd w:id="0"/>
+      <w:r>
+        <w:rPr>
+          <w:rFonts w:ascii="Times New Roman" w:hAnsi="Times New Roman" w:cs="Times New Roman"/>
+        </w:rPr>
+        <w:t>s.</w:t>
+      </w:r>
+    </w:p>
+    <w:p>
+      <w:pPr>
+        <w:rPr>
+          <w:rFonts w:ascii="Times New Roman" w:hAnsi="Times New Roman" w:cs="Times New Roman"/>
+          <w:b/>
+        </w:rPr>
+      </w:pPr>
+      <w:r>
+        <w:rPr>
+          <w:rFonts w:ascii="Times New Roman" w:hAnsi="Times New Roman" w:cs="Times New Roman"/>
+          <w:b/>
+        </w:rPr>
         <w:t>class Actor:</w:t>
       </w:r>
     </w:p>
@@ -54,8 +161,14 @@
           <w:ilvl w:val="0"/>
           <w:numId w:val="4"/>
         </w:numPr>
-      </w:pPr>
-      <w:r>
+        <w:rPr>
+          <w:rFonts w:ascii="Times New Roman" w:hAnsi="Times New Roman" w:cs="Times New Roman"/>
+        </w:rPr>
+      </w:pPr>
+      <w:r>
+        <w:rPr>
+          <w:rFonts w:ascii="Times New Roman" w:hAnsi="Times New Roman" w:cs="Times New Roman"/>
+        </w:rPr>
         <w:t xml:space="preserve">doSomething(): I chose to define it as a nonvirtual function in Actor class because every actor needs to check if it is alive. Inside this function, I will call a pure virtual function doSomethingDiff() if the actor is alive. </w:t>
       </w:r>
     </w:p>
@@ -66,23 +179,44 @@
           <w:ilvl w:val="0"/>
           <w:numId w:val="4"/>
         </w:numPr>
-      </w:pPr>
-      <w:r>
+        <w:rPr>
+          <w:rFonts w:ascii="Times New Roman" w:hAnsi="Times New Roman" w:cs="Times New Roman"/>
+        </w:rPr>
+      </w:pPr>
+      <w:r>
+        <w:rPr>
+          <w:rFonts w:ascii="Times New Roman" w:hAnsi="Times New Roman" w:cs="Times New Roman"/>
+        </w:rPr>
         <w:t xml:space="preserve">doSomethingDiff(): </w:t>
       </w:r>
       <w:r>
+        <w:rPr>
+          <w:rFonts w:ascii="Times New Roman" w:hAnsi="Times New Roman" w:cs="Times New Roman"/>
+        </w:rPr>
         <w:t xml:space="preserve">This is a pure virtual function in Actor class. </w:t>
       </w:r>
       <w:r>
+        <w:rPr>
+          <w:rFonts w:ascii="Times New Roman" w:hAnsi="Times New Roman" w:cs="Times New Roman"/>
+        </w:rPr>
         <w:t xml:space="preserve">Each </w:t>
       </w:r>
       <w:r>
+        <w:rPr>
+          <w:rFonts w:ascii="Times New Roman" w:hAnsi="Times New Roman" w:cs="Times New Roman"/>
+        </w:rPr>
         <w:t xml:space="preserve">type of </w:t>
       </w:r>
       <w:r>
+        <w:rPr>
+          <w:rFonts w:ascii="Times New Roman" w:hAnsi="Times New Roman" w:cs="Times New Roman"/>
+        </w:rPr>
         <w:t>actor</w:t>
       </w:r>
       <w:r>
+        <w:rPr>
+          <w:rFonts w:ascii="Times New Roman" w:hAnsi="Times New Roman" w:cs="Times New Roman"/>
+        </w:rPr>
         <w:t xml:space="preserve"> is able to do something , and they do it in different ways. </w:t>
       </w:r>
     </w:p>
@@ -93,14 +227,26 @@
           <w:ilvl w:val="0"/>
           <w:numId w:val="4"/>
         </w:numPr>
-      </w:pPr>
-      <w:r>
+        <w:rPr>
+          <w:rFonts w:ascii="Times New Roman" w:hAnsi="Times New Roman" w:cs="Times New Roman"/>
+        </w:rPr>
+      </w:pPr>
+      <w:r>
+        <w:rPr>
+          <w:rFonts w:ascii="Times New Roman" w:hAnsi="Times New Roman" w:cs="Times New Roman"/>
+        </w:rPr>
         <w:t>sufferDamage(double d): This is a virtual function in Actor class. Aliens and Nachenblaster are able to suffer damage, and others simply die. Therefore, Nachenblaster and Aliens will deal with damage in their own ways, and others have a default version of sufferDamage in Actor class</w:t>
       </w:r>
       <w:r>
+        <w:rPr>
+          <w:rFonts w:ascii="Times New Roman" w:hAnsi="Times New Roman" w:cs="Times New Roman"/>
+        </w:rPr>
         <w:t>, which is set them dead</w:t>
       </w:r>
       <w:r>
+        <w:rPr>
+          <w:rFonts w:ascii="Times New Roman" w:hAnsi="Times New Roman" w:cs="Times New Roman"/>
+        </w:rPr>
         <w:t xml:space="preserve">. </w:t>
       </w:r>
     </w:p>
@@ -111,9 +257,27 @@
           <w:ilvl w:val="0"/>
           <w:numId w:val="4"/>
         </w:numPr>
-      </w:pPr>
-      <w:r>
-        <w:t>collideNB(): This is a nonvirtual function because every actor in Actor class collides with the NachenBlaster in the same way (except for the Nachenblaster can’t collide with itself, but it never calls this function).</w:t>
+        <w:rPr>
+          <w:rFonts w:ascii="Times New Roman" w:hAnsi="Times New Roman" w:cs="Times New Roman"/>
+        </w:rPr>
+      </w:pPr>
+      <w:r>
+        <w:rPr>
+          <w:rFonts w:ascii="Times New Roman" w:hAnsi="Times New Roman" w:cs="Times New Roman"/>
+        </w:rPr>
+        <w:t>collideNB(): This is a nonvirtual function because every actor in Actor class collides with the NachenBlaster in the same way (except for the Nachenblaster c</w:t>
+      </w:r>
+      <w:r>
+        <w:rPr>
+          <w:rFonts w:ascii="Times New Roman" w:hAnsi="Times New Roman" w:cs="Times New Roman"/>
+        </w:rPr>
+        <w:t>an’t collide with itself, but the NachenBlaster will never call</w:t>
+      </w:r>
+      <w:r>
+        <w:rPr>
+          <w:rFonts w:ascii="Times New Roman" w:hAnsi="Times New Roman" w:cs="Times New Roman"/>
+        </w:rPr>
+        <w:t xml:space="preserve"> this function).</w:t>
       </w:r>
     </w:p>
     <w:p>
@@ -123,8 +287,14 @@
           <w:ilvl w:val="0"/>
           <w:numId w:val="4"/>
         </w:numPr>
-      </w:pPr>
-      <w:r>
+        <w:rPr>
+          <w:rFonts w:ascii="Times New Roman" w:hAnsi="Times New Roman" w:cs="Times New Roman"/>
+        </w:rPr>
+      </w:pPr>
+      <w:r>
+        <w:rPr>
+          <w:rFonts w:ascii="Times New Roman" w:hAnsi="Times New Roman" w:cs="Times New Roman"/>
+        </w:rPr>
         <w:t>getDamagePoints(): This is a virtual function because each type of actors have different damage points (e.g. a cabbage has 2 and a torpedo has 8). For stars and explosion which do not cause damage, the base version in Actor class is to return 0.</w:t>
       </w:r>
     </w:p>
@@ -135,8 +305,14 @@
           <w:ilvl w:val="0"/>
           <w:numId w:val="4"/>
         </w:numPr>
-      </w:pPr>
-      <w:r>
+        <w:rPr>
+          <w:rFonts w:ascii="Times New Roman" w:hAnsi="Times New Roman" w:cs="Times New Roman"/>
+        </w:rPr>
+      </w:pPr>
+      <w:r>
+        <w:rPr>
+          <w:rFonts w:ascii="Times New Roman" w:hAnsi="Times New Roman" w:cs="Times New Roman"/>
+        </w:rPr>
         <w:t>alienShip(): This is a virtual function in Actor class. The base version returns false, which can be applied to every type of actors except for alien ships. Alien’s version of alienShip() returns true, so StudentWorld can identity it is an alien ship when it deletes one.</w:t>
       </w:r>
     </w:p>
@@ -147,12 +323,24 @@
           <w:ilvl w:val="0"/>
           <w:numId w:val="4"/>
         </w:numPr>
-      </w:pPr>
-      <w:r>
+        <w:rPr>
+          <w:rFonts w:ascii="Times New Roman" w:hAnsi="Times New Roman" w:cs="Times New Roman"/>
+        </w:rPr>
+      </w:pPr>
+      <w:r>
+        <w:rPr>
+          <w:rFonts w:ascii="Times New Roman" w:hAnsi="Times New Roman" w:cs="Times New Roman"/>
+        </w:rPr>
         <w:t>Other accessor functions, mutator functions, and const functions are nonvirtual because every actor behaves in the same way.</w:t>
       </w:r>
     </w:p>
-    <w:p/>
+    <w:p>
+      <w:pPr>
+        <w:rPr>
+          <w:rFonts w:ascii="Times New Roman" w:hAnsi="Times New Roman" w:cs="Times New Roman"/>
+        </w:rPr>
+      </w:pPr>
+    </w:p>
     <w:p>
       <w:pPr>
         <w:pStyle w:val="ListParagraph"/>
@@ -160,8 +348,16 @@
           <w:ilvl w:val="0"/>
           <w:numId w:val="3"/>
         </w:numPr>
-      </w:pPr>
-      <w:r>
+        <w:rPr>
+          <w:rFonts w:ascii="Times New Roman" w:hAnsi="Times New Roman" w:cs="Times New Roman"/>
+          <w:b/>
+        </w:rPr>
+      </w:pPr>
+      <w:r>
+        <w:rPr>
+          <w:rFonts w:ascii="Times New Roman" w:hAnsi="Times New Roman" w:cs="Times New Roman"/>
+          <w:b/>
+        </w:rPr>
         <w:t>class NachenBlaster:</w:t>
       </w:r>
     </w:p>
@@ -172,8 +368,14 @@
           <w:ilvl w:val="1"/>
           <w:numId w:val="3"/>
         </w:numPr>
-      </w:pPr>
-      <w:r>
+        <w:rPr>
+          <w:rFonts w:ascii="Times New Roman" w:hAnsi="Times New Roman" w:cs="Times New Roman"/>
+        </w:rPr>
+      </w:pPr>
+      <w:r>
+        <w:rPr>
+          <w:rFonts w:ascii="Times New Roman" w:hAnsi="Times New Roman" w:cs="Times New Roman"/>
+        </w:rPr>
         <w:t xml:space="preserve">doSomethingDiff(): This is a virtual function in NachenBlaster class. It is inherited from its base class. </w:t>
       </w:r>
     </w:p>
@@ -184,124 +386,217 @@
           <w:ilvl w:val="2"/>
           <w:numId w:val="3"/>
         </w:numPr>
-      </w:pPr>
-      <w:r>
+        <w:rPr>
+          <w:rFonts w:ascii="Times New Roman" w:hAnsi="Times New Roman" w:cs="Times New Roman"/>
+        </w:rPr>
+      </w:pPr>
+      <w:r>
+        <w:rPr>
+          <w:rFonts w:ascii="Times New Roman" w:hAnsi="Times New Roman" w:cs="Times New Roman"/>
+        </w:rPr>
         <w:t>Pseudocode:</w:t>
       </w:r>
     </w:p>
     <w:p>
       <w:pPr>
         <w:ind w:left="2160"/>
-      </w:pPr>
-      <w:r>
+        <w:rPr>
+          <w:rFonts w:ascii="Times New Roman" w:hAnsi="Times New Roman" w:cs="Times New Roman"/>
+        </w:rPr>
+      </w:pPr>
+      <w:r>
+        <w:rPr>
+          <w:rFonts w:ascii="Times New Roman" w:hAnsi="Times New Roman" w:cs="Times New Roman"/>
+        </w:rPr>
         <w:t>Get key from Student World</w:t>
       </w:r>
     </w:p>
     <w:p>
       <w:pPr>
         <w:ind w:left="2880"/>
-      </w:pPr>
-      <w:r>
+        <w:rPr>
+          <w:rFonts w:ascii="Times New Roman" w:hAnsi="Times New Roman" w:cs="Times New Roman"/>
+        </w:rPr>
+      </w:pPr>
+      <w:r>
+        <w:rPr>
+          <w:rFonts w:ascii="Times New Roman" w:hAnsi="Times New Roman" w:cs="Times New Roman"/>
+        </w:rPr>
         <w:t>If user presses Space and enough cabbages</w:t>
       </w:r>
     </w:p>
     <w:p>
       <w:pPr>
         <w:ind w:left="3600"/>
-      </w:pPr>
-      <w:r>
+        <w:rPr>
+          <w:rFonts w:ascii="Times New Roman" w:hAnsi="Times New Roman" w:cs="Times New Roman"/>
+        </w:rPr>
+      </w:pPr>
+      <w:r>
+        <w:rPr>
+          <w:rFonts w:ascii="Times New Roman" w:hAnsi="Times New Roman" w:cs="Times New Roman"/>
+        </w:rPr>
         <w:t>create cabbages</w:t>
       </w:r>
     </w:p>
     <w:p>
       <w:pPr>
         <w:ind w:left="3600"/>
-      </w:pPr>
-      <w:r>
+        <w:rPr>
+          <w:rFonts w:ascii="Times New Roman" w:hAnsi="Times New Roman" w:cs="Times New Roman"/>
+        </w:rPr>
+      </w:pPr>
+      <w:r>
+        <w:rPr>
+          <w:rFonts w:ascii="Times New Roman" w:hAnsi="Times New Roman" w:cs="Times New Roman"/>
+        </w:rPr>
         <w:t>activate them</w:t>
       </w:r>
     </w:p>
     <w:p>
       <w:pPr>
         <w:ind w:left="3600"/>
-      </w:pPr>
-      <w:r>
+        <w:rPr>
+          <w:rFonts w:ascii="Times New Roman" w:hAnsi="Times New Roman" w:cs="Times New Roman"/>
+        </w:rPr>
+      </w:pPr>
+      <w:r>
+        <w:rPr>
+          <w:rFonts w:ascii="Times New Roman" w:hAnsi="Times New Roman" w:cs="Times New Roman"/>
+        </w:rPr>
         <w:t>play sound</w:t>
       </w:r>
     </w:p>
     <w:p>
       <w:pPr>
         <w:ind w:left="3600"/>
-      </w:pPr>
-      <w:r>
+        <w:rPr>
+          <w:rFonts w:ascii="Times New Roman" w:hAnsi="Times New Roman" w:cs="Times New Roman"/>
+        </w:rPr>
+      </w:pPr>
+      <w:r>
+        <w:rPr>
+          <w:rFonts w:ascii="Times New Roman" w:hAnsi="Times New Roman" w:cs="Times New Roman"/>
+        </w:rPr>
         <w:t xml:space="preserve">decrement the </w:t>
       </w:r>
       <w:r>
+        <w:rPr>
+          <w:rFonts w:ascii="Times New Roman" w:hAnsi="Times New Roman" w:cs="Times New Roman"/>
+        </w:rPr>
         <w:t>number of cabbage energy points</w:t>
       </w:r>
     </w:p>
     <w:p>
       <w:pPr>
         <w:ind w:left="2880"/>
-      </w:pPr>
-      <w:r>
+        <w:rPr>
+          <w:rFonts w:ascii="Times New Roman" w:hAnsi="Times New Roman" w:cs="Times New Roman"/>
+        </w:rPr>
+      </w:pPr>
+      <w:r>
+        <w:rPr>
+          <w:rFonts w:ascii="Times New Roman" w:hAnsi="Times New Roman" w:cs="Times New Roman"/>
+        </w:rPr>
         <w:t>If user presses Tab and enough torpedoes</w:t>
       </w:r>
     </w:p>
     <w:p>
       <w:pPr>
         <w:ind w:left="3600"/>
-      </w:pPr>
-      <w:r>
+        <w:rPr>
+          <w:rFonts w:ascii="Times New Roman" w:hAnsi="Times New Roman" w:cs="Times New Roman"/>
+        </w:rPr>
+      </w:pPr>
+      <w:r>
+        <w:rPr>
+          <w:rFonts w:ascii="Times New Roman" w:hAnsi="Times New Roman" w:cs="Times New Roman"/>
+        </w:rPr>
         <w:t>create a torpedo</w:t>
       </w:r>
     </w:p>
     <w:p>
       <w:pPr>
         <w:ind w:left="3600"/>
-      </w:pPr>
-      <w:r>
+        <w:rPr>
+          <w:rFonts w:ascii="Times New Roman" w:hAnsi="Times New Roman" w:cs="Times New Roman"/>
+        </w:rPr>
+      </w:pPr>
+      <w:r>
+        <w:rPr>
+          <w:rFonts w:ascii="Times New Roman" w:hAnsi="Times New Roman" w:cs="Times New Roman"/>
+        </w:rPr>
         <w:t>activate it</w:t>
       </w:r>
     </w:p>
     <w:p>
       <w:pPr>
         <w:ind w:left="3600"/>
-      </w:pPr>
-      <w:r>
+        <w:rPr>
+          <w:rFonts w:ascii="Times New Roman" w:hAnsi="Times New Roman" w:cs="Times New Roman"/>
+        </w:rPr>
+      </w:pPr>
+      <w:r>
+        <w:rPr>
+          <w:rFonts w:ascii="Times New Roman" w:hAnsi="Times New Roman" w:cs="Times New Roman"/>
+        </w:rPr>
+        <w:lastRenderedPageBreak/>
         <w:t>play sound</w:t>
       </w:r>
     </w:p>
     <w:p>
       <w:pPr>
         <w:ind w:left="3600"/>
-      </w:pPr>
-      <w:r>
-        <w:lastRenderedPageBreak/>
+        <w:rPr>
+          <w:rFonts w:ascii="Times New Roman" w:hAnsi="Times New Roman" w:cs="Times New Roman"/>
+        </w:rPr>
+      </w:pPr>
+      <w:r>
+        <w:rPr>
+          <w:rFonts w:ascii="Times New Roman" w:hAnsi="Times New Roman" w:cs="Times New Roman"/>
+        </w:rPr>
         <w:t>decrement the number of torpedoes</w:t>
       </w:r>
     </w:p>
     <w:p>
       <w:pPr>
         <w:ind w:left="2880"/>
-      </w:pPr>
-      <w:r>
+        <w:rPr>
+          <w:rFonts w:ascii="Times New Roman" w:hAnsi="Times New Roman" w:cs="Times New Roman"/>
+        </w:rPr>
+      </w:pPr>
+      <w:r>
+        <w:rPr>
+          <w:rFonts w:ascii="Times New Roman" w:hAnsi="Times New Roman" w:cs="Times New Roman"/>
+        </w:rPr>
         <w:t>If user presses direction</w:t>
       </w:r>
     </w:p>
     <w:p>
       <w:pPr>
         <w:ind w:left="3600"/>
-      </w:pPr>
-      <w:r>
+        <w:rPr>
+          <w:rFonts w:ascii="Times New Roman" w:hAnsi="Times New Roman" w:cs="Times New Roman"/>
+        </w:rPr>
+      </w:pPr>
+      <w:r>
+        <w:rPr>
+          <w:rFonts w:ascii="Times New Roman" w:hAnsi="Times New Roman" w:cs="Times New Roman"/>
+        </w:rPr>
         <w:t>move if it is not offscreen.</w:t>
       </w:r>
     </w:p>
     <w:p>
       <w:pPr>
         <w:ind w:left="2160"/>
-      </w:pPr>
-      <w:r>
+        <w:rPr>
+          <w:rFonts w:ascii="Times New Roman" w:hAnsi="Times New Roman" w:cs="Times New Roman"/>
+        </w:rPr>
+      </w:pPr>
+      <w:r>
+        <w:rPr>
+          <w:rFonts w:ascii="Times New Roman" w:hAnsi="Times New Roman" w:cs="Times New Roman"/>
+        </w:rPr>
         <w:t>Increase the number of cabbage if it is not full.</w:t>
       </w:r>
     </w:p>
@@ -312,14 +607,26 @@
           <w:ilvl w:val="1"/>
           <w:numId w:val="3"/>
         </w:numPr>
-      </w:pPr>
-      <w:r>
+        <w:rPr>
+          <w:rFonts w:ascii="Times New Roman" w:hAnsi="Times New Roman" w:cs="Times New Roman"/>
+        </w:rPr>
+      </w:pPr>
+      <w:r>
+        <w:rPr>
+          <w:rFonts w:ascii="Times New Roman" w:hAnsi="Times New Roman" w:cs="Times New Roman"/>
+        </w:rPr>
         <w:t>sufferDamage(double d): This is a virtual function in NachenBlaster class</w:t>
       </w:r>
       <w:r>
+        <w:rPr>
+          <w:rFonts w:ascii="Times New Roman" w:hAnsi="Times New Roman" w:cs="Times New Roman"/>
+        </w:rPr>
         <w:t>, inherited from Actor class</w:t>
       </w:r>
       <w:r>
+        <w:rPr>
+          <w:rFonts w:ascii="Times New Roman" w:hAnsi="Times New Roman" w:cs="Times New Roman"/>
+        </w:rPr>
         <w:t>.</w:t>
       </w:r>
     </w:p>
@@ -330,24 +637,42 @@
           <w:ilvl w:val="2"/>
           <w:numId w:val="3"/>
         </w:numPr>
-      </w:pPr>
-      <w:r>
+        <w:rPr>
+          <w:rFonts w:ascii="Times New Roman" w:hAnsi="Times New Roman" w:cs="Times New Roman"/>
+        </w:rPr>
+      </w:pPr>
+      <w:r>
+        <w:rPr>
+          <w:rFonts w:ascii="Times New Roman" w:hAnsi="Times New Roman" w:cs="Times New Roman"/>
+        </w:rPr>
         <w:t>Pseudocode</w:t>
       </w:r>
     </w:p>
     <w:p>
       <w:pPr>
         <w:ind w:left="2160"/>
-      </w:pPr>
-      <w:r>
+        <w:rPr>
+          <w:rFonts w:ascii="Times New Roman" w:hAnsi="Times New Roman" w:cs="Times New Roman"/>
+        </w:rPr>
+      </w:pPr>
+      <w:r>
+        <w:rPr>
+          <w:rFonts w:ascii="Times New Roman" w:hAnsi="Times New Roman" w:cs="Times New Roman"/>
+        </w:rPr>
         <w:t>Decrease hit points by d</w:t>
       </w:r>
     </w:p>
     <w:p>
       <w:pPr>
         <w:ind w:left="2160"/>
-      </w:pPr>
-      <w:r>
+        <w:rPr>
+          <w:rFonts w:ascii="Times New Roman" w:hAnsi="Times New Roman" w:cs="Times New Roman"/>
+        </w:rPr>
+      </w:pPr>
+      <w:r>
+        <w:rPr>
+          <w:rFonts w:ascii="Times New Roman" w:hAnsi="Times New Roman" w:cs="Times New Roman"/>
+        </w:rPr>
         <w:t>Set it dead if hit points are below 0</w:t>
       </w:r>
     </w:p>
@@ -358,8 +683,16 @@
           <w:ilvl w:val="0"/>
           <w:numId w:val="3"/>
         </w:numPr>
-      </w:pPr>
-      <w:r>
+        <w:rPr>
+          <w:rFonts w:ascii="Times New Roman" w:hAnsi="Times New Roman" w:cs="Times New Roman"/>
+          <w:b/>
+        </w:rPr>
+      </w:pPr>
+      <w:r>
+        <w:rPr>
+          <w:rFonts w:ascii="Times New Roman" w:hAnsi="Times New Roman" w:cs="Times New Roman"/>
+          <w:b/>
+        </w:rPr>
         <w:t>class Star:</w:t>
       </w:r>
     </w:p>
@@ -370,8 +703,14 @@
           <w:ilvl w:val="1"/>
           <w:numId w:val="3"/>
         </w:numPr>
-      </w:pPr>
-      <w:r>
+        <w:rPr>
+          <w:rFonts w:ascii="Times New Roman" w:hAnsi="Times New Roman" w:cs="Times New Roman"/>
+        </w:rPr>
+      </w:pPr>
+      <w:r>
+        <w:rPr>
+          <w:rFonts w:ascii="Times New Roman" w:hAnsi="Times New Roman" w:cs="Times New Roman"/>
+        </w:rPr>
         <w:t>doSomethingDiff(): This is a virtual function in Star class. It is inherited from its base Actor class.</w:t>
       </w:r>
     </w:p>
@@ -382,32 +721,56 @@
           <w:ilvl w:val="2"/>
           <w:numId w:val="3"/>
         </w:numPr>
-      </w:pPr>
-      <w:r>
+        <w:rPr>
+          <w:rFonts w:ascii="Times New Roman" w:hAnsi="Times New Roman" w:cs="Times New Roman"/>
+        </w:rPr>
+      </w:pPr>
+      <w:r>
+        <w:rPr>
+          <w:rFonts w:ascii="Times New Roman" w:hAnsi="Times New Roman" w:cs="Times New Roman"/>
+        </w:rPr>
         <w:t>Pseudocode:</w:t>
       </w:r>
     </w:p>
     <w:p>
       <w:pPr>
         <w:ind w:left="1800"/>
-      </w:pPr>
-      <w:r>
+        <w:rPr>
+          <w:rFonts w:ascii="Times New Roman" w:hAnsi="Times New Roman" w:cs="Times New Roman"/>
+        </w:rPr>
+      </w:pPr>
+      <w:r>
+        <w:rPr>
+          <w:rFonts w:ascii="Times New Roman" w:hAnsi="Times New Roman" w:cs="Times New Roman"/>
+        </w:rPr>
         <w:t>Move 1 px to the left</w:t>
       </w:r>
     </w:p>
     <w:p>
       <w:pPr>
         <w:ind w:left="1800"/>
-      </w:pPr>
-      <w:r>
+        <w:rPr>
+          <w:rFonts w:ascii="Times New Roman" w:hAnsi="Times New Roman" w:cs="Times New Roman"/>
+        </w:rPr>
+      </w:pPr>
+      <w:r>
+        <w:rPr>
+          <w:rFonts w:ascii="Times New Roman" w:hAnsi="Times New Roman" w:cs="Times New Roman"/>
+        </w:rPr>
         <w:t>If it is offscreen</w:t>
       </w:r>
     </w:p>
     <w:p>
       <w:pPr>
         <w:ind w:left="1800"/>
-      </w:pPr>
-      <w:r>
+        <w:rPr>
+          <w:rFonts w:ascii="Times New Roman" w:hAnsi="Times New Roman" w:cs="Times New Roman"/>
+        </w:rPr>
+      </w:pPr>
+      <w:r>
+        <w:rPr>
+          <w:rFonts w:ascii="Times New Roman" w:hAnsi="Times New Roman" w:cs="Times New Roman"/>
+        </w:rPr>
         <w:tab/>
         <w:t>Set it dead</w:t>
       </w:r>
@@ -419,11 +782,23 @@
           <w:ilvl w:val="0"/>
           <w:numId w:val="3"/>
         </w:numPr>
-      </w:pPr>
-      <w:r>
+        <w:rPr>
+          <w:rFonts w:ascii="Times New Roman" w:hAnsi="Times New Roman" w:cs="Times New Roman"/>
+          <w:b/>
+        </w:rPr>
+      </w:pPr>
+      <w:r>
+        <w:rPr>
+          <w:rFonts w:ascii="Times New Roman" w:hAnsi="Times New Roman" w:cs="Times New Roman"/>
+          <w:b/>
+        </w:rPr>
         <w:t>c</w:t>
       </w:r>
       <w:r>
+        <w:rPr>
+          <w:rFonts w:ascii="Times New Roman" w:hAnsi="Times New Roman" w:cs="Times New Roman"/>
+          <w:b/>
+        </w:rPr>
         <w:t>lass Explosion:</w:t>
       </w:r>
     </w:p>
@@ -434,8 +809,14 @@
           <w:ilvl w:val="1"/>
           <w:numId w:val="3"/>
         </w:numPr>
-      </w:pPr>
-      <w:r>
+        <w:rPr>
+          <w:rFonts w:ascii="Times New Roman" w:hAnsi="Times New Roman" w:cs="Times New Roman"/>
+        </w:rPr>
+      </w:pPr>
+      <w:r>
+        <w:rPr>
+          <w:rFonts w:ascii="Times New Roman" w:hAnsi="Times New Roman" w:cs="Times New Roman"/>
+        </w:rPr>
         <w:t>doSomethingDiff(): This is a virtual function in Explosion class. It is inherited from its base Actor class.</w:t>
       </w:r>
     </w:p>
@@ -446,40 +827,70 @@
           <w:ilvl w:val="2"/>
           <w:numId w:val="3"/>
         </w:numPr>
-      </w:pPr>
-      <w:r>
+        <w:rPr>
+          <w:rFonts w:ascii="Times New Roman" w:hAnsi="Times New Roman" w:cs="Times New Roman"/>
+        </w:rPr>
+      </w:pPr>
+      <w:r>
+        <w:rPr>
+          <w:rFonts w:ascii="Times New Roman" w:hAnsi="Times New Roman" w:cs="Times New Roman"/>
+        </w:rPr>
         <w:t>Pseudocode:</w:t>
       </w:r>
     </w:p>
     <w:p>
       <w:pPr>
         <w:ind w:left="1800"/>
-      </w:pPr>
-      <w:r>
+        <w:rPr>
+          <w:rFonts w:ascii="Times New Roman" w:hAnsi="Times New Roman" w:cs="Times New Roman"/>
+        </w:rPr>
+      </w:pPr>
+      <w:r>
+        <w:rPr>
+          <w:rFonts w:ascii="Times New Roman" w:hAnsi="Times New Roman" w:cs="Times New Roman"/>
+        </w:rPr>
         <w:t>Increase size by 1.5 every tick.</w:t>
       </w:r>
     </w:p>
     <w:p>
       <w:pPr>
         <w:ind w:left="1800"/>
-      </w:pPr>
-      <w:r>
+        <w:rPr>
+          <w:rFonts w:ascii="Times New Roman" w:hAnsi="Times New Roman" w:cs="Times New Roman"/>
+        </w:rPr>
+      </w:pPr>
+      <w:r>
+        <w:rPr>
+          <w:rFonts w:ascii="Times New Roman" w:hAnsi="Times New Roman" w:cs="Times New Roman"/>
+        </w:rPr>
         <w:t>Increment the number of ticks.</w:t>
       </w:r>
     </w:p>
     <w:p>
       <w:pPr>
         <w:ind w:left="1800"/>
-      </w:pPr>
-      <w:r>
+        <w:rPr>
+          <w:rFonts w:ascii="Times New Roman" w:hAnsi="Times New Roman" w:cs="Times New Roman"/>
+        </w:rPr>
+      </w:pPr>
+      <w:r>
+        <w:rPr>
+          <w:rFonts w:ascii="Times New Roman" w:hAnsi="Times New Roman" w:cs="Times New Roman"/>
+        </w:rPr>
         <w:t>If the number of ticks is greater than 4</w:t>
       </w:r>
     </w:p>
     <w:p>
       <w:pPr>
         <w:ind w:left="1800"/>
-      </w:pPr>
-      <w:r>
+        <w:rPr>
+          <w:rFonts w:ascii="Times New Roman" w:hAnsi="Times New Roman" w:cs="Times New Roman"/>
+        </w:rPr>
+      </w:pPr>
+      <w:r>
+        <w:rPr>
+          <w:rFonts w:ascii="Times New Roman" w:hAnsi="Times New Roman" w:cs="Times New Roman"/>
+        </w:rPr>
         <w:tab/>
         <w:t>Set it dead</w:t>
       </w:r>
@@ -491,8 +902,16 @@
           <w:ilvl w:val="0"/>
           <w:numId w:val="3"/>
         </w:numPr>
-      </w:pPr>
-      <w:r>
+        <w:rPr>
+          <w:rFonts w:ascii="Times New Roman" w:hAnsi="Times New Roman" w:cs="Times New Roman"/>
+          <w:b/>
+        </w:rPr>
+      </w:pPr>
+      <w:r>
+        <w:rPr>
+          <w:rFonts w:ascii="Times New Roman" w:hAnsi="Times New Roman" w:cs="Times New Roman"/>
+          <w:b/>
+        </w:rPr>
         <w:t>class Projectile:</w:t>
       </w:r>
     </w:p>
@@ -503,11 +922,20 @@
           <w:ilvl w:val="1"/>
           <w:numId w:val="3"/>
         </w:numPr>
-      </w:pPr>
-      <w:r>
+        <w:rPr>
+          <w:rFonts w:ascii="Times New Roman" w:hAnsi="Times New Roman" w:cs="Times New Roman"/>
+        </w:rPr>
+      </w:pPr>
+      <w:r>
+        <w:rPr>
+          <w:rFonts w:ascii="Times New Roman" w:hAnsi="Times New Roman" w:cs="Times New Roman"/>
+        </w:rPr>
         <w:t>doSomethingDiff():</w:t>
       </w:r>
       <w:r>
+        <w:rPr>
+          <w:rFonts w:ascii="Times New Roman" w:hAnsi="Times New Roman" w:cs="Times New Roman"/>
+        </w:rPr>
         <w:t xml:space="preserve"> This is a virtual function because each projectile needs to check if it is offscreen, if it collides with anything, if it continues to move, and if it collides with anything again. </w:t>
       </w:r>
     </w:p>
@@ -518,64 +946,124 @@
           <w:ilvl w:val="2"/>
           <w:numId w:val="3"/>
         </w:numPr>
-      </w:pPr>
-      <w:r>
+        <w:rPr>
+          <w:rFonts w:ascii="Times New Roman" w:hAnsi="Times New Roman" w:cs="Times New Roman"/>
+        </w:rPr>
+      </w:pPr>
+      <w:r>
+        <w:rPr>
+          <w:rFonts w:ascii="Times New Roman" w:hAnsi="Times New Roman" w:cs="Times New Roman"/>
+        </w:rPr>
         <w:t>Pseudocode:</w:t>
       </w:r>
     </w:p>
     <w:p>
       <w:pPr>
         <w:ind w:left="1800"/>
-      </w:pPr>
-      <w:r>
+        <w:rPr>
+          <w:rFonts w:ascii="Times New Roman" w:hAnsi="Times New Roman" w:cs="Times New Roman"/>
+        </w:rPr>
+      </w:pPr>
+      <w:r>
+        <w:rPr>
+          <w:rFonts w:ascii="Times New Roman" w:hAnsi="Times New Roman" w:cs="Times New Roman"/>
+        </w:rPr>
         <w:t>If offscreen</w:t>
       </w:r>
     </w:p>
     <w:p>
       <w:pPr>
         <w:ind w:left="2520"/>
-      </w:pPr>
-      <w:r>
+        <w:rPr>
+          <w:rFonts w:ascii="Times New Roman" w:hAnsi="Times New Roman" w:cs="Times New Roman"/>
+        </w:rPr>
+      </w:pPr>
+      <w:r>
+        <w:rPr>
+          <w:rFonts w:ascii="Times New Roman" w:hAnsi="Times New Roman" w:cs="Times New Roman"/>
+        </w:rPr>
         <w:t>Set it dead</w:t>
       </w:r>
     </w:p>
     <w:p>
       <w:pPr>
         <w:ind w:left="1800"/>
-      </w:pPr>
-      <w:r>
+        <w:rPr>
+          <w:rFonts w:ascii="Times New Roman" w:hAnsi="Times New Roman" w:cs="Times New Roman"/>
+        </w:rPr>
+      </w:pPr>
+      <w:r>
+        <w:rPr>
+          <w:rFonts w:ascii="Times New Roman" w:hAnsi="Times New Roman" w:cs="Times New Roman"/>
+        </w:rPr>
         <w:t>Else</w:t>
       </w:r>
     </w:p>
     <w:p>
       <w:pPr>
         <w:ind w:left="2520"/>
-      </w:pPr>
-      <w:r>
-        <w:t>Check collsion</w:t>
+        <w:rPr>
+          <w:rFonts w:ascii="Times New Roman" w:hAnsi="Times New Roman" w:cs="Times New Roman"/>
+        </w:rPr>
+      </w:pPr>
+      <w:r>
+        <w:rPr>
+          <w:rFonts w:ascii="Times New Roman" w:hAnsi="Times New Roman" w:cs="Times New Roman"/>
+        </w:rPr>
+        <w:t>Check coll</w:t>
+      </w:r>
+      <w:r>
+        <w:rPr>
+          <w:rFonts w:ascii="Times New Roman" w:hAnsi="Times New Roman" w:cs="Times New Roman"/>
+        </w:rPr>
+        <w:t>i</w:t>
+      </w:r>
+      <w:r>
+        <w:rPr>
+          <w:rFonts w:ascii="Times New Roman" w:hAnsi="Times New Roman" w:cs="Times New Roman"/>
+        </w:rPr>
+        <w:t>sion</w:t>
       </w:r>
     </w:p>
     <w:p>
       <w:pPr>
         <w:ind w:left="2520"/>
-      </w:pPr>
-      <w:r>
+        <w:rPr>
+          <w:rFonts w:ascii="Times New Roman" w:hAnsi="Times New Roman" w:cs="Times New Roman"/>
+        </w:rPr>
+      </w:pPr>
+      <w:r>
+        <w:rPr>
+          <w:rFonts w:ascii="Times New Roman" w:hAnsi="Times New Roman" w:cs="Times New Roman"/>
+        </w:rPr>
         <w:t>If not dead</w:t>
       </w:r>
     </w:p>
     <w:p>
       <w:pPr>
         <w:ind w:left="3240"/>
-      </w:pPr>
-      <w:r>
+        <w:rPr>
+          <w:rFonts w:ascii="Times New Roman" w:hAnsi="Times New Roman" w:cs="Times New Roman"/>
+        </w:rPr>
+      </w:pPr>
+      <w:r>
+        <w:rPr>
+          <w:rFonts w:ascii="Times New Roman" w:hAnsi="Times New Roman" w:cs="Times New Roman"/>
+        </w:rPr>
         <w:t>Move the projectile</w:t>
       </w:r>
     </w:p>
     <w:p>
       <w:pPr>
         <w:ind w:left="3240"/>
-      </w:pPr>
-      <w:r>
+        <w:rPr>
+          <w:rFonts w:ascii="Times New Roman" w:hAnsi="Times New Roman" w:cs="Times New Roman"/>
+        </w:rPr>
+      </w:pPr>
+      <w:r>
+        <w:rPr>
+          <w:rFonts w:ascii="Times New Roman" w:hAnsi="Times New Roman" w:cs="Times New Roman"/>
+        </w:rPr>
         <w:t>Check collision again</w:t>
       </w:r>
     </w:p>
@@ -586,11 +1074,20 @@
           <w:ilvl w:val="1"/>
           <w:numId w:val="3"/>
         </w:numPr>
-      </w:pPr>
-      <w:r>
+        <w:rPr>
+          <w:rFonts w:ascii="Times New Roman" w:hAnsi="Times New Roman" w:cs="Times New Roman"/>
+        </w:rPr>
+      </w:pPr>
+      <w:r>
+        <w:rPr>
+          <w:rFonts w:ascii="Times New Roman" w:hAnsi="Times New Roman" w:cs="Times New Roman"/>
+        </w:rPr>
         <w:t>checkCollision():</w:t>
       </w:r>
       <w:r>
+        <w:rPr>
+          <w:rFonts w:ascii="Times New Roman" w:hAnsi="Times New Roman" w:cs="Times New Roman"/>
+        </w:rPr>
         <w:t xml:space="preserve"> It is a pure virtual function because each type of projectile is able to collide with different actors, and causes different amount of damage to the victim.</w:t>
       </w:r>
     </w:p>
@@ -601,57 +1098,99 @@
           <w:ilvl w:val="2"/>
           <w:numId w:val="3"/>
         </w:numPr>
-      </w:pPr>
-      <w:r>
+        <w:rPr>
+          <w:rFonts w:ascii="Times New Roman" w:hAnsi="Times New Roman" w:cs="Times New Roman"/>
+        </w:rPr>
+      </w:pPr>
+      <w:r>
+        <w:rPr>
+          <w:rFonts w:ascii="Times New Roman" w:hAnsi="Times New Roman" w:cs="Times New Roman"/>
+        </w:rPr>
         <w:t>Pseudocode:</w:t>
       </w:r>
     </w:p>
     <w:p>
       <w:pPr>
         <w:ind w:left="2160"/>
-      </w:pPr>
-      <w:r>
+        <w:rPr>
+          <w:rFonts w:ascii="Times New Roman" w:hAnsi="Times New Roman" w:cs="Times New Roman"/>
+        </w:rPr>
+      </w:pPr>
+      <w:r>
+        <w:rPr>
+          <w:rFonts w:ascii="Times New Roman" w:hAnsi="Times New Roman" w:cs="Times New Roman"/>
+        </w:rPr>
         <w:t>If collide with an alien</w:t>
       </w:r>
     </w:p>
     <w:p>
       <w:pPr>
         <w:ind w:left="2880"/>
-      </w:pPr>
-      <w:r>
+        <w:rPr>
+          <w:rFonts w:ascii="Times New Roman" w:hAnsi="Times New Roman" w:cs="Times New Roman"/>
+        </w:rPr>
+      </w:pPr>
+      <w:r>
+        <w:rPr>
+          <w:rFonts w:ascii="Times New Roman" w:hAnsi="Times New Roman" w:cs="Times New Roman"/>
+        </w:rPr>
         <w:t>Let alien suffer damage</w:t>
       </w:r>
     </w:p>
     <w:p>
       <w:pPr>
         <w:ind w:left="2880"/>
-      </w:pPr>
-      <w:r>
+        <w:rPr>
+          <w:rFonts w:ascii="Times New Roman" w:hAnsi="Times New Roman" w:cs="Times New Roman"/>
+        </w:rPr>
+      </w:pPr>
+      <w:r>
+        <w:rPr>
+          <w:rFonts w:ascii="Times New Roman" w:hAnsi="Times New Roman" w:cs="Times New Roman"/>
+        </w:rPr>
         <w:t>Set itself dead</w:t>
       </w:r>
     </w:p>
     <w:p>
       <w:pPr>
         <w:ind w:left="2160"/>
-      </w:pPr>
-      <w:r>
+        <w:rPr>
+          <w:rFonts w:ascii="Times New Roman" w:hAnsi="Times New Roman" w:cs="Times New Roman"/>
+        </w:rPr>
+      </w:pPr>
+      <w:r>
+        <w:rPr>
+          <w:rFonts w:ascii="Times New Roman" w:hAnsi="Times New Roman" w:cs="Times New Roman"/>
+        </w:rPr>
         <w:t>If collide with the NachenBlaster</w:t>
       </w:r>
     </w:p>
     <w:p>
       <w:pPr>
         <w:ind w:left="2880"/>
-      </w:pPr>
-      <w:r>
+        <w:rPr>
+          <w:rFonts w:ascii="Times New Roman" w:hAnsi="Times New Roman" w:cs="Times New Roman"/>
+        </w:rPr>
+      </w:pPr>
+      <w:r>
+        <w:rPr>
+          <w:rFonts w:ascii="Times New Roman" w:hAnsi="Times New Roman" w:cs="Times New Roman"/>
+        </w:rPr>
+        <w:t>Let the NachenBlaster suffer damage</w:t>
+      </w:r>
+    </w:p>
+    <w:p>
+      <w:pPr>
+        <w:ind w:left="2880"/>
+        <w:rPr>
+          <w:rFonts w:ascii="Times New Roman" w:hAnsi="Times New Roman" w:cs="Times New Roman"/>
+        </w:rPr>
+      </w:pPr>
+      <w:r>
+        <w:rPr>
+          <w:rFonts w:ascii="Times New Roman" w:hAnsi="Times New Roman" w:cs="Times New Roman"/>
+        </w:rPr>
         <w:lastRenderedPageBreak/>
-        <w:t>Let the NachenBlaster suffer damage</w:t>
-      </w:r>
-    </w:p>
-    <w:p>
-      <w:pPr>
-        <w:ind w:left="2880"/>
-      </w:pPr>
-      <w:r>
         <w:t>Set itself dead</w:t>
       </w:r>
     </w:p>
@@ -662,14 +1201,26 @@
           <w:ilvl w:val="1"/>
           <w:numId w:val="3"/>
         </w:numPr>
-      </w:pPr>
-      <w:r>
+        <w:rPr>
+          <w:rFonts w:ascii="Times New Roman" w:hAnsi="Times New Roman" w:cs="Times New Roman"/>
+        </w:rPr>
+      </w:pPr>
+      <w:r>
+        <w:rPr>
+          <w:rFonts w:ascii="Times New Roman" w:hAnsi="Times New Roman" w:cs="Times New Roman"/>
+        </w:rPr>
         <w:t>moveProjectile(): It is a pure virtual function because each type projectile move</w:t>
       </w:r>
       <w:r>
+        <w:rPr>
+          <w:rFonts w:ascii="Times New Roman" w:hAnsi="Times New Roman" w:cs="Times New Roman"/>
+        </w:rPr>
         <w:t xml:space="preserve">s </w:t>
       </w:r>
       <w:r>
+        <w:rPr>
+          <w:rFonts w:ascii="Times New Roman" w:hAnsi="Times New Roman" w:cs="Times New Roman"/>
+        </w:rPr>
         <w:t>in different speed and direction.</w:t>
       </w:r>
     </w:p>
@@ -680,8 +1231,16 @@
           <w:ilvl w:val="0"/>
           <w:numId w:val="3"/>
         </w:numPr>
-      </w:pPr>
-      <w:r>
+        <w:rPr>
+          <w:rFonts w:ascii="Times New Roman" w:hAnsi="Times New Roman" w:cs="Times New Roman"/>
+          <w:b/>
+        </w:rPr>
+      </w:pPr>
+      <w:r>
+        <w:rPr>
+          <w:rFonts w:ascii="Times New Roman" w:hAnsi="Times New Roman" w:cs="Times New Roman"/>
+          <w:b/>
+        </w:rPr>
         <w:t>class Goodie:</w:t>
       </w:r>
     </w:p>
@@ -692,14 +1251,26 @@
           <w:ilvl w:val="1"/>
           <w:numId w:val="3"/>
         </w:numPr>
-      </w:pPr>
-      <w:r>
+        <w:rPr>
+          <w:rFonts w:ascii="Times New Roman" w:hAnsi="Times New Roman" w:cs="Times New Roman"/>
+        </w:rPr>
+      </w:pPr>
+      <w:r>
+        <w:rPr>
+          <w:rFonts w:ascii="Times New Roman" w:hAnsi="Times New Roman" w:cs="Times New Roman"/>
+        </w:rPr>
         <w:t>doSomethingDiff():</w:t>
       </w:r>
       <w:r>
+        <w:rPr>
+          <w:rFonts w:ascii="Times New Roman" w:hAnsi="Times New Roman" w:cs="Times New Roman"/>
+        </w:rPr>
         <w:t xml:space="preserve"> It is a virtual function because it is inherited from its base Actor class. Every goodie needs to check if it is offscreen, if it is collected by the player, if it can continue to move, and if it collides with NachenBlaster again after moving.</w:t>
       </w:r>
       <w:r>
+        <w:rPr>
+          <w:rFonts w:ascii="Times New Roman" w:hAnsi="Times New Roman" w:cs="Times New Roman"/>
+        </w:rPr>
         <w:t xml:space="preserve"> (Similar to Projectile’s doSomethingDiff).</w:t>
       </w:r>
     </w:p>
@@ -710,11 +1281,20 @@
           <w:ilvl w:val="1"/>
           <w:numId w:val="3"/>
         </w:numPr>
-      </w:pPr>
-      <w:r>
+        <w:rPr>
+          <w:rFonts w:ascii="Times New Roman" w:hAnsi="Times New Roman" w:cs="Times New Roman"/>
+        </w:rPr>
+      </w:pPr>
+      <w:r>
+        <w:rPr>
+          <w:rFonts w:ascii="Times New Roman" w:hAnsi="Times New Roman" w:cs="Times New Roman"/>
+        </w:rPr>
         <w:t>collisionReaction():</w:t>
       </w:r>
       <w:r>
+        <w:rPr>
+          <w:rFonts w:ascii="Times New Roman" w:hAnsi="Times New Roman" w:cs="Times New Roman"/>
+        </w:rPr>
         <w:t xml:space="preserve"> It is a nonvirtual function because Goodie’s derived classes do not call it, and every goodie reacts to the collision in the same pattern.</w:t>
       </w:r>
     </w:p>
@@ -725,14 +1305,26 @@
           <w:ilvl w:val="1"/>
           <w:numId w:val="3"/>
         </w:numPr>
-      </w:pPr>
-      <w:r>
+        <w:rPr>
+          <w:rFonts w:ascii="Times New Roman" w:hAnsi="Times New Roman" w:cs="Times New Roman"/>
+        </w:rPr>
+      </w:pPr>
+      <w:r>
+        <w:rPr>
+          <w:rFonts w:ascii="Times New Roman" w:hAnsi="Times New Roman" w:cs="Times New Roman"/>
+        </w:rPr>
         <w:t>bonus():</w:t>
       </w:r>
       <w:r>
+        <w:rPr>
+          <w:rFonts w:ascii="Times New Roman" w:hAnsi="Times New Roman" w:cs="Times New Roman"/>
+        </w:rPr>
         <w:t xml:space="preserve"> It is a pure virtual function in Goodie because each type of </w:t>
       </w:r>
       <w:r>
+        <w:rPr>
+          <w:rFonts w:ascii="Times New Roman" w:hAnsi="Times New Roman" w:cs="Times New Roman"/>
+        </w:rPr>
         <w:t xml:space="preserve">goodie gives the player different bonus. </w:t>
       </w:r>
     </w:p>
@@ -743,8 +1335,16 @@
           <w:ilvl w:val="0"/>
           <w:numId w:val="3"/>
         </w:numPr>
-      </w:pPr>
-      <w:r>
+        <w:rPr>
+          <w:rFonts w:ascii="Times New Roman" w:hAnsi="Times New Roman" w:cs="Times New Roman"/>
+          <w:b/>
+        </w:rPr>
+      </w:pPr>
+      <w:r>
+        <w:rPr>
+          <w:rFonts w:ascii="Times New Roman" w:hAnsi="Times New Roman" w:cs="Times New Roman"/>
+          <w:b/>
+        </w:rPr>
         <w:t>class Alien:</w:t>
       </w:r>
     </w:p>
@@ -755,11 +1355,20 @@
           <w:ilvl w:val="1"/>
           <w:numId w:val="3"/>
         </w:numPr>
-      </w:pPr>
-      <w:r>
+        <w:rPr>
+          <w:rFonts w:ascii="Times New Roman" w:hAnsi="Times New Roman" w:cs="Times New Roman"/>
+        </w:rPr>
+      </w:pPr>
+      <w:r>
+        <w:rPr>
+          <w:rFonts w:ascii="Times New Roman" w:hAnsi="Times New Roman" w:cs="Times New Roman"/>
+        </w:rPr>
         <w:t>doSomethingDiff():</w:t>
       </w:r>
       <w:r>
+        <w:rPr>
+          <w:rFonts w:ascii="Times New Roman" w:hAnsi="Times New Roman" w:cs="Times New Roman"/>
+        </w:rPr>
         <w:t xml:space="preserve"> It is a virtual function because it is inherited from its base Actor class. Every alien ship does something in the same pattern.</w:t>
       </w:r>
     </w:p>
@@ -770,24 +1379,42 @@
           <w:ilvl w:val="2"/>
           <w:numId w:val="3"/>
         </w:numPr>
-      </w:pPr>
-      <w:r>
+        <w:rPr>
+          <w:rFonts w:ascii="Times New Roman" w:hAnsi="Times New Roman" w:cs="Times New Roman"/>
+        </w:rPr>
+      </w:pPr>
+      <w:r>
+        <w:rPr>
+          <w:rFonts w:ascii="Times New Roman" w:hAnsi="Times New Roman" w:cs="Times New Roman"/>
+        </w:rPr>
         <w:t>Pseudocode</w:t>
       </w:r>
     </w:p>
     <w:p>
       <w:pPr>
         <w:ind w:left="2160"/>
-      </w:pPr>
-      <w:r>
+        <w:rPr>
+          <w:rFonts w:ascii="Times New Roman" w:hAnsi="Times New Roman" w:cs="Times New Roman"/>
+        </w:rPr>
+      </w:pPr>
+      <w:r>
+        <w:rPr>
+          <w:rFonts w:ascii="Times New Roman" w:hAnsi="Times New Roman" w:cs="Times New Roman"/>
+        </w:rPr>
         <w:t>If offscreen</w:t>
       </w:r>
     </w:p>
     <w:p>
       <w:pPr>
         <w:ind w:left="2160"/>
-      </w:pPr>
-      <w:r>
+        <w:rPr>
+          <w:rFonts w:ascii="Times New Roman" w:hAnsi="Times New Roman" w:cs="Times New Roman"/>
+        </w:rPr>
+      </w:pPr>
+      <w:r>
+        <w:rPr>
+          <w:rFonts w:ascii="Times New Roman" w:hAnsi="Times New Roman" w:cs="Times New Roman"/>
+        </w:rPr>
         <w:tab/>
         <w:t>Set it dead</w:t>
       </w:r>
@@ -795,16 +1422,28 @@
     <w:p>
       <w:pPr>
         <w:ind w:left="2160"/>
-      </w:pPr>
-      <w:r>
+        <w:rPr>
+          <w:rFonts w:ascii="Times New Roman" w:hAnsi="Times New Roman" w:cs="Times New Roman"/>
+        </w:rPr>
+      </w:pPr>
+      <w:r>
+        <w:rPr>
+          <w:rFonts w:ascii="Times New Roman" w:hAnsi="Times New Roman" w:cs="Times New Roman"/>
+        </w:rPr>
         <w:t>Else</w:t>
       </w:r>
     </w:p>
     <w:p>
       <w:pPr>
         <w:ind w:left="2160"/>
-      </w:pPr>
-      <w:r>
+        <w:rPr>
+          <w:rFonts w:ascii="Times New Roman" w:hAnsi="Times New Roman" w:cs="Times New Roman"/>
+        </w:rPr>
+      </w:pPr>
+      <w:r>
+        <w:rPr>
+          <w:rFonts w:ascii="Times New Roman" w:hAnsi="Times New Roman" w:cs="Times New Roman"/>
+        </w:rPr>
         <w:tab/>
         <w:t>Check collision</w:t>
       </w:r>
@@ -812,57 +1451,111 @@
     <w:p>
       <w:pPr>
         <w:ind w:left="2880"/>
-      </w:pPr>
-      <w:r>
+        <w:rPr>
+          <w:rFonts w:ascii="Times New Roman" w:hAnsi="Times New Roman" w:cs="Times New Roman"/>
+        </w:rPr>
+      </w:pPr>
+      <w:r>
+        <w:rPr>
+          <w:rFonts w:ascii="Times New Roman" w:hAnsi="Times New Roman" w:cs="Times New Roman"/>
+        </w:rPr>
         <w:t>If not dead</w:t>
       </w:r>
     </w:p>
     <w:p>
       <w:pPr>
         <w:ind w:left="3600"/>
-      </w:pPr>
-      <w:r>
+        <w:rPr>
+          <w:rFonts w:ascii="Times New Roman" w:hAnsi="Times New Roman" w:cs="Times New Roman"/>
+        </w:rPr>
+      </w:pPr>
+      <w:r>
+        <w:rPr>
+          <w:rFonts w:ascii="Times New Roman" w:hAnsi="Times New Roman" w:cs="Times New Roman"/>
+        </w:rPr>
         <w:t>Check if it needs new fight plan</w:t>
       </w:r>
     </w:p>
     <w:p>
       <w:pPr>
         <w:ind w:left="4320"/>
-      </w:pPr>
-      <w:r>
+        <w:rPr>
+          <w:rFonts w:ascii="Times New Roman" w:hAnsi="Times New Roman" w:cs="Times New Roman"/>
+        </w:rPr>
+      </w:pPr>
+      <w:r>
+        <w:rPr>
+          <w:rFonts w:ascii="Times New Roman" w:hAnsi="Times New Roman" w:cs="Times New Roman"/>
+        </w:rPr>
         <w:t>Change flight plan</w:t>
       </w:r>
     </w:p>
     <w:p>
       <w:pPr>
         <w:ind w:left="3600"/>
-      </w:pPr>
-      <w:r>
+        <w:rPr>
+          <w:rFonts w:ascii="Times New Roman" w:hAnsi="Times New Roman" w:cs="Times New Roman"/>
+        </w:rPr>
+      </w:pPr>
+      <w:r>
+        <w:rPr>
+          <w:rFonts w:ascii="Times New Roman" w:hAnsi="Times New Roman" w:cs="Times New Roman"/>
+        </w:rPr>
         <w:t>Check if the player is in the sight</w:t>
       </w:r>
     </w:p>
     <w:p>
       <w:pPr>
         <w:ind w:left="4320"/>
-      </w:pPr>
-      <w:r>
+        <w:rPr>
+          <w:rFonts w:ascii="Times New Roman" w:hAnsi="Times New Roman" w:cs="Times New Roman"/>
+        </w:rPr>
+      </w:pPr>
+      <w:r>
+        <w:rPr>
+          <w:rFonts w:ascii="Times New Roman" w:hAnsi="Times New Roman" w:cs="Times New Roman"/>
+        </w:rPr>
         <w:t>Possibly Fire a projectile</w:t>
       </w:r>
     </w:p>
     <w:p>
       <w:pPr>
         <w:ind w:left="3600"/>
-      </w:pPr>
-      <w:r>
+        <w:rPr>
+          <w:rFonts w:ascii="Times New Roman" w:hAnsi="Times New Roman" w:cs="Times New Roman"/>
+        </w:rPr>
+      </w:pPr>
+      <w:r>
+        <w:rPr>
+          <w:rFonts w:ascii="Times New Roman" w:hAnsi="Times New Roman" w:cs="Times New Roman"/>
+        </w:rPr>
         <w:t>Continue moving</w:t>
       </w:r>
     </w:p>
     <w:p>
       <w:pPr>
         <w:ind w:left="3600"/>
-      </w:pPr>
-      <w:r>
-        <w:t>Check collsion again</w:t>
+        <w:rPr>
+          <w:rFonts w:ascii="Times New Roman" w:hAnsi="Times New Roman" w:cs="Times New Roman"/>
+        </w:rPr>
+      </w:pPr>
+      <w:r>
+        <w:rPr>
+          <w:rFonts w:ascii="Times New Roman" w:hAnsi="Times New Roman" w:cs="Times New Roman"/>
+        </w:rPr>
+        <w:t>Check coll</w:t>
+      </w:r>
+      <w:r>
+        <w:rPr>
+          <w:rFonts w:ascii="Times New Roman" w:hAnsi="Times New Roman" w:cs="Times New Roman"/>
+        </w:rPr>
+        <w:t>i</w:t>
+      </w:r>
+      <w:r>
+        <w:rPr>
+          <w:rFonts w:ascii="Times New Roman" w:hAnsi="Times New Roman" w:cs="Times New Roman"/>
+        </w:rPr>
+        <w:t>sion again</w:t>
       </w:r>
     </w:p>
     <w:p>
@@ -872,11 +1565,20 @@
           <w:ilvl w:val="1"/>
           <w:numId w:val="3"/>
         </w:numPr>
-      </w:pPr>
-      <w:r>
+        <w:rPr>
+          <w:rFonts w:ascii="Times New Roman" w:hAnsi="Times New Roman" w:cs="Times New Roman"/>
+        </w:rPr>
+      </w:pPr>
+      <w:r>
+        <w:rPr>
+          <w:rFonts w:ascii="Times New Roman" w:hAnsi="Times New Roman" w:cs="Times New Roman"/>
+        </w:rPr>
         <w:t>checkCollision(int damage, int score):</w:t>
       </w:r>
       <w:r>
+        <w:rPr>
+          <w:rFonts w:ascii="Times New Roman" w:hAnsi="Times New Roman" w:cs="Times New Roman"/>
+        </w:rPr>
         <w:t xml:space="preserve"> It is a nonvirtual function in Alien class that checks if an alien collides with the NachenBlaster. Every alien ship checks collision with the player in the same way.</w:t>
       </w:r>
     </w:p>
@@ -887,40 +1589,70 @@
           <w:ilvl w:val="2"/>
           <w:numId w:val="3"/>
         </w:numPr>
-      </w:pPr>
-      <w:r>
+        <w:rPr>
+          <w:rFonts w:ascii="Times New Roman" w:hAnsi="Times New Roman" w:cs="Times New Roman"/>
+        </w:rPr>
+      </w:pPr>
+      <w:r>
+        <w:rPr>
+          <w:rFonts w:ascii="Times New Roman" w:hAnsi="Times New Roman" w:cs="Times New Roman"/>
+        </w:rPr>
         <w:t>Pseudocode</w:t>
       </w:r>
     </w:p>
     <w:p>
       <w:pPr>
         <w:ind w:left="2160"/>
-      </w:pPr>
-      <w:r>
+        <w:rPr>
+          <w:rFonts w:ascii="Times New Roman" w:hAnsi="Times New Roman" w:cs="Times New Roman"/>
+        </w:rPr>
+      </w:pPr>
+      <w:r>
+        <w:rPr>
+          <w:rFonts w:ascii="Times New Roman" w:hAnsi="Times New Roman" w:cs="Times New Roman"/>
+        </w:rPr>
         <w:t>If it collides with the NachenBlaster</w:t>
       </w:r>
     </w:p>
     <w:p>
       <w:pPr>
         <w:ind w:left="2880"/>
-      </w:pPr>
-      <w:r>
+        <w:rPr>
+          <w:rFonts w:ascii="Times New Roman" w:hAnsi="Times New Roman" w:cs="Times New Roman"/>
+        </w:rPr>
+      </w:pPr>
+      <w:r>
+        <w:rPr>
+          <w:rFonts w:ascii="Times New Roman" w:hAnsi="Times New Roman" w:cs="Times New Roman"/>
+        </w:rPr>
         <w:t>NachenBlaster suffer some damage</w:t>
       </w:r>
     </w:p>
     <w:p>
       <w:pPr>
         <w:ind w:left="2880"/>
-      </w:pPr>
-      <w:r>
+        <w:rPr>
+          <w:rFonts w:ascii="Times New Roman" w:hAnsi="Times New Roman" w:cs="Times New Roman"/>
+        </w:rPr>
+      </w:pPr>
+      <w:r>
+        <w:rPr>
+          <w:rFonts w:ascii="Times New Roman" w:hAnsi="Times New Roman" w:cs="Times New Roman"/>
+        </w:rPr>
         <w:t>Fatal collision for the alien ship</w:t>
       </w:r>
     </w:p>
     <w:p>
       <w:pPr>
         <w:ind w:left="2880"/>
-      </w:pPr>
-      <w:r>
+        <w:rPr>
+          <w:rFonts w:ascii="Times New Roman" w:hAnsi="Times New Roman" w:cs="Times New Roman"/>
+        </w:rPr>
+      </w:pPr>
+      <w:r>
+        <w:rPr>
+          <w:rFonts w:ascii="Times New Roman" w:hAnsi="Times New Roman" w:cs="Times New Roman"/>
+        </w:rPr>
         <w:t>Possibly drop a goodie</w:t>
       </w:r>
     </w:p>
@@ -931,14 +1663,38 @@
           <w:ilvl w:val="1"/>
           <w:numId w:val="3"/>
         </w:numPr>
-      </w:pPr>
-      <w:r>
-        <w:t>fatalCollsion():</w:t>
-      </w:r>
-      <w:r>
+        <w:rPr>
+          <w:rFonts w:ascii="Times New Roman" w:hAnsi="Times New Roman" w:cs="Times New Roman"/>
+        </w:rPr>
+      </w:pPr>
+      <w:r>
+        <w:rPr>
+          <w:rFonts w:ascii="Times New Roman" w:hAnsi="Times New Roman" w:cs="Times New Roman"/>
+        </w:rPr>
+        <w:t>fatalColl</w:t>
+      </w:r>
+      <w:r>
+        <w:rPr>
+          <w:rFonts w:ascii="Times New Roman" w:hAnsi="Times New Roman" w:cs="Times New Roman"/>
+        </w:rPr>
+        <w:t>i</w:t>
+      </w:r>
+      <w:r>
+        <w:rPr>
+          <w:rFonts w:ascii="Times New Roman" w:hAnsi="Times New Roman" w:cs="Times New Roman"/>
+        </w:rPr>
+        <w:t>sion():</w:t>
+      </w:r>
+      <w:r>
+        <w:rPr>
+          <w:rFonts w:ascii="Times New Roman" w:hAnsi="Times New Roman" w:cs="Times New Roman"/>
+        </w:rPr>
         <w:t xml:space="preserve"> It is a nonvirtual in alien class because all aliens ship </w:t>
       </w:r>
       <w:r>
+        <w:rPr>
+          <w:rFonts w:ascii="Times New Roman" w:hAnsi="Times New Roman" w:cs="Times New Roman"/>
+        </w:rPr>
         <w:t>deals with fatal collision in the same fashion.</w:t>
       </w:r>
     </w:p>
@@ -949,48 +1705,84 @@
           <w:ilvl w:val="2"/>
           <w:numId w:val="3"/>
         </w:numPr>
-      </w:pPr>
-      <w:r>
+        <w:rPr>
+          <w:rFonts w:ascii="Times New Roman" w:hAnsi="Times New Roman" w:cs="Times New Roman"/>
+        </w:rPr>
+      </w:pPr>
+      <w:r>
+        <w:rPr>
+          <w:rFonts w:ascii="Times New Roman" w:hAnsi="Times New Roman" w:cs="Times New Roman"/>
+        </w:rPr>
         <w:t>Pseudocode:</w:t>
       </w:r>
     </w:p>
     <w:p>
       <w:pPr>
         <w:ind w:left="2160"/>
-      </w:pPr>
-      <w:r>
+        <w:rPr>
+          <w:rFonts w:ascii="Times New Roman" w:hAnsi="Times New Roman" w:cs="Times New Roman"/>
+        </w:rPr>
+      </w:pPr>
+      <w:r>
+        <w:rPr>
+          <w:rFonts w:ascii="Times New Roman" w:hAnsi="Times New Roman" w:cs="Times New Roman"/>
+        </w:rPr>
         <w:t>Increase the player’s score</w:t>
       </w:r>
     </w:p>
     <w:p>
       <w:pPr>
         <w:ind w:left="2160"/>
-      </w:pPr>
-      <w:r>
+        <w:rPr>
+          <w:rFonts w:ascii="Times New Roman" w:hAnsi="Times New Roman" w:cs="Times New Roman"/>
+        </w:rPr>
+      </w:pPr>
+      <w:r>
+        <w:rPr>
+          <w:rFonts w:ascii="Times New Roman" w:hAnsi="Times New Roman" w:cs="Times New Roman"/>
+        </w:rPr>
         <w:t>Set it dead</w:t>
       </w:r>
     </w:p>
     <w:p>
       <w:pPr>
         <w:ind w:left="2160"/>
-      </w:pPr>
-      <w:r>
+        <w:rPr>
+          <w:rFonts w:ascii="Times New Roman" w:hAnsi="Times New Roman" w:cs="Times New Roman"/>
+        </w:rPr>
+      </w:pPr>
+      <w:r>
+        <w:rPr>
+          <w:rFonts w:ascii="Times New Roman" w:hAnsi="Times New Roman" w:cs="Times New Roman"/>
+        </w:rPr>
         <w:t>Increment the player’s number of destroyed aliens</w:t>
       </w:r>
     </w:p>
     <w:p>
       <w:pPr>
         <w:ind w:left="2160"/>
-      </w:pPr>
-      <w:r>
+        <w:rPr>
+          <w:rFonts w:ascii="Times New Roman" w:hAnsi="Times New Roman" w:cs="Times New Roman"/>
+        </w:rPr>
+      </w:pPr>
+      <w:r>
+        <w:rPr>
+          <w:rFonts w:ascii="Times New Roman" w:hAnsi="Times New Roman" w:cs="Times New Roman"/>
+        </w:rPr>
         <w:t>Play sound</w:t>
       </w:r>
     </w:p>
     <w:p>
       <w:pPr>
         <w:ind w:left="2160"/>
-      </w:pPr>
-      <w:r>
+        <w:rPr>
+          <w:rFonts w:ascii="Times New Roman" w:hAnsi="Times New Roman" w:cs="Times New Roman"/>
+        </w:rPr>
+      </w:pPr>
+      <w:r>
+        <w:rPr>
+          <w:rFonts w:ascii="Times New Roman" w:hAnsi="Times New Roman" w:cs="Times New Roman"/>
+        </w:rPr>
         <w:t>Create and activate an explosion</w:t>
       </w:r>
     </w:p>
@@ -1001,21 +1793,50 @@
           <w:ilvl w:val="1"/>
           <w:numId w:val="3"/>
         </w:numPr>
-      </w:pPr>
-      <w:r>
-        <w:lastRenderedPageBreak/>
+        <w:rPr>
+          <w:rFonts w:ascii="Times New Roman" w:hAnsi="Times New Roman" w:cs="Times New Roman"/>
+        </w:rPr>
+      </w:pPr>
+      <w:r>
+        <w:rPr>
+          <w:rFonts w:ascii="Times New Roman" w:hAnsi="Times New Roman" w:cs="Times New Roman"/>
+        </w:rPr>
         <w:t>sufferDamage():</w:t>
       </w:r>
       <w:r>
-        <w:t xml:space="preserve"> It is a virtual function because it inherits from its base Actor class. It decreases a certain amount of hitpoints from the alien ship</w:t>
-      </w:r>
-      <w:r>
+        <w:rPr>
+          <w:rFonts w:ascii="Times New Roman" w:hAnsi="Times New Roman" w:cs="Times New Roman"/>
+        </w:rPr>
+        <w:t xml:space="preserve"> It is a virtual function because it inherits from its base Actor class. It decreases a certain amount of hit</w:t>
+      </w:r>
+      <w:r>
+        <w:rPr>
+          <w:rFonts w:ascii="Times New Roman" w:hAnsi="Times New Roman" w:cs="Times New Roman"/>
+        </w:rPr>
+        <w:t xml:space="preserve"> </w:t>
+      </w:r>
+      <w:r>
+        <w:rPr>
+          <w:rFonts w:ascii="Times New Roman" w:hAnsi="Times New Roman" w:cs="Times New Roman"/>
+        </w:rPr>
+        <w:t>points from the alien ship</w:t>
+      </w:r>
+      <w:r>
+        <w:rPr>
+          <w:rFonts w:ascii="Times New Roman" w:hAnsi="Times New Roman" w:cs="Times New Roman"/>
+        </w:rPr>
         <w:t xml:space="preserve"> and makes it do something</w:t>
       </w:r>
       <w:r>
+        <w:rPr>
+          <w:rFonts w:ascii="Times New Roman" w:hAnsi="Times New Roman" w:cs="Times New Roman"/>
+        </w:rPr>
         <w:t>.</w:t>
       </w:r>
       <w:r>
+        <w:rPr>
+          <w:rFonts w:ascii="Times New Roman" w:hAnsi="Times New Roman" w:cs="Times New Roman"/>
+        </w:rPr>
         <w:t xml:space="preserve"> </w:t>
       </w:r>
     </w:p>
@@ -1026,56 +1847,99 @@
           <w:ilvl w:val="2"/>
           <w:numId w:val="3"/>
         </w:numPr>
-      </w:pPr>
-      <w:r>
+        <w:rPr>
+          <w:rFonts w:ascii="Times New Roman" w:hAnsi="Times New Roman" w:cs="Times New Roman"/>
+        </w:rPr>
+      </w:pPr>
+      <w:r>
+        <w:rPr>
+          <w:rFonts w:ascii="Times New Roman" w:hAnsi="Times New Roman" w:cs="Times New Roman"/>
+        </w:rPr>
+        <w:lastRenderedPageBreak/>
         <w:t>Pseudocode:</w:t>
       </w:r>
     </w:p>
     <w:p>
       <w:pPr>
         <w:ind w:left="2160"/>
-      </w:pPr>
-      <w:r>
+        <w:rPr>
+          <w:rFonts w:ascii="Times New Roman" w:hAnsi="Times New Roman" w:cs="Times New Roman"/>
+        </w:rPr>
+      </w:pPr>
+      <w:r>
+        <w:rPr>
+          <w:rFonts w:ascii="Times New Roman" w:hAnsi="Times New Roman" w:cs="Times New Roman"/>
+        </w:rPr>
         <w:t>Suffer some damage</w:t>
       </w:r>
     </w:p>
     <w:p>
       <w:pPr>
         <w:ind w:left="2160"/>
-      </w:pPr>
-      <w:r>
+        <w:rPr>
+          <w:rFonts w:ascii="Times New Roman" w:hAnsi="Times New Roman" w:cs="Times New Roman"/>
+        </w:rPr>
+      </w:pPr>
+      <w:r>
+        <w:rPr>
+          <w:rFonts w:ascii="Times New Roman" w:hAnsi="Times New Roman" w:cs="Times New Roman"/>
+        </w:rPr>
         <w:t>If the damage causes it to die</w:t>
       </w:r>
     </w:p>
     <w:p>
       <w:pPr>
         <w:ind w:left="2880"/>
-      </w:pPr>
-      <w:r>
+        <w:rPr>
+          <w:rFonts w:ascii="Times New Roman" w:hAnsi="Times New Roman" w:cs="Times New Roman"/>
+        </w:rPr>
+      </w:pPr>
+      <w:r>
+        <w:rPr>
+          <w:rFonts w:ascii="Times New Roman" w:hAnsi="Times New Roman" w:cs="Times New Roman"/>
+        </w:rPr>
         <w:t>Fatal collision for the alien ship</w:t>
       </w:r>
     </w:p>
     <w:p>
       <w:pPr>
         <w:ind w:left="2880"/>
-      </w:pPr>
-      <w:r>
+        <w:rPr>
+          <w:rFonts w:ascii="Times New Roman" w:hAnsi="Times New Roman" w:cs="Times New Roman"/>
+        </w:rPr>
+      </w:pPr>
+      <w:r>
+        <w:rPr>
+          <w:rFonts w:ascii="Times New Roman" w:hAnsi="Times New Roman" w:cs="Times New Roman"/>
+        </w:rPr>
         <w:t>Possibly drop a goodie</w:t>
       </w:r>
     </w:p>
     <w:p>
       <w:pPr>
         <w:ind w:left="2160"/>
-      </w:pPr>
-      <w:r>
+        <w:rPr>
+          <w:rFonts w:ascii="Times New Roman" w:hAnsi="Times New Roman" w:cs="Times New Roman"/>
+        </w:rPr>
+      </w:pPr>
+      <w:r>
+        <w:rPr>
+          <w:rFonts w:ascii="Times New Roman" w:hAnsi="Times New Roman" w:cs="Times New Roman"/>
+        </w:rPr>
         <w:t>Else</w:t>
       </w:r>
     </w:p>
     <w:p>
       <w:pPr>
         <w:ind w:left="2880"/>
-      </w:pPr>
-      <w:r>
+        <w:rPr>
+          <w:rFonts w:ascii="Times New Roman" w:hAnsi="Times New Roman" w:cs="Times New Roman"/>
+        </w:rPr>
+      </w:pPr>
+      <w:r>
+        <w:rPr>
+          <w:rFonts w:ascii="Times New Roman" w:hAnsi="Times New Roman" w:cs="Times New Roman"/>
+        </w:rPr>
         <w:t>Play sound</w:t>
       </w:r>
     </w:p>
@@ -1086,11 +1950,20 @@
           <w:ilvl w:val="1"/>
           <w:numId w:val="3"/>
         </w:numPr>
-      </w:pPr>
-      <w:r>
+        <w:rPr>
+          <w:rFonts w:ascii="Times New Roman" w:hAnsi="Times New Roman" w:cs="Times New Roman"/>
+        </w:rPr>
+      </w:pPr>
+      <w:r>
+        <w:rPr>
+          <w:rFonts w:ascii="Times New Roman" w:hAnsi="Times New Roman" w:cs="Times New Roman"/>
+        </w:rPr>
         <w:t>changeDirection():</w:t>
       </w:r>
       <w:r>
+        <w:rPr>
+          <w:rFonts w:ascii="Times New Roman" w:hAnsi="Times New Roman" w:cs="Times New Roman"/>
+        </w:rPr>
         <w:t xml:space="preserve"> It is a nonvirtual function because none of the derived classes need to call it, and every alien changes direction partially in this fashion.</w:t>
       </w:r>
     </w:p>
@@ -1101,48 +1974,84 @@
           <w:ilvl w:val="2"/>
           <w:numId w:val="3"/>
         </w:numPr>
-      </w:pPr>
-      <w:r>
+        <w:rPr>
+          <w:rFonts w:ascii="Times New Roman" w:hAnsi="Times New Roman" w:cs="Times New Roman"/>
+        </w:rPr>
+      </w:pPr>
+      <w:r>
+        <w:rPr>
+          <w:rFonts w:ascii="Times New Roman" w:hAnsi="Times New Roman" w:cs="Times New Roman"/>
+        </w:rPr>
         <w:t>Pseudocode:</w:t>
       </w:r>
     </w:p>
     <w:p>
       <w:pPr>
         <w:ind w:left="2160"/>
-      </w:pPr>
-      <w:r>
+        <w:rPr>
+          <w:rFonts w:ascii="Times New Roman" w:hAnsi="Times New Roman" w:cs="Times New Roman"/>
+        </w:rPr>
+      </w:pPr>
+      <w:r>
+        <w:rPr>
+          <w:rFonts w:ascii="Times New Roman" w:hAnsi="Times New Roman" w:cs="Times New Roman"/>
+        </w:rPr>
         <w:t>If reaches top</w:t>
       </w:r>
     </w:p>
     <w:p>
       <w:pPr>
         <w:ind w:left="2880"/>
-      </w:pPr>
-      <w:r>
+        <w:rPr>
+          <w:rFonts w:ascii="Times New Roman" w:hAnsi="Times New Roman" w:cs="Times New Roman"/>
+        </w:rPr>
+      </w:pPr>
+      <w:r>
+        <w:rPr>
+          <w:rFonts w:ascii="Times New Roman" w:hAnsi="Times New Roman" w:cs="Times New Roman"/>
+        </w:rPr>
         <w:t>Set direction to downleft</w:t>
       </w:r>
     </w:p>
     <w:p>
       <w:pPr>
         <w:ind w:left="2160"/>
-      </w:pPr>
-      <w:r>
+        <w:rPr>
+          <w:rFonts w:ascii="Times New Roman" w:hAnsi="Times New Roman" w:cs="Times New Roman"/>
+        </w:rPr>
+      </w:pPr>
+      <w:r>
+        <w:rPr>
+          <w:rFonts w:ascii="Times New Roman" w:hAnsi="Times New Roman" w:cs="Times New Roman"/>
+        </w:rPr>
         <w:t>If reaches bottom</w:t>
       </w:r>
     </w:p>
     <w:p>
       <w:pPr>
         <w:ind w:left="2880"/>
-      </w:pPr>
-      <w:r>
+        <w:rPr>
+          <w:rFonts w:ascii="Times New Roman" w:hAnsi="Times New Roman" w:cs="Times New Roman"/>
+        </w:rPr>
+      </w:pPr>
+      <w:r>
+        <w:rPr>
+          <w:rFonts w:ascii="Times New Roman" w:hAnsi="Times New Roman" w:cs="Times New Roman"/>
+        </w:rPr>
         <w:t>Set direction to upleft</w:t>
       </w:r>
     </w:p>
     <w:p>
       <w:pPr>
         <w:ind w:left="2160"/>
-      </w:pPr>
-      <w:r>
+        <w:rPr>
+          <w:rFonts w:ascii="Times New Roman" w:hAnsi="Times New Roman" w:cs="Times New Roman"/>
+        </w:rPr>
+      </w:pPr>
+      <w:r>
+        <w:rPr>
+          <w:rFonts w:ascii="Times New Roman" w:hAnsi="Times New Roman" w:cs="Times New Roman"/>
+        </w:rPr>
         <w:t>Call differentiated version of change direction</w:t>
       </w:r>
     </w:p>
@@ -1153,11 +2062,20 @@
           <w:ilvl w:val="1"/>
           <w:numId w:val="3"/>
         </w:numPr>
-      </w:pPr>
-      <w:r>
+        <w:rPr>
+          <w:rFonts w:ascii="Times New Roman" w:hAnsi="Times New Roman" w:cs="Times New Roman"/>
+        </w:rPr>
+      </w:pPr>
+      <w:r>
+        <w:rPr>
+          <w:rFonts w:ascii="Times New Roman" w:hAnsi="Times New Roman" w:cs="Times New Roman"/>
+        </w:rPr>
         <w:t>changeDirDiff():</w:t>
       </w:r>
       <w:r>
+        <w:rPr>
+          <w:rFonts w:ascii="Times New Roman" w:hAnsi="Times New Roman" w:cs="Times New Roman"/>
+        </w:rPr>
         <w:t xml:space="preserve"> It is a virtual function in Alien class because Smallgons and Smoregons deal with changing direction in the default way, where Snagglegon has a different way and needs to override this function.</w:t>
       </w:r>
     </w:p>
@@ -1168,32 +2086,56 @@
           <w:ilvl w:val="2"/>
           <w:numId w:val="3"/>
         </w:numPr>
-      </w:pPr>
-      <w:r>
+        <w:rPr>
+          <w:rFonts w:ascii="Times New Roman" w:hAnsi="Times New Roman" w:cs="Times New Roman"/>
+        </w:rPr>
+      </w:pPr>
+      <w:r>
+        <w:rPr>
+          <w:rFonts w:ascii="Times New Roman" w:hAnsi="Times New Roman" w:cs="Times New Roman"/>
+        </w:rPr>
         <w:t>Pseudocode:</w:t>
       </w:r>
     </w:p>
     <w:p>
       <w:pPr>
         <w:ind w:left="2160"/>
-      </w:pPr>
-      <w:r>
+        <w:rPr>
+          <w:rFonts w:ascii="Times New Roman" w:hAnsi="Times New Roman" w:cs="Times New Roman"/>
+        </w:rPr>
+      </w:pPr>
+      <w:r>
+        <w:rPr>
+          <w:rFonts w:ascii="Times New Roman" w:hAnsi="Times New Roman" w:cs="Times New Roman"/>
+        </w:rPr>
         <w:t>If flight length reaches 0</w:t>
       </w:r>
     </w:p>
     <w:p>
       <w:pPr>
         <w:ind w:left="2880"/>
-      </w:pPr>
-      <w:r>
+        <w:rPr>
+          <w:rFonts w:ascii="Times New Roman" w:hAnsi="Times New Roman" w:cs="Times New Roman"/>
+        </w:rPr>
+      </w:pPr>
+      <w:r>
+        <w:rPr>
+          <w:rFonts w:ascii="Times New Roman" w:hAnsi="Times New Roman" w:cs="Times New Roman"/>
+        </w:rPr>
         <w:t>Randomly change to a different direction</w:t>
       </w:r>
     </w:p>
     <w:p>
       <w:pPr>
         <w:ind w:left="2160"/>
-      </w:pPr>
-      <w:r>
+        <w:rPr>
+          <w:rFonts w:ascii="Times New Roman" w:hAnsi="Times New Roman" w:cs="Times New Roman"/>
+        </w:rPr>
+      </w:pPr>
+      <w:r>
+        <w:rPr>
+          <w:rFonts w:ascii="Times New Roman" w:hAnsi="Times New Roman" w:cs="Times New Roman"/>
+        </w:rPr>
         <w:t>Randomly choose a new flight length</w:t>
       </w:r>
     </w:p>
@@ -1204,11 +2146,20 @@
           <w:ilvl w:val="1"/>
           <w:numId w:val="3"/>
         </w:numPr>
-      </w:pPr>
-      <w:r>
+        <w:rPr>
+          <w:rFonts w:ascii="Times New Roman" w:hAnsi="Times New Roman" w:cs="Times New Roman"/>
+        </w:rPr>
+      </w:pPr>
+      <w:r>
+        <w:rPr>
+          <w:rFonts w:ascii="Times New Roman" w:hAnsi="Times New Roman" w:cs="Times New Roman"/>
+        </w:rPr>
         <w:t>move():</w:t>
       </w:r>
       <w:r>
+        <w:rPr>
+          <w:rFonts w:ascii="Times New Roman" w:hAnsi="Times New Roman" w:cs="Times New Roman"/>
+        </w:rPr>
         <w:t xml:space="preserve"> It is a nonvirtual function in Alien class. Every alien moves in the same way according to its different travel direction.</w:t>
       </w:r>
     </w:p>
@@ -1219,11 +2170,20 @@
           <w:ilvl w:val="1"/>
           <w:numId w:val="3"/>
         </w:numPr>
-      </w:pPr>
-      <w:r>
+        <w:rPr>
+          <w:rFonts w:ascii="Times New Roman" w:hAnsi="Times New Roman" w:cs="Times New Roman"/>
+        </w:rPr>
+      </w:pPr>
+      <w:r>
+        <w:rPr>
+          <w:rFonts w:ascii="Times New Roman" w:hAnsi="Times New Roman" w:cs="Times New Roman"/>
+        </w:rPr>
         <w:t>moveDiff():</w:t>
       </w:r>
       <w:r>
+        <w:rPr>
+          <w:rFonts w:ascii="Times New Roman" w:hAnsi="Times New Roman" w:cs="Times New Roman"/>
+        </w:rPr>
         <w:t>It is a virtual function in Alien class because Smallgons and Smoregons deal with changing flight length in the default way, where Snagglegon does not have a flight length.</w:t>
       </w:r>
     </w:p>
@@ -1234,14 +2194,26 @@
           <w:ilvl w:val="1"/>
           <w:numId w:val="3"/>
         </w:numPr>
-      </w:pPr>
-      <w:r>
+        <w:rPr>
+          <w:rFonts w:ascii="Times New Roman" w:hAnsi="Times New Roman" w:cs="Times New Roman"/>
+        </w:rPr>
+      </w:pPr>
+      <w:r>
+        <w:rPr>
+          <w:rFonts w:ascii="Times New Roman" w:hAnsi="Times New Roman" w:cs="Times New Roman"/>
+        </w:rPr>
         <w:t>dropGoodie()</w:t>
       </w:r>
       <w:r>
+        <w:rPr>
+          <w:rFonts w:ascii="Times New Roman" w:hAnsi="Times New Roman" w:cs="Times New Roman"/>
+        </w:rPr>
         <w:t xml:space="preserve">: It is a pure virtual function in alien class. Every alien needs to drop a goodie, but they drop it in </w:t>
       </w:r>
       <w:r>
+        <w:rPr>
+          <w:rFonts w:ascii="Times New Roman" w:hAnsi="Times New Roman" w:cs="Times New Roman"/>
+        </w:rPr>
         <w:t>different patterns. Smallgons are not able to drop; Smoregons and Snagglegons drop different goodies.</w:t>
       </w:r>
     </w:p>
@@ -1252,17 +2224,42 @@
           <w:ilvl w:val="1"/>
           <w:numId w:val="3"/>
         </w:numPr>
-      </w:pPr>
-      <w:r>
+        <w:rPr>
+          <w:rFonts w:ascii="Times New Roman" w:hAnsi="Times New Roman" w:cs="Times New Roman"/>
+        </w:rPr>
+      </w:pPr>
+      <w:r>
+        <w:rPr>
+          <w:rFonts w:ascii="Times New Roman" w:hAnsi="Times New Roman" w:cs="Times New Roman"/>
+        </w:rPr>
         <w:t>fire()</w:t>
       </w:r>
       <w:r>
+        <w:rPr>
+          <w:rFonts w:ascii="Times New Roman" w:hAnsi="Times New Roman" w:cs="Times New Roman"/>
+        </w:rPr>
         <w:t xml:space="preserve">: This is pure virtual function in alien class because every type of alien is able to fire. They fire different projectiles with different possibilities. </w:t>
       </w:r>
     </w:p>
-    <w:p/>
-    <w:p>
-      <w:r>
+    <w:p>
+      <w:pPr>
+        <w:rPr>
+          <w:rFonts w:ascii="Times New Roman" w:hAnsi="Times New Roman" w:cs="Times New Roman"/>
+        </w:rPr>
+      </w:pPr>
+    </w:p>
+    <w:p>
+      <w:pPr>
+        <w:rPr>
+          <w:rFonts w:ascii="Times New Roman" w:hAnsi="Times New Roman" w:cs="Times New Roman"/>
+          <w:b/>
+        </w:rPr>
+      </w:pPr>
+      <w:r>
+        <w:rPr>
+          <w:rFonts w:ascii="Times New Roman" w:hAnsi="Times New Roman" w:cs="Times New Roman"/>
+          <w:b/>
+        </w:rPr>
         <w:t>class StudentWorld:</w:t>
       </w:r>
     </w:p>
@@ -1273,15 +2270,15 @@
           <w:ilvl w:val="0"/>
           <w:numId w:val="6"/>
         </w:numPr>
-      </w:pPr>
-      <w:r>
-        <w:rPr>
-          <w:rFonts w:hint="eastAsia"/>
-        </w:rPr>
-        <w:t>init():</w:t>
-      </w:r>
-      <w:r>
-        <w:t xml:space="preserve"> It is a virtual function inherited from GameWorld.</w:t>
+        <w:rPr>
+          <w:rFonts w:ascii="Times New Roman" w:hAnsi="Times New Roman" w:cs="Times New Roman"/>
+        </w:rPr>
+      </w:pPr>
+      <w:r>
+        <w:rPr>
+          <w:rFonts w:ascii="Times New Roman" w:hAnsi="Times New Roman" w:cs="Times New Roman"/>
+        </w:rPr>
+        <w:t>init(): It is a virtual function inherited from GameWorld.</w:t>
       </w:r>
     </w:p>
     <w:p>
@@ -1291,48 +2288,84 @@
           <w:ilvl w:val="1"/>
           <w:numId w:val="6"/>
         </w:numPr>
-      </w:pPr>
-      <w:r>
+        <w:rPr>
+          <w:rFonts w:ascii="Times New Roman" w:hAnsi="Times New Roman" w:cs="Times New Roman"/>
+        </w:rPr>
+      </w:pPr>
+      <w:r>
+        <w:rPr>
+          <w:rFonts w:ascii="Times New Roman" w:hAnsi="Times New Roman" w:cs="Times New Roman"/>
+        </w:rPr>
         <w:t>Pseudocode:</w:t>
       </w:r>
     </w:p>
     <w:p>
       <w:pPr>
         <w:ind w:left="1440"/>
-      </w:pPr>
-      <w:r>
+        <w:rPr>
+          <w:rFonts w:ascii="Times New Roman" w:hAnsi="Times New Roman" w:cs="Times New Roman"/>
+        </w:rPr>
+      </w:pPr>
+      <w:r>
+        <w:rPr>
+          <w:rFonts w:ascii="Times New Roman" w:hAnsi="Times New Roman" w:cs="Times New Roman"/>
+        </w:rPr>
         <w:t>Repeatedly 30 times:</w:t>
       </w:r>
     </w:p>
     <w:p>
       <w:pPr>
         <w:ind w:left="2160"/>
-      </w:pPr>
-      <w:r>
+        <w:rPr>
+          <w:rFonts w:ascii="Times New Roman" w:hAnsi="Times New Roman" w:cs="Times New Roman"/>
+        </w:rPr>
+      </w:pPr>
+      <w:r>
+        <w:rPr>
+          <w:rFonts w:ascii="Times New Roman" w:hAnsi="Times New Roman" w:cs="Times New Roman"/>
+        </w:rPr>
         <w:t>Create a new star at a random location</w:t>
       </w:r>
     </w:p>
     <w:p>
       <w:pPr>
         <w:ind w:left="2160"/>
-      </w:pPr>
-      <w:r>
+        <w:rPr>
+          <w:rFonts w:ascii="Times New Roman" w:hAnsi="Times New Roman" w:cs="Times New Roman"/>
+        </w:rPr>
+      </w:pPr>
+      <w:r>
+        <w:rPr>
+          <w:rFonts w:ascii="Times New Roman" w:hAnsi="Times New Roman" w:cs="Times New Roman"/>
+        </w:rPr>
         <w:t>Push the star into the actor vector</w:t>
       </w:r>
     </w:p>
     <w:p>
       <w:pPr>
         <w:ind w:left="1440"/>
-      </w:pPr>
-      <w:r>
+        <w:rPr>
+          <w:rFonts w:ascii="Times New Roman" w:hAnsi="Times New Roman" w:cs="Times New Roman"/>
+        </w:rPr>
+      </w:pPr>
+      <w:r>
+        <w:rPr>
+          <w:rFonts w:ascii="Times New Roman" w:hAnsi="Times New Roman" w:cs="Times New Roman"/>
+        </w:rPr>
         <w:t>Create a new NachenBlaster</w:t>
       </w:r>
     </w:p>
     <w:p>
       <w:pPr>
         <w:ind w:left="1440"/>
-      </w:pPr>
-      <w:r>
+        <w:rPr>
+          <w:rFonts w:ascii="Times New Roman" w:hAnsi="Times New Roman" w:cs="Times New Roman"/>
+        </w:rPr>
+      </w:pPr>
+      <w:r>
+        <w:rPr>
+          <w:rFonts w:ascii="Times New Roman" w:hAnsi="Times New Roman" w:cs="Times New Roman"/>
+        </w:rPr>
         <w:t>Initialize data members</w:t>
       </w:r>
     </w:p>
@@ -1343,9 +2376,14 @@
           <w:ilvl w:val="0"/>
           <w:numId w:val="6"/>
         </w:numPr>
-      </w:pPr>
-      <w:r>
-        <w:lastRenderedPageBreak/>
+        <w:rPr>
+          <w:rFonts w:ascii="Times New Roman" w:hAnsi="Times New Roman" w:cs="Times New Roman"/>
+        </w:rPr>
+      </w:pPr>
+      <w:r>
+        <w:rPr>
+          <w:rFonts w:ascii="Times New Roman" w:hAnsi="Times New Roman" w:cs="Times New Roman"/>
+        </w:rPr>
         <w:t>move(): It is a virtual function inherited from GameWorld.</w:t>
       </w:r>
     </w:p>
@@ -1356,168 +2394,295 @@
           <w:ilvl w:val="1"/>
           <w:numId w:val="6"/>
         </w:numPr>
-      </w:pPr>
-      <w:r>
+        <w:rPr>
+          <w:rFonts w:ascii="Times New Roman" w:hAnsi="Times New Roman" w:cs="Times New Roman"/>
+        </w:rPr>
+      </w:pPr>
+      <w:r>
+        <w:rPr>
+          <w:rFonts w:ascii="Times New Roman" w:hAnsi="Times New Roman" w:cs="Times New Roman"/>
+        </w:rPr>
         <w:t>Pseudocode:</w:t>
       </w:r>
     </w:p>
     <w:p>
       <w:pPr>
         <w:ind w:left="1440"/>
-      </w:pPr>
-      <w:r>
+        <w:rPr>
+          <w:rFonts w:ascii="Times New Roman" w:hAnsi="Times New Roman" w:cs="Times New Roman"/>
+        </w:rPr>
+      </w:pPr>
+      <w:r>
+        <w:rPr>
+          <w:rFonts w:ascii="Times New Roman" w:hAnsi="Times New Roman" w:cs="Times New Roman"/>
+        </w:rPr>
         <w:t>For every actor in the actor vector</w:t>
       </w:r>
     </w:p>
     <w:p>
       <w:pPr>
         <w:ind w:left="2160"/>
-      </w:pPr>
-      <w:r>
+        <w:rPr>
+          <w:rFonts w:ascii="Times New Roman" w:hAnsi="Times New Roman" w:cs="Times New Roman"/>
+        </w:rPr>
+      </w:pPr>
+      <w:r>
+        <w:rPr>
+          <w:rFonts w:ascii="Times New Roman" w:hAnsi="Times New Roman" w:cs="Times New Roman"/>
+        </w:rPr>
         <w:t>If the actor is not dead</w:t>
       </w:r>
     </w:p>
     <w:p>
       <w:pPr>
         <w:ind w:left="2880"/>
-      </w:pPr>
-      <w:r>
+        <w:rPr>
+          <w:rFonts w:ascii="Times New Roman" w:hAnsi="Times New Roman" w:cs="Times New Roman"/>
+        </w:rPr>
+      </w:pPr>
+      <w:r>
+        <w:rPr>
+          <w:rFonts w:ascii="Times New Roman" w:hAnsi="Times New Roman" w:cs="Times New Roman"/>
+        </w:rPr>
         <w:t>Let it do something</w:t>
       </w:r>
     </w:p>
     <w:p>
       <w:pPr>
         <w:ind w:left="2880"/>
-      </w:pPr>
-      <w:r>
+        <w:rPr>
+          <w:rFonts w:ascii="Times New Roman" w:hAnsi="Times New Roman" w:cs="Times New Roman"/>
+        </w:rPr>
+      </w:pPr>
+      <w:r>
+        <w:rPr>
+          <w:rFonts w:ascii="Times New Roman" w:hAnsi="Times New Roman" w:cs="Times New Roman"/>
+        </w:rPr>
+        <w:lastRenderedPageBreak/>
         <w:t>If the player died</w:t>
       </w:r>
     </w:p>
     <w:p>
       <w:pPr>
         <w:ind w:left="3600"/>
-      </w:pPr>
-      <w:r>
+        <w:rPr>
+          <w:rFonts w:ascii="Times New Roman" w:hAnsi="Times New Roman" w:cs="Times New Roman"/>
+        </w:rPr>
+      </w:pPr>
+      <w:r>
+        <w:rPr>
+          <w:rFonts w:ascii="Times New Roman" w:hAnsi="Times New Roman" w:cs="Times New Roman"/>
+        </w:rPr>
         <w:t>Decrement a life</w:t>
       </w:r>
     </w:p>
     <w:p>
       <w:pPr>
         <w:ind w:left="3600"/>
-      </w:pPr>
-      <w:r>
+        <w:rPr>
+          <w:rFonts w:ascii="Times New Roman" w:hAnsi="Times New Roman" w:cs="Times New Roman"/>
+        </w:rPr>
+      </w:pPr>
+      <w:r>
+        <w:rPr>
+          <w:rFonts w:ascii="Times New Roman" w:hAnsi="Times New Roman" w:cs="Times New Roman"/>
+        </w:rPr>
         <w:t>Return player died</w:t>
       </w:r>
     </w:p>
     <w:p>
       <w:pPr>
         <w:ind w:left="2880"/>
-      </w:pPr>
-      <w:r>
+        <w:rPr>
+          <w:rFonts w:ascii="Times New Roman" w:hAnsi="Times New Roman" w:cs="Times New Roman"/>
+        </w:rPr>
+      </w:pPr>
+      <w:r>
+        <w:rPr>
+          <w:rFonts w:ascii="Times New Roman" w:hAnsi="Times New Roman" w:cs="Times New Roman"/>
+        </w:rPr>
         <w:t>Else</w:t>
       </w:r>
     </w:p>
     <w:p>
       <w:pPr>
         <w:ind w:left="3600"/>
-      </w:pPr>
-      <w:r>
+        <w:rPr>
+          <w:rFonts w:ascii="Times New Roman" w:hAnsi="Times New Roman" w:cs="Times New Roman"/>
+        </w:rPr>
+      </w:pPr>
+      <w:r>
+        <w:rPr>
+          <w:rFonts w:ascii="Times New Roman" w:hAnsi="Times New Roman" w:cs="Times New Roman"/>
+        </w:rPr>
         <w:t>If the level is finished</w:t>
       </w:r>
     </w:p>
     <w:p>
       <w:pPr>
         <w:ind w:left="4320"/>
-      </w:pPr>
-      <w:r>
+        <w:rPr>
+          <w:rFonts w:ascii="Times New Roman" w:hAnsi="Times New Roman" w:cs="Times New Roman"/>
+        </w:rPr>
+      </w:pPr>
+      <w:r>
+        <w:rPr>
+          <w:rFonts w:ascii="Times New Roman" w:hAnsi="Times New Roman" w:cs="Times New Roman"/>
+        </w:rPr>
         <w:t>Play sound</w:t>
       </w:r>
     </w:p>
     <w:p>
       <w:pPr>
         <w:ind w:left="4320"/>
-      </w:pPr>
-      <w:r>
+        <w:rPr>
+          <w:rFonts w:ascii="Times New Roman" w:hAnsi="Times New Roman" w:cs="Times New Roman"/>
+        </w:rPr>
+      </w:pPr>
+      <w:r>
+        <w:rPr>
+          <w:rFonts w:ascii="Times New Roman" w:hAnsi="Times New Roman" w:cs="Times New Roman"/>
+        </w:rPr>
         <w:t>Return finished level</w:t>
       </w:r>
     </w:p>
     <w:p>
       <w:pPr>
         <w:ind w:left="2160"/>
-      </w:pPr>
-      <w:r>
+        <w:rPr>
+          <w:rFonts w:ascii="Times New Roman" w:hAnsi="Times New Roman" w:cs="Times New Roman"/>
+        </w:rPr>
+      </w:pPr>
+      <w:r>
+        <w:rPr>
+          <w:rFonts w:ascii="Times New Roman" w:hAnsi="Times New Roman" w:cs="Times New Roman"/>
+        </w:rPr>
         <w:t>Else</w:t>
       </w:r>
     </w:p>
     <w:p>
       <w:pPr>
         <w:ind w:left="2880"/>
-      </w:pPr>
-      <w:r>
+        <w:rPr>
+          <w:rFonts w:ascii="Times New Roman" w:hAnsi="Times New Roman" w:cs="Times New Roman"/>
+        </w:rPr>
+      </w:pPr>
+      <w:r>
+        <w:rPr>
+          <w:rFonts w:ascii="Times New Roman" w:hAnsi="Times New Roman" w:cs="Times New Roman"/>
+        </w:rPr>
         <w:t>Erase the dead actor from the actor vector.</w:t>
       </w:r>
     </w:p>
     <w:p>
       <w:pPr>
         <w:ind w:left="2880"/>
-      </w:pPr>
-      <w:r>
+        <w:rPr>
+          <w:rFonts w:ascii="Times New Roman" w:hAnsi="Times New Roman" w:cs="Times New Roman"/>
+        </w:rPr>
+      </w:pPr>
+      <w:r>
+        <w:rPr>
+          <w:rFonts w:ascii="Times New Roman" w:hAnsi="Times New Roman" w:cs="Times New Roman"/>
+        </w:rPr>
         <w:t>If it is an alien</w:t>
       </w:r>
     </w:p>
     <w:p>
       <w:pPr>
         <w:ind w:left="3600"/>
-      </w:pPr>
-      <w:r>
+        <w:rPr>
+          <w:rFonts w:ascii="Times New Roman" w:hAnsi="Times New Roman" w:cs="Times New Roman"/>
+        </w:rPr>
+      </w:pPr>
+      <w:r>
+        <w:rPr>
+          <w:rFonts w:ascii="Times New Roman" w:hAnsi="Times New Roman" w:cs="Times New Roman"/>
+        </w:rPr>
         <w:t>Decrement the counter from alien ships</w:t>
       </w:r>
     </w:p>
     <w:p>
       <w:pPr>
         <w:ind w:left="2880"/>
-      </w:pPr>
-      <w:r>
+        <w:rPr>
+          <w:rFonts w:ascii="Times New Roman" w:hAnsi="Times New Roman" w:cs="Times New Roman"/>
+        </w:rPr>
+      </w:pPr>
+      <w:r>
+        <w:rPr>
+          <w:rFonts w:ascii="Times New Roman" w:hAnsi="Times New Roman" w:cs="Times New Roman"/>
+        </w:rPr>
         <w:t>Delete the dead actor</w:t>
       </w:r>
     </w:p>
     <w:p>
       <w:pPr>
         <w:ind w:left="1440"/>
-      </w:pPr>
-      <w:r>
+        <w:rPr>
+          <w:rFonts w:ascii="Times New Roman" w:hAnsi="Times New Roman" w:cs="Times New Roman"/>
+        </w:rPr>
+      </w:pPr>
+      <w:r>
+        <w:rPr>
+          <w:rFonts w:ascii="Times New Roman" w:hAnsi="Times New Roman" w:cs="Times New Roman"/>
+        </w:rPr>
         <w:t>Let the player do something</w:t>
       </w:r>
     </w:p>
     <w:p>
       <w:pPr>
         <w:ind w:left="1440"/>
-      </w:pPr>
-      <w:r>
+        <w:rPr>
+          <w:rFonts w:ascii="Times New Roman" w:hAnsi="Times New Roman" w:cs="Times New Roman"/>
+        </w:rPr>
+      </w:pPr>
+      <w:r>
+        <w:rPr>
+          <w:rFonts w:ascii="Times New Roman" w:hAnsi="Times New Roman" w:cs="Times New Roman"/>
+        </w:rPr>
         <w:t>Update game text</w:t>
       </w:r>
     </w:p>
     <w:p>
       <w:pPr>
         <w:ind w:left="1440"/>
-      </w:pPr>
-      <w:r>
+        <w:rPr>
+          <w:rFonts w:ascii="Times New Roman" w:hAnsi="Times New Roman" w:cs="Times New Roman"/>
+        </w:rPr>
+      </w:pPr>
+      <w:r>
+        <w:rPr>
+          <w:rFonts w:ascii="Times New Roman" w:hAnsi="Times New Roman" w:cs="Times New Roman"/>
+        </w:rPr>
         <w:t>Possibly insert stars</w:t>
       </w:r>
     </w:p>
     <w:p>
       <w:pPr>
         <w:ind w:left="1440"/>
-      </w:pPr>
-      <w:r>
+        <w:rPr>
+          <w:rFonts w:ascii="Times New Roman" w:hAnsi="Times New Roman" w:cs="Times New Roman"/>
+        </w:rPr>
+      </w:pPr>
+      <w:r>
+        <w:rPr>
+          <w:rFonts w:ascii="Times New Roman" w:hAnsi="Times New Roman" w:cs="Times New Roman"/>
+        </w:rPr>
         <w:t>Possibly insert Aliens</w:t>
       </w:r>
     </w:p>
     <w:p>
       <w:pPr>
         <w:ind w:left="1440"/>
-      </w:pPr>
-      <w:r>
+        <w:rPr>
+          <w:rFonts w:ascii="Times New Roman" w:hAnsi="Times New Roman" w:cs="Times New Roman"/>
+        </w:rPr>
+      </w:pPr>
+      <w:r>
+        <w:rPr>
+          <w:rFonts w:ascii="Times New Roman" w:hAnsi="Times New Roman" w:cs="Times New Roman"/>
+        </w:rPr>
         <w:t xml:space="preserve">Return continue game </w:t>
       </w:r>
     </w:p>
@@ -1528,8 +2693,14 @@
           <w:ilvl w:val="0"/>
           <w:numId w:val="6"/>
         </w:numPr>
-      </w:pPr>
-      <w:r>
+        <w:rPr>
+          <w:rFonts w:ascii="Times New Roman" w:hAnsi="Times New Roman" w:cs="Times New Roman"/>
+        </w:rPr>
+      </w:pPr>
+      <w:r>
+        <w:rPr>
+          <w:rFonts w:ascii="Times New Roman" w:hAnsi="Times New Roman" w:cs="Times New Roman"/>
+        </w:rPr>
         <w:t>cleanUp(): It is a virtual function inherited from GameWorld.</w:t>
       </w:r>
     </w:p>
@@ -1540,46 +2711,70 @@
           <w:ilvl w:val="1"/>
           <w:numId w:val="6"/>
         </w:numPr>
-      </w:pPr>
-      <w:r>
-        <w:rPr>
-          <w:rFonts w:hint="eastAsia"/>
-        </w:rPr>
-        <w:t>Ps</w:t>
-      </w:r>
-      <w:r>
-        <w:t>eudocode</w:t>
+        <w:rPr>
+          <w:rFonts w:ascii="Times New Roman" w:hAnsi="Times New Roman" w:cs="Times New Roman"/>
+        </w:rPr>
+      </w:pPr>
+      <w:r>
+        <w:rPr>
+          <w:rFonts w:ascii="Times New Roman" w:hAnsi="Times New Roman" w:cs="Times New Roman"/>
+        </w:rPr>
+        <w:t>Pseudocode</w:t>
       </w:r>
     </w:p>
     <w:p>
       <w:pPr>
         <w:ind w:left="1440"/>
-      </w:pPr>
-      <w:r>
+        <w:rPr>
+          <w:rFonts w:ascii="Times New Roman" w:hAnsi="Times New Roman" w:cs="Times New Roman"/>
+        </w:rPr>
+      </w:pPr>
+      <w:r>
+        <w:rPr>
+          <w:rFonts w:ascii="Times New Roman" w:hAnsi="Times New Roman" w:cs="Times New Roman"/>
+        </w:rPr>
         <w:t>If the actor collection is not empty</w:t>
       </w:r>
     </w:p>
     <w:p>
       <w:pPr>
         <w:ind w:left="2160"/>
-      </w:pPr>
-      <w:r>
+        <w:rPr>
+          <w:rFonts w:ascii="Times New Roman" w:hAnsi="Times New Roman" w:cs="Times New Roman"/>
+        </w:rPr>
+      </w:pPr>
+      <w:r>
+        <w:rPr>
+          <w:rFonts w:ascii="Times New Roman" w:hAnsi="Times New Roman" w:cs="Times New Roman"/>
+        </w:rPr>
         <w:t>Push the player into the collection</w:t>
       </w:r>
     </w:p>
     <w:p>
       <w:pPr>
         <w:ind w:left="2160"/>
-      </w:pPr>
-      <w:r>
+        <w:rPr>
+          <w:rFonts w:ascii="Times New Roman" w:hAnsi="Times New Roman" w:cs="Times New Roman"/>
+        </w:rPr>
+      </w:pPr>
+      <w:r>
+        <w:rPr>
+          <w:rFonts w:ascii="Times New Roman" w:hAnsi="Times New Roman" w:cs="Times New Roman"/>
+        </w:rPr>
         <w:t>Repeatedly:</w:t>
       </w:r>
     </w:p>
     <w:p>
       <w:pPr>
         <w:ind w:left="2880"/>
-      </w:pPr>
-      <w:r>
+        <w:rPr>
+          <w:rFonts w:ascii="Times New Roman" w:hAnsi="Times New Roman" w:cs="Times New Roman"/>
+        </w:rPr>
+      </w:pPr>
+      <w:r>
+        <w:rPr>
+          <w:rFonts w:ascii="Times New Roman" w:hAnsi="Times New Roman" w:cs="Times New Roman"/>
+        </w:rPr>
         <w:t>Erase every actor in the collection</w:t>
       </w:r>
     </w:p>
@@ -1590,11 +2785,20 @@
           <w:ilvl w:val="0"/>
           <w:numId w:val="6"/>
         </w:numPr>
-      </w:pPr>
-      <w:r>
+        <w:rPr>
+          <w:rFonts w:ascii="Times New Roman" w:hAnsi="Times New Roman" w:cs="Times New Roman"/>
+        </w:rPr>
+      </w:pPr>
+      <w:r>
+        <w:rPr>
+          <w:rFonts w:ascii="Times New Roman" w:hAnsi="Times New Roman" w:cs="Times New Roman"/>
+        </w:rPr>
         <w:t>animate(Actor* obj):</w:t>
       </w:r>
       <w:r>
+        <w:rPr>
+          <w:rFonts w:ascii="Times New Roman" w:hAnsi="Times New Roman" w:cs="Times New Roman"/>
+        </w:rPr>
         <w:t xml:space="preserve"> It is a nonvirtual function because Student World does not have a derived class. It allows the actor being passed in to do something.</w:t>
       </w:r>
     </w:p>
@@ -1605,21 +2809,42 @@
           <w:ilvl w:val="0"/>
           <w:numId w:val="6"/>
         </w:numPr>
-      </w:pPr>
-      <w:r>
+        <w:rPr>
+          <w:rFonts w:ascii="Times New Roman" w:hAnsi="Times New Roman" w:cs="Times New Roman"/>
+        </w:rPr>
+      </w:pPr>
+      <w:r>
+        <w:rPr>
+          <w:rFonts w:ascii="Times New Roman" w:hAnsi="Times New Roman" w:cs="Times New Roman"/>
+        </w:rPr>
         <w:t>collide(Actor* obj):</w:t>
       </w:r>
       <w:r>
+        <w:rPr>
+          <w:rFonts w:ascii="Times New Roman" w:hAnsi="Times New Roman" w:cs="Times New Roman"/>
+        </w:rPr>
         <w:t xml:space="preserve"> It is </w:t>
       </w:r>
       <w:r>
+        <w:rPr>
+          <w:rFonts w:ascii="Times New Roman" w:hAnsi="Times New Roman" w:cs="Times New Roman"/>
+        </w:rPr>
         <w:t>a nonvirtual function because Student World does not have a derived class.</w:t>
       </w:r>
       <w:r>
+        <w:rPr>
+          <w:rFonts w:ascii="Times New Roman" w:hAnsi="Times New Roman" w:cs="Times New Roman"/>
+        </w:rPr>
         <w:t xml:space="preserve"> It checks if the actor being passed in, which should be a player projectile, collides with an alien ship. If it does, return a pointer to that actor, so the player projectile can let the alien ship suffer damage.</w:t>
       </w:r>
     </w:p>
-    <w:p/>
+    <w:p>
+      <w:pPr>
+        <w:rPr>
+          <w:rFonts w:ascii="Times New Roman" w:hAnsi="Times New Roman" w:cs="Times New Roman"/>
+        </w:rPr>
+      </w:pPr>
+    </w:p>
     <w:p>
       <w:pPr>
         <w:pStyle w:val="ListParagraph"/>
@@ -1627,10 +2852,72 @@
           <w:ilvl w:val="0"/>
           <w:numId w:val="5"/>
         </w:numPr>
-      </w:pPr>
-      <w:r>
-        <w:t>I did not fail any functionality.</w:t>
-      </w:r>
+        <w:rPr>
+          <w:rFonts w:ascii="Times New Roman" w:hAnsi="Times New Roman" w:cs="Times New Roman"/>
+          <w:b/>
+        </w:rPr>
+      </w:pPr>
+      <w:r>
+        <w:rPr>
+          <w:rFonts w:ascii="Times New Roman" w:hAnsi="Times New Roman" w:cs="Times New Roman"/>
+          <w:b/>
+        </w:rPr>
+        <w:t>Failure</w:t>
+      </w:r>
+    </w:p>
+    <w:p>
+      <w:pPr>
+        <w:pStyle w:val="ListParagraph"/>
+        <w:ind w:left="360"/>
+        <w:rPr>
+          <w:rFonts w:ascii="Times New Roman" w:hAnsi="Times New Roman" w:cs="Times New Roman"/>
+        </w:rPr>
+      </w:pPr>
+      <w:r>
+        <w:rPr>
+          <w:rFonts w:ascii="Times New Roman" w:hAnsi="Times New Roman" w:cs="Times New Roman"/>
+        </w:rPr>
+        <w:t xml:space="preserve">As far as I know, </w:t>
+      </w:r>
+      <w:r>
+        <w:rPr>
+          <w:rFonts w:ascii="Times New Roman" w:hAnsi="Times New Roman" w:cs="Times New Roman"/>
+        </w:rPr>
+        <w:t xml:space="preserve">I did not fail </w:t>
+      </w:r>
+      <w:r>
+        <w:rPr>
+          <w:rFonts w:ascii="Times New Roman" w:hAnsi="Times New Roman" w:cs="Times New Roman"/>
+        </w:rPr>
+        <w:t xml:space="preserve">to implement </w:t>
+      </w:r>
+      <w:r>
+        <w:rPr>
+          <w:rFonts w:ascii="Times New Roman" w:hAnsi="Times New Roman" w:cs="Times New Roman"/>
+        </w:rPr>
+        <w:t>any functionality.</w:t>
+      </w:r>
+      <w:r>
+        <w:rPr>
+          <w:rFonts w:ascii="Times New Roman" w:hAnsi="Times New Roman" w:cs="Times New Roman"/>
+        </w:rPr>
+        <w:t xml:space="preserve"> There are no notable bugs in my program.</w:t>
+      </w:r>
+      <w:r>
+        <w:rPr>
+          <w:rFonts w:ascii="Times New Roman" w:hAnsi="Times New Roman" w:cs="Times New Roman"/>
+        </w:rPr>
+        <w:t xml:space="preserve"> The only thing I did not do exactly according to the specification is the size of explosion signs. I think the explosion sign appears too large by starting at size 1.0, so I changed it to 0.5.</w:t>
+      </w:r>
+    </w:p>
+    <w:p>
+      <w:pPr>
+        <w:pStyle w:val="ListParagraph"/>
+        <w:ind w:left="360"/>
+        <w:rPr>
+          <w:rFonts w:ascii="Times New Roman" w:hAnsi="Times New Roman" w:cs="Times New Roman"/>
+        </w:rPr>
+      </w:pPr>
     </w:p>
     <w:p>
       <w:pPr>
@@ -1639,12 +2926,1448 @@
           <w:ilvl w:val="0"/>
           <w:numId w:val="5"/>
         </w:numPr>
-      </w:pPr>
-      <w:r>
-        <w:t xml:space="preserve">The specification did not clarify </w:t>
-      </w:r>
-      <w:bookmarkStart w:id="0" w:name="_GoBack"/>
-      <w:bookmarkEnd w:id="0"/>
+        <w:rPr>
+          <w:rFonts w:ascii="Times New Roman" w:hAnsi="Times New Roman" w:cs="Times New Roman"/>
+          <w:b/>
+        </w:rPr>
+      </w:pPr>
+      <w:r>
+        <w:rPr>
+          <w:rFonts w:ascii="Times New Roman" w:hAnsi="Times New Roman" w:cs="Times New Roman"/>
+          <w:b/>
+        </w:rPr>
+        <w:t>Assumptions</w:t>
+      </w:r>
+    </w:p>
+    <w:p>
+      <w:pPr>
+        <w:pStyle w:val="ListParagraph"/>
+        <w:numPr>
+          <w:ilvl w:val="1"/>
+          <w:numId w:val="5"/>
+        </w:numPr>
+        <w:rPr>
+          <w:rFonts w:ascii="Times New Roman" w:hAnsi="Times New Roman" w:cs="Times New Roman"/>
+        </w:rPr>
+      </w:pPr>
+      <w:r>
+        <w:rPr>
+          <w:rFonts w:ascii="Times New Roman" w:hAnsi="Times New Roman" w:cs="Times New Roman"/>
+        </w:rPr>
+        <w:t xml:space="preserve">The </w:t>
+      </w:r>
+      <w:r>
+        <w:rPr>
+          <w:rFonts w:ascii="Times New Roman" w:hAnsi="Times New Roman" w:cs="Times New Roman"/>
+        </w:rPr>
+        <w:t>instruction</w:t>
+      </w:r>
+      <w:r>
+        <w:rPr>
+          <w:rFonts w:ascii="Times New Roman" w:hAnsi="Times New Roman" w:cs="Times New Roman"/>
+        </w:rPr>
+        <w:t xml:space="preserve"> did not </w:t>
+      </w:r>
+      <w:r>
+        <w:rPr>
+          <w:rFonts w:ascii="Times New Roman" w:hAnsi="Times New Roman" w:cs="Times New Roman"/>
+        </w:rPr>
+        <w:t>specify how to distinguish an alien projectile (which</w:t>
+      </w:r>
+      <w:r>
+        <w:rPr>
+          <w:rFonts w:ascii="Times New Roman" w:hAnsi="Times New Roman" w:cs="Times New Roman"/>
+        </w:rPr>
+        <w:t xml:space="preserve"> can</w:t>
+      </w:r>
+      <w:r>
+        <w:rPr>
+          <w:rFonts w:ascii="Times New Roman" w:hAnsi="Times New Roman" w:cs="Times New Roman"/>
+        </w:rPr>
+        <w:t>not collide with a player projectile), and an alien ship (which is collidable with a player projectile)</w:t>
+      </w:r>
+      <w:r>
+        <w:rPr>
+          <w:rFonts w:ascii="Times New Roman" w:hAnsi="Times New Roman" w:cs="Times New Roman"/>
+        </w:rPr>
+        <w:t>; therefore, I set up a data member called “</w:t>
+      </w:r>
+      <w:r>
+        <w:rPr>
+          <w:rFonts w:ascii="Times New Roman" w:hAnsi="Times New Roman" w:cs="Times New Roman"/>
+        </w:rPr>
+        <w:t>m_</w:t>
+      </w:r>
+      <w:r>
+        <w:rPr>
+          <w:rFonts w:ascii="Times New Roman" w:hAnsi="Times New Roman" w:cs="Times New Roman"/>
+        </w:rPr>
+        <w:t>label”</w:t>
+      </w:r>
+      <w:r>
+        <w:rPr>
+          <w:rFonts w:ascii="Times New Roman" w:hAnsi="Times New Roman" w:cs="Times New Roman"/>
+        </w:rPr>
+        <w:t xml:space="preserve">, which </w:t>
+      </w:r>
+      <w:r>
+        <w:rPr>
+          <w:rFonts w:ascii="Times New Roman" w:hAnsi="Times New Roman" w:cs="Times New Roman"/>
+        </w:rPr>
+        <w:t>labels all player projectiles with PLAYER and all alien ships with ENEMY. The function collide(Actor* obj) in StudentWorld class</w:t>
+      </w:r>
+      <w:r>
+        <w:rPr>
+          <w:rFonts w:ascii="Times New Roman" w:hAnsi="Times New Roman" w:cs="Times New Roman"/>
+        </w:rPr>
+        <w:t xml:space="preserve"> </w:t>
+      </w:r>
+      <w:r>
+        <w:rPr>
+          <w:rFonts w:ascii="Times New Roman" w:hAnsi="Times New Roman" w:cs="Times New Roman"/>
+        </w:rPr>
+        <w:t>becomes easy to implement. To find out a valid collision, I just need to check if two collided actors have different labels.</w:t>
+      </w:r>
+    </w:p>
+    <w:p>
+      <w:pPr>
+        <w:pStyle w:val="ListParagraph"/>
+        <w:numPr>
+          <w:ilvl w:val="1"/>
+          <w:numId w:val="5"/>
+        </w:numPr>
+        <w:rPr>
+          <w:rFonts w:ascii="Times New Roman" w:hAnsi="Times New Roman" w:cs="Times New Roman"/>
+        </w:rPr>
+      </w:pPr>
+      <w:r>
+        <w:rPr>
+          <w:rFonts w:ascii="Times New Roman" w:hAnsi="Times New Roman" w:cs="Times New Roman"/>
+        </w:rPr>
+        <w:t>Every type of actor keeps a pointer to the StudentWorld that it exists. Any actor could easily call an accessor function getWorld() to use the functions in the StudentWorld class.</w:t>
+      </w:r>
+    </w:p>
+    <w:p>
+      <w:pPr>
+        <w:pStyle w:val="ListParagraph"/>
+        <w:numPr>
+          <w:ilvl w:val="1"/>
+          <w:numId w:val="5"/>
+        </w:numPr>
+        <w:rPr>
+          <w:rFonts w:ascii="Times New Roman" w:hAnsi="Times New Roman" w:cs="Times New Roman"/>
+        </w:rPr>
+      </w:pPr>
+      <w:r>
+        <w:rPr>
+          <w:rFonts w:ascii="Times New Roman" w:hAnsi="Times New Roman" w:cs="Times New Roman"/>
+        </w:rPr>
+        <w:lastRenderedPageBreak/>
+        <w:t>I include a hit-point value for every actor, including stars and explosions. I initialize the actors with no specified hit points with a constant value 50. setDead() and dead() function are therefore easy to implement. setDead() function will simply set any actor’s hit points to 0, and dead() function will check if an actor’s hitpoints is equal or below 0.</w:t>
+      </w:r>
+    </w:p>
+    <w:p>
+      <w:pPr>
+        <w:pStyle w:val="ListParagraph"/>
+        <w:numPr>
+          <w:ilvl w:val="1"/>
+          <w:numId w:val="5"/>
+        </w:numPr>
+        <w:rPr>
+          <w:rFonts w:ascii="Times New Roman" w:hAnsi="Times New Roman" w:cs="Times New Roman"/>
+        </w:rPr>
+      </w:pPr>
+      <w:r>
+        <w:rPr>
+          <w:rFonts w:ascii="Times New Roman" w:hAnsi="Times New Roman" w:cs="Times New Roman"/>
+        </w:rPr>
+        <w:t xml:space="preserve">I also include a flight length for every alien, though Snagglegons do not have a flight length. I did this so that all alien ships can share the same algorithm to change direction, except that Snagglegons will never encounter the situation where their flight length reaches 0. </w:t>
+      </w:r>
+    </w:p>
+    <w:p>
+      <w:pPr>
+        <w:pStyle w:val="ListParagraph"/>
+        <w:numPr>
+          <w:ilvl w:val="1"/>
+          <w:numId w:val="5"/>
+        </w:numPr>
+        <w:rPr>
+          <w:rFonts w:ascii="Times New Roman" w:hAnsi="Times New Roman" w:cs="Times New Roman"/>
+        </w:rPr>
+      </w:pPr>
+      <w:r>
+        <w:rPr>
+          <w:rFonts w:ascii="Times New Roman" w:hAnsi="Times New Roman" w:cs="Times New Roman"/>
+        </w:rPr>
+        <w:t xml:space="preserve">The instruction does not specify if a player’s lives have an upper limit, so I decide to give it no upper limit.  </w:t>
+      </w:r>
+    </w:p>
+    <w:p>
+      <w:pPr>
+        <w:pStyle w:val="ListParagraph"/>
+        <w:rPr>
+          <w:rFonts w:ascii="Times New Roman" w:hAnsi="Times New Roman" w:cs="Times New Roman"/>
+        </w:rPr>
+      </w:pPr>
+    </w:p>
+    <w:p>
+      <w:pPr>
+        <w:pStyle w:val="ListParagraph"/>
+        <w:numPr>
+          <w:ilvl w:val="0"/>
+          <w:numId w:val="5"/>
+        </w:numPr>
+        <w:rPr>
+          <w:rFonts w:ascii="Times New Roman" w:hAnsi="Times New Roman" w:cs="Times New Roman"/>
+          <w:b/>
+        </w:rPr>
+      </w:pPr>
+      <w:r>
+        <w:rPr>
+          <w:rFonts w:ascii="Times New Roman" w:hAnsi="Times New Roman" w:cs="Times New Roman"/>
+          <w:b/>
+        </w:rPr>
+        <w:t>Test</w:t>
+      </w:r>
+    </w:p>
+    <w:p>
+      <w:pPr>
+        <w:pStyle w:val="ListParagraph"/>
+        <w:numPr>
+          <w:ilvl w:val="0"/>
+          <w:numId w:val="7"/>
+        </w:numPr>
+        <w:rPr>
+          <w:rFonts w:ascii="Times New Roman" w:hAnsi="Times New Roman" w:cs="Times New Roman"/>
+        </w:rPr>
+      </w:pPr>
+      <w:r>
+        <w:rPr>
+          <w:rFonts w:ascii="Times New Roman" w:hAnsi="Times New Roman" w:cs="Times New Roman"/>
+        </w:rPr>
+        <w:t>StudentWorld</w:t>
+      </w:r>
+    </w:p>
+    <w:p>
+      <w:pPr>
+        <w:pStyle w:val="ListParagraph"/>
+        <w:numPr>
+          <w:ilvl w:val="1"/>
+          <w:numId w:val="7"/>
+        </w:numPr>
+        <w:rPr>
+          <w:rFonts w:ascii="Times New Roman" w:hAnsi="Times New Roman" w:cs="Times New Roman"/>
+        </w:rPr>
+      </w:pPr>
+      <w:r>
+        <w:rPr>
+          <w:rFonts w:ascii="Times New Roman" w:hAnsi="Times New Roman" w:cs="Times New Roman"/>
+        </w:rPr>
+        <w:t xml:space="preserve">I test StudentWorld by making sure it can complie correctly with no compilation errors and runtime errors. The initialized scenario is correctly set with certain actors. I monitor the program by using F and R to make sure that each actor has to be able to do something during each tick. The dead objects have to be removed by C++ delete statement. Since the delete statement will call the specific actor class’s and the base actor’s destructors, I add cerr statement to those destructors to make sure that they are called at the right time. I add cerr statement within multiple functions within StudentWorld class to make sure that they are called appropriately for the right number of times. </w:t>
+      </w:r>
+    </w:p>
+    <w:p>
+      <w:pPr>
+        <w:pStyle w:val="ListParagraph"/>
+        <w:numPr>
+          <w:ilvl w:val="0"/>
+          <w:numId w:val="7"/>
+        </w:numPr>
+        <w:rPr>
+          <w:rFonts w:ascii="Times New Roman" w:hAnsi="Times New Roman" w:cs="Times New Roman"/>
+        </w:rPr>
+      </w:pPr>
+      <w:r>
+        <w:rPr>
+          <w:rFonts w:ascii="Times New Roman" w:hAnsi="Times New Roman" w:cs="Times New Roman"/>
+        </w:rPr>
+        <w:t>Actor</w:t>
+      </w:r>
+    </w:p>
+    <w:p>
+      <w:pPr>
+        <w:pStyle w:val="ListParagraph"/>
+        <w:numPr>
+          <w:ilvl w:val="1"/>
+          <w:numId w:val="7"/>
+        </w:numPr>
+        <w:rPr>
+          <w:rFonts w:ascii="Times New Roman" w:hAnsi="Times New Roman" w:cs="Times New Roman"/>
+        </w:rPr>
+      </w:pPr>
+      <w:r>
+        <w:rPr>
+          <w:rFonts w:ascii="Times New Roman" w:hAnsi="Times New Roman" w:cs="Times New Roman"/>
+        </w:rPr>
+        <w:t xml:space="preserve">I test Actor by making sure it contains all the common functions share by its derived classes. Some functions first do common things for all actors, and then call a pure virtual that performs differentiated tasks for each class. I make sure that for the virtual functions that are only overridden in some derived classes, the base Actor class has a default version for other classes to use. Therefore my program can use polymorphism adequately. </w:t>
+      </w:r>
+    </w:p>
+    <w:p>
+      <w:pPr>
+        <w:pStyle w:val="ListParagraph"/>
+        <w:numPr>
+          <w:ilvl w:val="0"/>
+          <w:numId w:val="7"/>
+        </w:numPr>
+        <w:rPr>
+          <w:rFonts w:ascii="Times New Roman" w:hAnsi="Times New Roman" w:cs="Times New Roman"/>
+        </w:rPr>
+      </w:pPr>
+      <w:r>
+        <w:rPr>
+          <w:rFonts w:ascii="Times New Roman" w:hAnsi="Times New Roman" w:cs="Times New Roman"/>
+        </w:rPr>
+        <w:t>NachenBlaster</w:t>
+      </w:r>
+    </w:p>
+    <w:p>
+      <w:pPr>
+        <w:pStyle w:val="ListParagraph"/>
+        <w:numPr>
+          <w:ilvl w:val="1"/>
+          <w:numId w:val="7"/>
+        </w:numPr>
+        <w:rPr>
+          <w:rFonts w:ascii="Times New Roman" w:hAnsi="Times New Roman" w:cs="Times New Roman"/>
+        </w:rPr>
+      </w:pPr>
+      <w:r>
+        <w:rPr>
+          <w:rFonts w:ascii="Times New Roman" w:hAnsi="Times New Roman" w:cs="Times New Roman"/>
+        </w:rPr>
+        <w:t>I test that the player can use space key to fire a cabbage and the energy points will decrement and recover properly, use tab key to fire a torpedo and the torpe will decrement properly, use directional keys to move around and not be off screen. Other keys except for F and R should have no effects. When alien ships shoot at NachenBlaster, I make sure it suffers damage properly by monitoring its health percentage. Also, I add a temporary data on the game status text called “Remained” to make sure the level advances when the number of ships remained to destroy reaches 0. The destructor is called before the last Actor destructor when the game ends.</w:t>
+      </w:r>
+    </w:p>
+    <w:p>
+      <w:pPr>
+        <w:pStyle w:val="ListParagraph"/>
+        <w:numPr>
+          <w:ilvl w:val="0"/>
+          <w:numId w:val="7"/>
+        </w:numPr>
+        <w:rPr>
+          <w:rFonts w:ascii="Times New Roman" w:hAnsi="Times New Roman" w:cs="Times New Roman"/>
+        </w:rPr>
+      </w:pPr>
+      <w:r>
+        <w:rPr>
+          <w:rFonts w:ascii="Times New Roman" w:hAnsi="Times New Roman" w:cs="Times New Roman"/>
+        </w:rPr>
+        <w:t>Star</w:t>
+      </w:r>
+    </w:p>
+    <w:p>
+      <w:pPr>
+        <w:pStyle w:val="ListParagraph"/>
+        <w:numPr>
+          <w:ilvl w:val="1"/>
+          <w:numId w:val="7"/>
+        </w:numPr>
+        <w:rPr>
+          <w:rFonts w:ascii="Times New Roman" w:hAnsi="Times New Roman" w:cs="Times New Roman"/>
+        </w:rPr>
+      </w:pPr>
+      <w:r>
+        <w:rPr>
+          <w:rFonts w:ascii="Times New Roman" w:hAnsi="Times New Roman" w:cs="Times New Roman"/>
+        </w:rPr>
+        <w:t>I test that the star is properly destructed when it is off screen. New stars are inserted randomly from the right edge and move towards the left. The stars move in a constant and slower speed than other actors.</w:t>
+      </w:r>
+    </w:p>
+    <w:p>
+      <w:pPr>
+        <w:pStyle w:val="ListParagraph"/>
+        <w:numPr>
+          <w:ilvl w:val="0"/>
+          <w:numId w:val="7"/>
+        </w:numPr>
+        <w:rPr>
+          <w:rFonts w:ascii="Times New Roman" w:hAnsi="Times New Roman" w:cs="Times New Roman"/>
+        </w:rPr>
+      </w:pPr>
+      <w:r>
+        <w:rPr>
+          <w:rFonts w:ascii="Times New Roman" w:hAnsi="Times New Roman" w:cs="Times New Roman"/>
+        </w:rPr>
+        <w:t>Explosion</w:t>
+      </w:r>
+    </w:p>
+    <w:p>
+      <w:pPr>
+        <w:pStyle w:val="ListParagraph"/>
+        <w:numPr>
+          <w:ilvl w:val="1"/>
+          <w:numId w:val="7"/>
+        </w:numPr>
+        <w:rPr>
+          <w:rFonts w:ascii="Times New Roman" w:hAnsi="Times New Roman" w:cs="Times New Roman"/>
+        </w:rPr>
+      </w:pPr>
+      <w:r>
+        <w:rPr>
+          <w:rFonts w:ascii="Times New Roman" w:hAnsi="Times New Roman" w:cs="Times New Roman"/>
+        </w:rPr>
+        <w:lastRenderedPageBreak/>
+        <w:t xml:space="preserve">I test that the explosion sign will disappear after exact 4 ticks by using F to moniter each tick. The explosion sign appears exactly when the alien ship is destroyed by player projectiles or by the player itself. The destructor of explosion is called at the right time. </w:t>
+      </w:r>
+    </w:p>
+    <w:p>
+      <w:pPr>
+        <w:pStyle w:val="ListParagraph"/>
+        <w:numPr>
+          <w:ilvl w:val="0"/>
+          <w:numId w:val="7"/>
+        </w:numPr>
+        <w:rPr>
+          <w:rFonts w:ascii="Times New Roman" w:hAnsi="Times New Roman" w:cs="Times New Roman"/>
+        </w:rPr>
+      </w:pPr>
+      <w:r>
+        <w:rPr>
+          <w:rFonts w:ascii="Times New Roman" w:hAnsi="Times New Roman" w:cs="Times New Roman"/>
+        </w:rPr>
+        <w:t>Projectile</w:t>
+      </w:r>
+    </w:p>
+    <w:p>
+      <w:pPr>
+        <w:pStyle w:val="ListParagraph"/>
+        <w:numPr>
+          <w:ilvl w:val="1"/>
+          <w:numId w:val="7"/>
+        </w:numPr>
+        <w:rPr>
+          <w:rFonts w:ascii="Times New Roman" w:hAnsi="Times New Roman" w:cs="Times New Roman"/>
+        </w:rPr>
+      </w:pPr>
+      <w:r>
+        <w:rPr>
+          <w:rFonts w:ascii="Times New Roman" w:hAnsi="Times New Roman" w:cs="Times New Roman"/>
+        </w:rPr>
+        <w:t>I find the common behaviors of all the projectiles, such as checking if it is off screen, moving in a certain speed and direction, and checking collision with other actors. Projectile allows polymorphism, as different projectiles do the same task in different ways. Therefore, within the Projectile base class, I make sure I include pure virtual functions for the differentiated versions of these tasks for each type of projectile.</w:t>
+      </w:r>
+    </w:p>
+    <w:p>
+      <w:pPr>
+        <w:pStyle w:val="ListParagraph"/>
+        <w:numPr>
+          <w:ilvl w:val="0"/>
+          <w:numId w:val="7"/>
+        </w:numPr>
+        <w:rPr>
+          <w:rFonts w:ascii="Times New Roman" w:hAnsi="Times New Roman" w:cs="Times New Roman"/>
+        </w:rPr>
+      </w:pPr>
+      <w:r>
+        <w:rPr>
+          <w:rFonts w:ascii="Times New Roman" w:hAnsi="Times New Roman" w:cs="Times New Roman"/>
+        </w:rPr>
+        <w:t>Cabbage</w:t>
+      </w:r>
+    </w:p>
+    <w:p>
+      <w:pPr>
+        <w:pStyle w:val="ListParagraph"/>
+        <w:numPr>
+          <w:ilvl w:val="1"/>
+          <w:numId w:val="7"/>
+        </w:numPr>
+        <w:rPr>
+          <w:rFonts w:ascii="Times New Roman" w:hAnsi="Times New Roman" w:cs="Times New Roman"/>
+        </w:rPr>
+      </w:pPr>
+      <w:r>
+        <w:rPr>
+          <w:rFonts w:ascii="Times New Roman" w:hAnsi="Times New Roman" w:cs="Times New Roman"/>
+        </w:rPr>
+        <w:t>I test that a cabbage will</w:t>
+      </w:r>
+      <w:r>
+        <w:rPr>
+          <w:rFonts w:ascii="Times New Roman" w:hAnsi="Times New Roman" w:cs="Times New Roman"/>
+        </w:rPr>
+        <w:t xml:space="preserve"> only</w:t>
+      </w:r>
+      <w:r>
+        <w:rPr>
+          <w:rFonts w:ascii="Times New Roman" w:hAnsi="Times New Roman" w:cs="Times New Roman"/>
+        </w:rPr>
+        <w:t xml:space="preserve"> collide with a</w:t>
+      </w:r>
+      <w:r>
+        <w:rPr>
+          <w:rFonts w:ascii="Times New Roman" w:hAnsi="Times New Roman" w:cs="Times New Roman"/>
+        </w:rPr>
+        <w:t>n alien ship and cause exactly 2 points of damage to the ship. I slow down the speed of alien ships so that a cabbage is easier to hit them. At level 1, exact three cabbages can kill a smallgon/smoregon, exact 5 cabbages can kill a snagglegon. I add a cerr statement to inform me that a cabbage is killed right after colliding with an alien ship. I freeze the screen to check if a cabbage rotates properly duringe each tick.</w:t>
+      </w:r>
+    </w:p>
+    <w:p>
+      <w:pPr>
+        <w:pStyle w:val="ListParagraph"/>
+        <w:numPr>
+          <w:ilvl w:val="0"/>
+          <w:numId w:val="7"/>
+        </w:numPr>
+        <w:rPr>
+          <w:rFonts w:ascii="Times New Roman" w:hAnsi="Times New Roman" w:cs="Times New Roman"/>
+        </w:rPr>
+      </w:pPr>
+      <w:r>
+        <w:rPr>
+          <w:rFonts w:ascii="Times New Roman" w:hAnsi="Times New Roman" w:cs="Times New Roman"/>
+        </w:rPr>
+        <w:t>Turnip</w:t>
+      </w:r>
+      <w:r>
+        <w:rPr>
+          <w:rFonts w:ascii="Times New Roman" w:hAnsi="Times New Roman" w:cs="Times New Roman"/>
+        </w:rPr>
+        <w:br w:type="page"/>
+      </w:r>
+    </w:p>
+    <w:p>
+      <w:pPr>
+        <w:pStyle w:val="ListParagraph"/>
+        <w:numPr>
+          <w:ilvl w:val="1"/>
+          <w:numId w:val="7"/>
+        </w:numPr>
+        <w:rPr>
+          <w:rFonts w:ascii="Times New Roman" w:hAnsi="Times New Roman" w:cs="Times New Roman"/>
+        </w:rPr>
+      </w:pPr>
+      <w:r>
+        <w:rPr>
+          <w:rFonts w:ascii="Times New Roman" w:hAnsi="Times New Roman" w:cs="Times New Roman"/>
+        </w:rPr>
+        <w:lastRenderedPageBreak/>
+        <w:t xml:space="preserve">I test that a </w:t>
+      </w:r>
+      <w:r>
+        <w:rPr>
+          <w:rFonts w:ascii="Times New Roman" w:hAnsi="Times New Roman" w:cs="Times New Roman"/>
+        </w:rPr>
+        <w:t>turnip</w:t>
+      </w:r>
+      <w:r>
+        <w:rPr>
+          <w:rFonts w:ascii="Times New Roman" w:hAnsi="Times New Roman" w:cs="Times New Roman"/>
+        </w:rPr>
+        <w:t xml:space="preserve"> will only collide with </w:t>
+      </w:r>
+      <w:r>
+        <w:rPr>
+          <w:rFonts w:ascii="Times New Roman" w:hAnsi="Times New Roman" w:cs="Times New Roman"/>
+        </w:rPr>
+        <w:t>the NachenBlaster</w:t>
+      </w:r>
+      <w:r>
+        <w:rPr>
+          <w:rFonts w:ascii="Times New Roman" w:hAnsi="Times New Roman" w:cs="Times New Roman"/>
+        </w:rPr>
+        <w:t xml:space="preserve"> and cause exactly 2 points of damage to the </w:t>
+      </w:r>
+      <w:r>
+        <w:rPr>
+          <w:rFonts w:ascii="Times New Roman" w:hAnsi="Times New Roman" w:cs="Times New Roman"/>
+        </w:rPr>
+        <w:t>player</w:t>
+      </w:r>
+      <w:r>
+        <w:rPr>
+          <w:rFonts w:ascii="Times New Roman" w:hAnsi="Times New Roman" w:cs="Times New Roman"/>
+        </w:rPr>
+        <w:t xml:space="preserve">. </w:t>
+      </w:r>
+      <w:r>
+        <w:rPr>
+          <w:rFonts w:ascii="Times New Roman" w:hAnsi="Times New Roman" w:cs="Times New Roman"/>
+        </w:rPr>
+        <w:t>Since alien ships do not always shoot turnips, I temporarily remove the possibility check and let alien ships always shoot turnips at the player within a range of locations</w:t>
+      </w:r>
+      <w:r>
+        <w:rPr>
+          <w:rFonts w:ascii="Times New Roman" w:hAnsi="Times New Roman" w:cs="Times New Roman"/>
+        </w:rPr>
+        <w:t>, and avoid hitting by torpedoes</w:t>
+      </w:r>
+      <w:r>
+        <w:rPr>
+          <w:rFonts w:ascii="Times New Roman" w:hAnsi="Times New Roman" w:cs="Times New Roman"/>
+        </w:rPr>
+        <w:t xml:space="preserve">. The player dies after being attacked by exact 25 turnips. </w:t>
+      </w:r>
+      <w:r>
+        <w:rPr>
+          <w:rFonts w:ascii="Times New Roman" w:hAnsi="Times New Roman" w:cs="Times New Roman"/>
+        </w:rPr>
+        <w:t xml:space="preserve">I slow down the speed of alien ships so that </w:t>
+      </w:r>
+      <w:r>
+        <w:rPr>
+          <w:rFonts w:ascii="Times New Roman" w:hAnsi="Times New Roman" w:cs="Times New Roman"/>
+        </w:rPr>
+        <w:t>the NachenBlaster is easier to be hit</w:t>
+      </w:r>
+      <w:r>
+        <w:rPr>
+          <w:rFonts w:ascii="Times New Roman" w:hAnsi="Times New Roman" w:cs="Times New Roman"/>
+        </w:rPr>
+        <w:t xml:space="preserve">. I add a cerr statement to inform me that a </w:t>
+      </w:r>
+      <w:r>
+        <w:rPr>
+          <w:rFonts w:ascii="Times New Roman" w:hAnsi="Times New Roman" w:cs="Times New Roman"/>
+        </w:rPr>
+        <w:t>turnip</w:t>
+      </w:r>
+      <w:r>
+        <w:rPr>
+          <w:rFonts w:ascii="Times New Roman" w:hAnsi="Times New Roman" w:cs="Times New Roman"/>
+        </w:rPr>
+        <w:t xml:space="preserve"> is killed right after colliding with </w:t>
+      </w:r>
+      <w:r>
+        <w:rPr>
+          <w:rFonts w:ascii="Times New Roman" w:hAnsi="Times New Roman" w:cs="Times New Roman"/>
+        </w:rPr>
+        <w:t>the NachenBlaster</w:t>
+      </w:r>
+      <w:r>
+        <w:rPr>
+          <w:rFonts w:ascii="Times New Roman" w:hAnsi="Times New Roman" w:cs="Times New Roman"/>
+        </w:rPr>
+        <w:t xml:space="preserve">. I freeze the screen to check if a </w:t>
+      </w:r>
+      <w:r>
+        <w:rPr>
+          <w:rFonts w:ascii="Times New Roman" w:hAnsi="Times New Roman" w:cs="Times New Roman"/>
+        </w:rPr>
+        <w:t>turnip</w:t>
+      </w:r>
+      <w:r>
+        <w:rPr>
+          <w:rFonts w:ascii="Times New Roman" w:hAnsi="Times New Roman" w:cs="Times New Roman"/>
+        </w:rPr>
+        <w:t xml:space="preserve"> rot</w:t>
+      </w:r>
+      <w:r>
+        <w:rPr>
+          <w:rFonts w:ascii="Times New Roman" w:hAnsi="Times New Roman" w:cs="Times New Roman"/>
+        </w:rPr>
+        <w:t>ates properly duringe each tick. I also check if the sound is played properly.</w:t>
+      </w:r>
+    </w:p>
+    <w:p>
+      <w:pPr>
+        <w:pStyle w:val="ListParagraph"/>
+        <w:numPr>
+          <w:ilvl w:val="0"/>
+          <w:numId w:val="7"/>
+        </w:numPr>
+        <w:rPr>
+          <w:rFonts w:ascii="Times New Roman" w:hAnsi="Times New Roman" w:cs="Times New Roman"/>
+        </w:rPr>
+      </w:pPr>
+      <w:r>
+        <w:rPr>
+          <w:rFonts w:ascii="Times New Roman" w:hAnsi="Times New Roman" w:cs="Times New Roman"/>
+        </w:rPr>
+        <w:t>Torpedo</w:t>
+      </w:r>
+    </w:p>
+    <w:p>
+      <w:pPr>
+        <w:pStyle w:val="ListParagraph"/>
+        <w:numPr>
+          <w:ilvl w:val="1"/>
+          <w:numId w:val="7"/>
+        </w:numPr>
+        <w:rPr>
+          <w:rFonts w:ascii="Times New Roman" w:hAnsi="Times New Roman" w:cs="Times New Roman"/>
+        </w:rPr>
+      </w:pPr>
+      <w:r>
+        <w:rPr>
+          <w:rFonts w:ascii="Times New Roman" w:hAnsi="Times New Roman" w:cs="Times New Roman"/>
+        </w:rPr>
+        <w:t xml:space="preserve">I test that a </w:t>
+      </w:r>
+      <w:r>
+        <w:rPr>
+          <w:rFonts w:ascii="Times New Roman" w:hAnsi="Times New Roman" w:cs="Times New Roman"/>
+        </w:rPr>
+        <w:t>torpe</w:t>
+      </w:r>
+      <w:r>
+        <w:rPr>
+          <w:rFonts w:ascii="Times New Roman" w:hAnsi="Times New Roman" w:cs="Times New Roman"/>
+        </w:rPr>
+        <w:t>do</w:t>
+      </w:r>
+      <w:r>
+        <w:rPr>
+          <w:rFonts w:ascii="Times New Roman" w:hAnsi="Times New Roman" w:cs="Times New Roman"/>
+        </w:rPr>
+        <w:t xml:space="preserve"> can </w:t>
+      </w:r>
+      <w:r>
+        <w:rPr>
+          <w:rFonts w:ascii="Times New Roman" w:hAnsi="Times New Roman" w:cs="Times New Roman"/>
+        </w:rPr>
+        <w:t xml:space="preserve">collide with the NachenBlaster </w:t>
+      </w:r>
+      <w:r>
+        <w:rPr>
+          <w:rFonts w:ascii="Times New Roman" w:hAnsi="Times New Roman" w:cs="Times New Roman"/>
+        </w:rPr>
+        <w:t>or the alien ships</w:t>
+      </w:r>
+      <w:r>
+        <w:rPr>
+          <w:rFonts w:ascii="Times New Roman" w:hAnsi="Times New Roman" w:cs="Times New Roman"/>
+        </w:rPr>
+        <w:t>, and nothing else</w:t>
+      </w:r>
+      <w:r>
+        <w:rPr>
+          <w:rFonts w:ascii="Times New Roman" w:hAnsi="Times New Roman" w:cs="Times New Roman"/>
+        </w:rPr>
+        <w:t xml:space="preserve">. It </w:t>
+      </w:r>
+      <w:r>
+        <w:rPr>
+          <w:rFonts w:ascii="Times New Roman" w:hAnsi="Times New Roman" w:cs="Times New Roman"/>
+        </w:rPr>
+        <w:t>cause</w:t>
+      </w:r>
+      <w:r>
+        <w:rPr>
+          <w:rFonts w:ascii="Times New Roman" w:hAnsi="Times New Roman" w:cs="Times New Roman"/>
+        </w:rPr>
+        <w:t>s exactly 8</w:t>
+      </w:r>
+      <w:r>
+        <w:rPr>
+          <w:rFonts w:ascii="Times New Roman" w:hAnsi="Times New Roman" w:cs="Times New Roman"/>
+        </w:rPr>
+        <w:t xml:space="preserve"> points of damage to the player</w:t>
+      </w:r>
+      <w:r>
+        <w:rPr>
+          <w:rFonts w:ascii="Times New Roman" w:hAnsi="Times New Roman" w:cs="Times New Roman"/>
+        </w:rPr>
+        <w:t xml:space="preserve"> or the alien ship</w:t>
+      </w:r>
+      <w:r>
+        <w:rPr>
+          <w:rFonts w:ascii="Times New Roman" w:hAnsi="Times New Roman" w:cs="Times New Roman"/>
+        </w:rPr>
+        <w:t xml:space="preserve">. Since </w:t>
+      </w:r>
+      <w:r>
+        <w:rPr>
+          <w:rFonts w:ascii="Times New Roman" w:hAnsi="Times New Roman" w:cs="Times New Roman"/>
+        </w:rPr>
+        <w:t>snagglegons</w:t>
+      </w:r>
+      <w:r>
+        <w:rPr>
+          <w:rFonts w:ascii="Times New Roman" w:hAnsi="Times New Roman" w:cs="Times New Roman"/>
+        </w:rPr>
+        <w:t xml:space="preserve"> do not always shoot </w:t>
+      </w:r>
+      <w:r>
+        <w:rPr>
+          <w:rFonts w:ascii="Times New Roman" w:hAnsi="Times New Roman" w:cs="Times New Roman"/>
+        </w:rPr>
+        <w:t>torpedoes</w:t>
+      </w:r>
+      <w:r>
+        <w:rPr>
+          <w:rFonts w:ascii="Times New Roman" w:hAnsi="Times New Roman" w:cs="Times New Roman"/>
+        </w:rPr>
+        <w:t xml:space="preserve">, I temporarily remove the possibility check and let </w:t>
+      </w:r>
+      <w:r>
+        <w:rPr>
+          <w:rFonts w:ascii="Times New Roman" w:hAnsi="Times New Roman" w:cs="Times New Roman"/>
+        </w:rPr>
+        <w:t>them</w:t>
+      </w:r>
+      <w:r>
+        <w:rPr>
+          <w:rFonts w:ascii="Times New Roman" w:hAnsi="Times New Roman" w:cs="Times New Roman"/>
+        </w:rPr>
+        <w:t xml:space="preserve"> always shoot </w:t>
+      </w:r>
+      <w:r>
+        <w:rPr>
+          <w:rFonts w:ascii="Times New Roman" w:hAnsi="Times New Roman" w:cs="Times New Roman"/>
+        </w:rPr>
+        <w:t>torpedoes</w:t>
+      </w:r>
+      <w:r>
+        <w:rPr>
+          <w:rFonts w:ascii="Times New Roman" w:hAnsi="Times New Roman" w:cs="Times New Roman"/>
+        </w:rPr>
+        <w:t xml:space="preserve"> at the player within a range of locations. </w:t>
+      </w:r>
+      <w:r>
+        <w:rPr>
+          <w:rFonts w:ascii="Times New Roman" w:hAnsi="Times New Roman" w:cs="Times New Roman"/>
+        </w:rPr>
+        <w:t xml:space="preserve">Every time the player is hit, its health percenatge decreases 16%. </w:t>
+      </w:r>
+      <w:r>
+        <w:rPr>
+          <w:rFonts w:ascii="Times New Roman" w:hAnsi="Times New Roman" w:cs="Times New Roman"/>
+        </w:rPr>
+        <w:t xml:space="preserve">The player dies after being attacked by exact </w:t>
+      </w:r>
+      <w:r>
+        <w:rPr>
+          <w:rFonts w:ascii="Times New Roman" w:hAnsi="Times New Roman" w:cs="Times New Roman"/>
+        </w:rPr>
+        <w:t>7</w:t>
+      </w:r>
+      <w:r>
+        <w:rPr>
+          <w:rFonts w:ascii="Times New Roman" w:hAnsi="Times New Roman" w:cs="Times New Roman"/>
+        </w:rPr>
+        <w:t xml:space="preserve"> </w:t>
+      </w:r>
+      <w:r>
+        <w:rPr>
+          <w:rFonts w:ascii="Times New Roman" w:hAnsi="Times New Roman" w:cs="Times New Roman"/>
+        </w:rPr>
+        <w:t>torpedoes if it avoids being hit by turnips</w:t>
+      </w:r>
+      <w:r>
+        <w:rPr>
+          <w:rFonts w:ascii="Times New Roman" w:hAnsi="Times New Roman" w:cs="Times New Roman"/>
+        </w:rPr>
+        <w:t xml:space="preserve">. I slow down the speed of alien ships so that the NachenBlaster is easier to be hit. </w:t>
+      </w:r>
+    </w:p>
+    <w:p>
+      <w:pPr>
+        <w:pStyle w:val="ListParagraph"/>
+        <w:numPr>
+          <w:ilvl w:val="1"/>
+          <w:numId w:val="7"/>
+        </w:numPr>
+        <w:rPr>
+          <w:rFonts w:ascii="Times New Roman" w:hAnsi="Times New Roman" w:cs="Times New Roman"/>
+        </w:rPr>
+      </w:pPr>
+      <w:r>
+        <w:rPr>
+          <w:rFonts w:ascii="Times New Roman" w:hAnsi="Times New Roman" w:cs="Times New Roman"/>
+        </w:rPr>
+        <w:t xml:space="preserve">Since the player starts off with no torpedoes, I temporarily change the initialized m_nTorpedo to 10. At level 1, a smallgon or a smoregon is killed by exact 1 torpedo and a snagglegon 2. </w:t>
+      </w:r>
+      <w:r>
+        <w:rPr>
+          <w:rFonts w:ascii="Times New Roman" w:hAnsi="Times New Roman" w:cs="Times New Roman"/>
+        </w:rPr>
+        <w:t xml:space="preserve">I add a cerr statement to inform me that a </w:t>
+      </w:r>
+      <w:r>
+        <w:rPr>
+          <w:rFonts w:ascii="Times New Roman" w:hAnsi="Times New Roman" w:cs="Times New Roman"/>
+        </w:rPr>
+        <w:t>torpedo</w:t>
+      </w:r>
+      <w:r>
+        <w:rPr>
+          <w:rFonts w:ascii="Times New Roman" w:hAnsi="Times New Roman" w:cs="Times New Roman"/>
+        </w:rPr>
+        <w:t xml:space="preserve"> is killed right after</w:t>
+      </w:r>
+      <w:r>
+        <w:rPr>
+          <w:rFonts w:ascii="Times New Roman" w:hAnsi="Times New Roman" w:cs="Times New Roman"/>
+        </w:rPr>
+        <w:t xml:space="preserve"> a</w:t>
+      </w:r>
+      <w:r>
+        <w:rPr>
+          <w:rFonts w:ascii="Times New Roman" w:hAnsi="Times New Roman" w:cs="Times New Roman"/>
+        </w:rPr>
+        <w:t xml:space="preserve"> </w:t>
+      </w:r>
+      <w:r>
+        <w:rPr>
+          <w:rFonts w:ascii="Times New Roman" w:hAnsi="Times New Roman" w:cs="Times New Roman"/>
+        </w:rPr>
+        <w:t>collision</w:t>
+      </w:r>
+      <w:r>
+        <w:rPr>
+          <w:rFonts w:ascii="Times New Roman" w:hAnsi="Times New Roman" w:cs="Times New Roman"/>
+        </w:rPr>
+        <w:t>. I also check if the sound is played properly.</w:t>
+      </w:r>
+    </w:p>
+    <w:p>
+      <w:pPr>
+        <w:pStyle w:val="ListParagraph"/>
+        <w:numPr>
+          <w:ilvl w:val="0"/>
+          <w:numId w:val="7"/>
+        </w:numPr>
+        <w:rPr>
+          <w:rFonts w:ascii="Times New Roman" w:hAnsi="Times New Roman" w:cs="Times New Roman"/>
+        </w:rPr>
+      </w:pPr>
+      <w:r>
+        <w:rPr>
+          <w:rFonts w:ascii="Times New Roman" w:hAnsi="Times New Roman" w:cs="Times New Roman"/>
+        </w:rPr>
+        <w:t>Goodie</w:t>
+      </w:r>
+    </w:p>
+    <w:p>
+      <w:pPr>
+        <w:pStyle w:val="ListParagraph"/>
+        <w:numPr>
+          <w:ilvl w:val="1"/>
+          <w:numId w:val="7"/>
+        </w:numPr>
+        <w:rPr>
+          <w:rFonts w:ascii="Times New Roman" w:hAnsi="Times New Roman" w:cs="Times New Roman"/>
+        </w:rPr>
+      </w:pPr>
+      <w:r>
+        <w:rPr>
+          <w:rFonts w:ascii="Times New Roman" w:hAnsi="Times New Roman" w:cs="Times New Roman"/>
+        </w:rPr>
+        <w:t>I test that the goodie is dead if it is off screen. Since all kinds of goodies share a lot of functionality, I make sure I have those functions in the Goodie base class. The goodie should increase the player’s score, be set</w:t>
+      </w:r>
+      <w:r>
+        <w:rPr>
+          <w:rFonts w:ascii="Times New Roman" w:hAnsi="Times New Roman" w:cs="Times New Roman"/>
+        </w:rPr>
+        <w:t xml:space="preserve"> to death</w:t>
+      </w:r>
+      <w:r>
+        <w:rPr>
+          <w:rFonts w:ascii="Times New Roman" w:hAnsi="Times New Roman" w:cs="Times New Roman"/>
+        </w:rPr>
+        <w:t xml:space="preserve">, play sound, and reward the player right after colliding with the player. If it is picked up during the current tick, it will no longer move or check collision again. </w:t>
+      </w:r>
+    </w:p>
+    <w:p>
+      <w:pPr>
+        <w:pStyle w:val="ListParagraph"/>
+        <w:numPr>
+          <w:ilvl w:val="0"/>
+          <w:numId w:val="7"/>
+        </w:numPr>
+        <w:rPr>
+          <w:rFonts w:ascii="Times New Roman" w:hAnsi="Times New Roman" w:cs="Times New Roman"/>
+        </w:rPr>
+      </w:pPr>
+      <w:r>
+        <w:rPr>
+          <w:rFonts w:ascii="Times New Roman" w:hAnsi="Times New Roman" w:cs="Times New Roman"/>
+        </w:rPr>
+        <w:t>ExtraLife</w:t>
+      </w:r>
+    </w:p>
+    <w:p>
+      <w:pPr>
+        <w:pStyle w:val="ListParagraph"/>
+        <w:numPr>
+          <w:ilvl w:val="1"/>
+          <w:numId w:val="7"/>
+        </w:numPr>
+        <w:rPr>
+          <w:rFonts w:ascii="Times New Roman" w:hAnsi="Times New Roman" w:cs="Times New Roman"/>
+        </w:rPr>
+      </w:pPr>
+      <w:r>
+        <w:rPr>
+          <w:rFonts w:ascii="Times New Roman" w:hAnsi="Times New Roman" w:cs="Times New Roman"/>
+        </w:rPr>
+        <w:t>I let the snagglegon always drop an extra life goodie after being killed. The player gains one life after colliding with the goodie with no upper limits.</w:t>
+      </w:r>
+    </w:p>
+    <w:p>
+      <w:pPr>
+        <w:pStyle w:val="ListParagraph"/>
+        <w:numPr>
+          <w:ilvl w:val="0"/>
+          <w:numId w:val="7"/>
+        </w:numPr>
+        <w:rPr>
+          <w:rFonts w:ascii="Times New Roman" w:hAnsi="Times New Roman" w:cs="Times New Roman"/>
+        </w:rPr>
+      </w:pPr>
+      <w:r>
+        <w:rPr>
+          <w:rFonts w:ascii="Times New Roman" w:hAnsi="Times New Roman" w:cs="Times New Roman"/>
+        </w:rPr>
+        <w:t>Repair</w:t>
+      </w:r>
+    </w:p>
+    <w:p>
+      <w:pPr>
+        <w:pStyle w:val="ListParagraph"/>
+        <w:numPr>
+          <w:ilvl w:val="1"/>
+          <w:numId w:val="7"/>
+        </w:numPr>
+        <w:rPr>
+          <w:rFonts w:ascii="Times New Roman" w:hAnsi="Times New Roman" w:cs="Times New Roman"/>
+        </w:rPr>
+      </w:pPr>
+      <w:r>
+        <w:rPr>
+          <w:rFonts w:ascii="Times New Roman" w:hAnsi="Times New Roman" w:cs="Times New Roman"/>
+        </w:rPr>
+        <w:t xml:space="preserve">I let the </w:t>
+      </w:r>
+      <w:r>
+        <w:rPr>
+          <w:rFonts w:ascii="Times New Roman" w:hAnsi="Times New Roman" w:cs="Times New Roman"/>
+        </w:rPr>
+        <w:t>smoregon</w:t>
+      </w:r>
+      <w:r>
+        <w:rPr>
+          <w:rFonts w:ascii="Times New Roman" w:hAnsi="Times New Roman" w:cs="Times New Roman"/>
+        </w:rPr>
+        <w:t xml:space="preserve"> always drop</w:t>
+      </w:r>
+      <w:r>
+        <w:rPr>
+          <w:rFonts w:ascii="Times New Roman" w:hAnsi="Times New Roman" w:cs="Times New Roman"/>
+        </w:rPr>
+        <w:t xml:space="preserve"> a repair </w:t>
+      </w:r>
+      <w:r>
+        <w:rPr>
+          <w:rFonts w:ascii="Times New Roman" w:hAnsi="Times New Roman" w:cs="Times New Roman"/>
+        </w:rPr>
+        <w:t>goodie</w:t>
+      </w:r>
+      <w:r>
+        <w:rPr>
+          <w:rFonts w:ascii="Times New Roman" w:hAnsi="Times New Roman" w:cs="Times New Roman"/>
+        </w:rPr>
+        <w:t xml:space="preserve"> and no TorpedoGoodie</w:t>
+      </w:r>
+      <w:r>
+        <w:rPr>
+          <w:rFonts w:ascii="Times New Roman" w:hAnsi="Times New Roman" w:cs="Times New Roman"/>
+        </w:rPr>
+        <w:t xml:space="preserve"> after being killed. </w:t>
+      </w:r>
+      <w:r>
+        <w:rPr>
+          <w:rFonts w:ascii="Times New Roman" w:hAnsi="Times New Roman" w:cs="Times New Roman"/>
+        </w:rPr>
+        <w:t>The player’s health percentage should increase 20%</w:t>
+      </w:r>
+      <w:r>
+        <w:rPr>
+          <w:rFonts w:ascii="Times New Roman" w:hAnsi="Times New Roman" w:cs="Times New Roman"/>
+        </w:rPr>
+        <w:t xml:space="preserve"> if it is less than 80%, otherwise just increase to 100% </w:t>
+      </w:r>
+      <w:r>
+        <w:rPr>
+          <w:rFonts w:ascii="Times New Roman" w:hAnsi="Times New Roman" w:cs="Times New Roman"/>
+        </w:rPr>
+        <w:t>after colliding with the goodie</w:t>
+      </w:r>
+      <w:r>
+        <w:rPr>
+          <w:rFonts w:ascii="Times New Roman" w:hAnsi="Times New Roman" w:cs="Times New Roman"/>
+        </w:rPr>
+        <w:t>.</w:t>
+      </w:r>
+    </w:p>
+    <w:p>
+      <w:pPr>
+        <w:pStyle w:val="ListParagraph"/>
+        <w:numPr>
+          <w:ilvl w:val="0"/>
+          <w:numId w:val="7"/>
+        </w:numPr>
+        <w:rPr>
+          <w:rFonts w:ascii="Times New Roman" w:hAnsi="Times New Roman" w:cs="Times New Roman"/>
+        </w:rPr>
+      </w:pPr>
+      <w:r>
+        <w:rPr>
+          <w:rFonts w:ascii="Times New Roman" w:hAnsi="Times New Roman" w:cs="Times New Roman"/>
+        </w:rPr>
+        <w:t>TorpedoGoodie</w:t>
+      </w:r>
+    </w:p>
+    <w:p>
+      <w:pPr>
+        <w:pStyle w:val="ListParagraph"/>
+        <w:numPr>
+          <w:ilvl w:val="1"/>
+          <w:numId w:val="7"/>
+        </w:numPr>
+        <w:rPr>
+          <w:rFonts w:ascii="Times New Roman" w:hAnsi="Times New Roman" w:cs="Times New Roman"/>
+        </w:rPr>
+      </w:pPr>
+      <w:r>
+        <w:rPr>
+          <w:rFonts w:ascii="Times New Roman" w:hAnsi="Times New Roman" w:cs="Times New Roman"/>
+        </w:rPr>
+        <w:t xml:space="preserve">I let the smoregon always drop a </w:t>
+      </w:r>
+      <w:r>
+        <w:rPr>
+          <w:rFonts w:ascii="Times New Roman" w:hAnsi="Times New Roman" w:cs="Times New Roman"/>
+        </w:rPr>
+        <w:t>TorpedoGoodie</w:t>
+      </w:r>
+      <w:r>
+        <w:rPr>
+          <w:rFonts w:ascii="Times New Roman" w:hAnsi="Times New Roman" w:cs="Times New Roman"/>
+        </w:rPr>
+        <w:t xml:space="preserve"> after being killed. The player’s </w:t>
+      </w:r>
+      <w:r>
+        <w:rPr>
+          <w:rFonts w:ascii="Times New Roman" w:hAnsi="Times New Roman" w:cs="Times New Roman"/>
+        </w:rPr>
+        <w:t xml:space="preserve">inventory of torpedoes should increase 5 </w:t>
+      </w:r>
+      <w:r>
+        <w:rPr>
+          <w:rFonts w:ascii="Times New Roman" w:hAnsi="Times New Roman" w:cs="Times New Roman"/>
+        </w:rPr>
+        <w:t>after colliding with the goodie</w:t>
+      </w:r>
+      <w:r>
+        <w:rPr>
+          <w:rFonts w:ascii="Times New Roman" w:hAnsi="Times New Roman" w:cs="Times New Roman"/>
+        </w:rPr>
+        <w:t>.</w:t>
+      </w:r>
+    </w:p>
+    <w:p>
+      <w:pPr>
+        <w:pStyle w:val="ListParagraph"/>
+        <w:numPr>
+          <w:ilvl w:val="0"/>
+          <w:numId w:val="7"/>
+        </w:numPr>
+        <w:rPr>
+          <w:rFonts w:ascii="Times New Roman" w:hAnsi="Times New Roman" w:cs="Times New Roman"/>
+        </w:rPr>
+      </w:pPr>
+      <w:r>
+        <w:rPr>
+          <w:rFonts w:ascii="Times New Roman" w:hAnsi="Times New Roman" w:cs="Times New Roman"/>
+        </w:rPr>
+        <w:t>Alien</w:t>
+      </w:r>
+    </w:p>
+    <w:p>
+      <w:pPr>
+        <w:pStyle w:val="ListParagraph"/>
+        <w:numPr>
+          <w:ilvl w:val="1"/>
+          <w:numId w:val="7"/>
+        </w:numPr>
+        <w:rPr>
+          <w:rFonts w:ascii="Times New Roman" w:hAnsi="Times New Roman" w:cs="Times New Roman"/>
+        </w:rPr>
+      </w:pPr>
+      <w:r>
+        <w:rPr>
+          <w:rFonts w:ascii="Times New Roman" w:hAnsi="Times New Roman" w:cs="Times New Roman"/>
+        </w:rPr>
+        <w:t xml:space="preserve">I test the number of aliens on the screen should always follow the given formula. Smallgons and Smoregons should have random flight lengths in different directions. Every alien ship should change direction when reaching the top or the bottom of the screen. Every alien ship should be set to death if it moves off the left edge. If the player is in the shoot range, let the alien ship always fire. </w:t>
+      </w:r>
+    </w:p>
+    <w:p>
+      <w:pPr>
+        <w:pStyle w:val="ListParagraph"/>
+        <w:numPr>
+          <w:ilvl w:val="0"/>
+          <w:numId w:val="7"/>
+        </w:numPr>
+        <w:rPr>
+          <w:rFonts w:ascii="Times New Roman" w:hAnsi="Times New Roman" w:cs="Times New Roman"/>
+        </w:rPr>
+      </w:pPr>
+      <w:r>
+        <w:rPr>
+          <w:rFonts w:ascii="Times New Roman" w:hAnsi="Times New Roman" w:cs="Times New Roman"/>
+        </w:rPr>
+        <w:t>Smallgon</w:t>
+      </w:r>
+    </w:p>
+    <w:p>
+      <w:pPr>
+        <w:pStyle w:val="ListParagraph"/>
+        <w:numPr>
+          <w:ilvl w:val="1"/>
+          <w:numId w:val="7"/>
+        </w:numPr>
+        <w:rPr>
+          <w:rFonts w:ascii="Times New Roman" w:hAnsi="Times New Roman" w:cs="Times New Roman"/>
+        </w:rPr>
+      </w:pPr>
+      <w:r>
+        <w:rPr>
+          <w:rFonts w:ascii="Times New Roman" w:hAnsi="Times New Roman" w:cs="Times New Roman"/>
+        </w:rPr>
+        <w:lastRenderedPageBreak/>
+        <w:t xml:space="preserve">Colliding with the player should always cause the ship to die, increase the player’s score by </w:t>
+      </w:r>
+      <w:r>
+        <w:rPr>
+          <w:rFonts w:ascii="Times New Roman" w:hAnsi="Times New Roman" w:cs="Times New Roman"/>
+        </w:rPr>
+        <w:t>250</w:t>
+      </w:r>
+      <w:r>
+        <w:rPr>
+          <w:rFonts w:ascii="Times New Roman" w:hAnsi="Times New Roman" w:cs="Times New Roman"/>
+        </w:rPr>
+        <w:t>, and hurt the player</w:t>
+      </w:r>
+      <w:r>
+        <w:rPr>
+          <w:rFonts w:ascii="Times New Roman" w:hAnsi="Times New Roman" w:cs="Times New Roman"/>
+        </w:rPr>
+        <w:t xml:space="preserve"> properly</w:t>
+      </w:r>
+      <w:r>
+        <w:rPr>
+          <w:rFonts w:ascii="Times New Roman" w:hAnsi="Times New Roman" w:cs="Times New Roman"/>
+        </w:rPr>
+        <w:t>.</w:t>
+      </w:r>
+      <w:r>
+        <w:rPr>
+          <w:rFonts w:ascii="Times New Roman" w:hAnsi="Times New Roman" w:cs="Times New Roman"/>
+        </w:rPr>
+        <w:t xml:space="preserve"> The player should die after colliding with 5 smallgons. </w:t>
+      </w:r>
+      <w:r>
+        <w:rPr>
+          <w:rFonts w:ascii="Times New Roman" w:hAnsi="Times New Roman" w:cs="Times New Roman"/>
+        </w:rPr>
+        <w:t xml:space="preserve">The </w:t>
+      </w:r>
+      <w:r>
+        <w:rPr>
+          <w:rFonts w:ascii="Times New Roman" w:hAnsi="Times New Roman" w:cs="Times New Roman"/>
+        </w:rPr>
+        <w:t>smallgon</w:t>
+      </w:r>
+      <w:r>
+        <w:rPr>
+          <w:rFonts w:ascii="Times New Roman" w:hAnsi="Times New Roman" w:cs="Times New Roman"/>
+        </w:rPr>
+        <w:t xml:space="preserve"> should fly in three directions randomly.</w:t>
+      </w:r>
+      <w:r>
+        <w:rPr>
+          <w:rFonts w:ascii="Times New Roman" w:hAnsi="Times New Roman" w:cs="Times New Roman"/>
+        </w:rPr>
+        <w:t xml:space="preserve"> The smallgon never drops goodie.</w:t>
+      </w:r>
+      <w:r>
+        <w:rPr>
+          <w:rFonts w:ascii="Times New Roman" w:hAnsi="Times New Roman" w:cs="Times New Roman"/>
+        </w:rPr>
+        <w:t xml:space="preserve"> At level 1, 3 cabbages or 1 torpedo kill a smallgon.</w:t>
+      </w:r>
+    </w:p>
+    <w:p>
+      <w:pPr>
+        <w:pStyle w:val="ListParagraph"/>
+        <w:numPr>
+          <w:ilvl w:val="0"/>
+          <w:numId w:val="7"/>
+        </w:numPr>
+        <w:rPr>
+          <w:rFonts w:ascii="Times New Roman" w:hAnsi="Times New Roman" w:cs="Times New Roman"/>
+        </w:rPr>
+      </w:pPr>
+      <w:r>
+        <w:rPr>
+          <w:rFonts w:ascii="Times New Roman" w:hAnsi="Times New Roman" w:cs="Times New Roman"/>
+        </w:rPr>
+        <w:t>Smoregon</w:t>
+      </w:r>
+    </w:p>
+    <w:p>
+      <w:pPr>
+        <w:pStyle w:val="ListParagraph"/>
+        <w:numPr>
+          <w:ilvl w:val="1"/>
+          <w:numId w:val="7"/>
+        </w:numPr>
+        <w:rPr>
+          <w:rFonts w:ascii="Times New Roman" w:hAnsi="Times New Roman" w:cs="Times New Roman"/>
+        </w:rPr>
+      </w:pPr>
+      <w:r>
+        <w:rPr>
+          <w:rFonts w:ascii="Times New Roman" w:hAnsi="Times New Roman" w:cs="Times New Roman"/>
+        </w:rPr>
+        <w:t>Colliding with the player should always cause the ship to die, increase the player’s score by 250, and hurt the player properly. The player should die after colliding with 5 smallgons.</w:t>
+      </w:r>
+      <w:r>
+        <w:rPr>
+          <w:rFonts w:ascii="Times New Roman" w:hAnsi="Times New Roman" w:cs="Times New Roman"/>
+        </w:rPr>
+        <w:t xml:space="preserve"> The smoregon should fly in three directions randomly. The smoregon should randomly accelerate to the left edge.</w:t>
+      </w:r>
+      <w:r>
+        <w:rPr>
+          <w:rFonts w:ascii="Times New Roman" w:hAnsi="Times New Roman" w:cs="Times New Roman"/>
+        </w:rPr>
+        <w:t xml:space="preserve"> </w:t>
+      </w:r>
+      <w:r>
+        <w:rPr>
+          <w:rFonts w:ascii="Times New Roman" w:hAnsi="Times New Roman" w:cs="Times New Roman"/>
+        </w:rPr>
+        <w:t xml:space="preserve">At level 1, 3 cabbages or 1 torpedo kill a </w:t>
+      </w:r>
+      <w:r>
+        <w:rPr>
+          <w:rFonts w:ascii="Times New Roman" w:hAnsi="Times New Roman" w:cs="Times New Roman"/>
+        </w:rPr>
+        <w:t>smoregon</w:t>
+      </w:r>
+      <w:r>
+        <w:rPr>
+          <w:rFonts w:ascii="Times New Roman" w:hAnsi="Times New Roman" w:cs="Times New Roman"/>
+        </w:rPr>
+        <w:t>.</w:t>
+      </w:r>
+    </w:p>
+    <w:p>
+      <w:pPr>
+        <w:pStyle w:val="ListParagraph"/>
+        <w:numPr>
+          <w:ilvl w:val="0"/>
+          <w:numId w:val="7"/>
+        </w:numPr>
+        <w:rPr>
+          <w:rFonts w:ascii="Times New Roman" w:hAnsi="Times New Roman" w:cs="Times New Roman"/>
+        </w:rPr>
+      </w:pPr>
+      <w:r>
+        <w:rPr>
+          <w:rFonts w:ascii="Times New Roman" w:hAnsi="Times New Roman" w:cs="Times New Roman"/>
+        </w:rPr>
+        <w:t>Snagglegon</w:t>
+      </w:r>
+    </w:p>
+    <w:p>
+      <w:pPr>
+        <w:pStyle w:val="ListParagraph"/>
+        <w:numPr>
+          <w:ilvl w:val="1"/>
+          <w:numId w:val="7"/>
+        </w:numPr>
+        <w:rPr>
+          <w:rFonts w:ascii="Times New Roman" w:hAnsi="Times New Roman" w:cs="Times New Roman"/>
+        </w:rPr>
+      </w:pPr>
+      <w:r>
+        <w:rPr>
+          <w:rFonts w:ascii="Times New Roman" w:hAnsi="Times New Roman" w:cs="Times New Roman"/>
+        </w:rPr>
+        <w:t xml:space="preserve">Colliding with the player should always cause the ship to die, increase the player’s score by </w:t>
+      </w:r>
+      <w:r>
+        <w:rPr>
+          <w:rFonts w:ascii="Times New Roman" w:hAnsi="Times New Roman" w:cs="Times New Roman"/>
+        </w:rPr>
+        <w:t>1000</w:t>
+      </w:r>
+      <w:r>
+        <w:rPr>
+          <w:rFonts w:ascii="Times New Roman" w:hAnsi="Times New Roman" w:cs="Times New Roman"/>
+        </w:rPr>
+        <w:t>, and hurt the player properly. The player s</w:t>
+      </w:r>
+      <w:r>
+        <w:rPr>
+          <w:rFonts w:ascii="Times New Roman" w:hAnsi="Times New Roman" w:cs="Times New Roman"/>
+        </w:rPr>
+        <w:t>hould die after colliding with 4</w:t>
+      </w:r>
+      <w:r>
+        <w:rPr>
+          <w:rFonts w:ascii="Times New Roman" w:hAnsi="Times New Roman" w:cs="Times New Roman"/>
+        </w:rPr>
+        <w:t xml:space="preserve"> </w:t>
+      </w:r>
+      <w:r>
+        <w:rPr>
+          <w:rFonts w:ascii="Times New Roman" w:hAnsi="Times New Roman" w:cs="Times New Roman"/>
+        </w:rPr>
+        <w:t>snagglegons</w:t>
+      </w:r>
+      <w:r>
+        <w:rPr>
+          <w:rFonts w:ascii="Times New Roman" w:hAnsi="Times New Roman" w:cs="Times New Roman"/>
+        </w:rPr>
+        <w:t>.</w:t>
+      </w:r>
+      <w:r>
+        <w:rPr>
+          <w:rFonts w:ascii="Times New Roman" w:hAnsi="Times New Roman" w:cs="Times New Roman"/>
+        </w:rPr>
+        <w:t xml:space="preserve"> The snagglegon will fly either down left or up left.</w:t>
+      </w:r>
+      <w:r>
+        <w:rPr>
+          <w:rFonts w:ascii="Times New Roman" w:hAnsi="Times New Roman" w:cs="Times New Roman"/>
+        </w:rPr>
+        <w:t xml:space="preserve"> It changes direction only when reaching the top or the bottom. At level 1, 5 cabbages or 2</w:t>
+      </w:r>
+      <w:r>
+        <w:rPr>
+          <w:rFonts w:ascii="Times New Roman" w:hAnsi="Times New Roman" w:cs="Times New Roman"/>
+        </w:rPr>
+        <w:t xml:space="preserve"> torpedo</w:t>
+      </w:r>
+      <w:r>
+        <w:rPr>
+          <w:rFonts w:ascii="Times New Roman" w:hAnsi="Times New Roman" w:cs="Times New Roman"/>
+        </w:rPr>
+        <w:t>es</w:t>
+      </w:r>
+      <w:r>
+        <w:rPr>
+          <w:rFonts w:ascii="Times New Roman" w:hAnsi="Times New Roman" w:cs="Times New Roman"/>
+        </w:rPr>
+        <w:t xml:space="preserve"> kill a </w:t>
+      </w:r>
+      <w:r>
+        <w:rPr>
+          <w:rFonts w:ascii="Times New Roman" w:hAnsi="Times New Roman" w:cs="Times New Roman"/>
+        </w:rPr>
+        <w:t>snagglegon</w:t>
+      </w:r>
+      <w:r>
+        <w:rPr>
+          <w:rFonts w:ascii="Times New Roman" w:hAnsi="Times New Roman" w:cs="Times New Roman"/>
+        </w:rPr>
+        <w:t>.</w:t>
+      </w:r>
     </w:p>
     <w:sectPr>
       <w:pgSz w:w="12240" w:h="15840"/>
@@ -1787,7 +4510,7 @@
         <w:rFonts w:hint="default"/>
       </w:rPr>
     </w:lvl>
-    <w:lvl w:ilvl="1" w:tplc="04090019" w:tentative="1">
+    <w:lvl w:ilvl="1" w:tplc="04090019">
       <w:start w:val="1"/>
       <w:numFmt w:val="lowerLetter"/>
       <w:lvlText w:val="%2."/>
@@ -2063,6 +4786,119 @@
     </w:lvl>
   </w:abstractNum>
   <w:abstractNum w:abstractNumId="4" w15:restartNumberingAfterBreak="0">
+    <w:nsid w:val="2F591CA9"/>
+    <w:multiLevelType w:val="hybridMultilevel"/>
+    <w:tmpl w:val="6FCC7952"/>
+    <w:lvl w:ilvl="0" w:tplc="04090001">
+      <w:start w:val="1"/>
+      <w:numFmt w:val="bullet"/>
+      <w:lvlText w:val=""/>
+      <w:lvlJc w:val="left"/>
+      <w:pPr>
+        <w:ind w:left="720" w:hanging="360"/>
+      </w:pPr>
+      <w:rPr>
+        <w:rFonts w:ascii="Symbol" w:hAnsi="Symbol" w:hint="default"/>
+      </w:rPr>
+    </w:lvl>
+    <w:lvl w:ilvl="1" w:tplc="04090003">
+      <w:start w:val="1"/>
+      <w:numFmt w:val="bullet"/>
+      <w:lvlText w:val="o"/>
+      <w:lvlJc w:val="left"/>
+      <w:pPr>
+        <w:ind w:left="1440" w:hanging="360"/>
+      </w:pPr>
+      <w:rPr>
+        <w:rFonts w:ascii="Courier New" w:hAnsi="Courier New" w:cs="Courier New" w:hint="default"/>
+      </w:rPr>
+    </w:lvl>
+    <w:lvl w:ilvl="2" w:tplc="04090005" w:tentative="1">
+      <w:start w:val="1"/>
+      <w:numFmt w:val="bullet"/>
+      <w:lvlText w:val=""/>
+      <w:lvlJc w:val="left"/>
+      <w:pPr>
+        <w:ind w:left="2160" w:hanging="360"/>
+      </w:pPr>
+      <w:rPr>
+        <w:rFonts w:ascii="Wingdings" w:hAnsi="Wingdings" w:hint="default"/>
+      </w:rPr>
+    </w:lvl>
+    <w:lvl w:ilvl="3" w:tplc="04090001" w:tentative="1">
+      <w:start w:val="1"/>
+      <w:numFmt w:val="bullet"/>
+      <w:lvlText w:val=""/>
+      <w:lvlJc w:val="left"/>
+      <w:pPr>
+        <w:ind w:left="2880" w:hanging="360"/>
+      </w:pPr>
+      <w:rPr>
+        <w:rFonts w:ascii="Symbol" w:hAnsi="Symbol" w:hint="default"/>
+      </w:rPr>
+    </w:lvl>
+    <w:lvl w:ilvl="4" w:tplc="04090003" w:tentative="1">
+      <w:start w:val="1"/>
+      <w:numFmt w:val="bullet"/>
+      <w:lvlText w:val="o"/>
+      <w:lvlJc w:val="left"/>
+      <w:pPr>
+        <w:ind w:left="3600" w:hanging="360"/>
+      </w:pPr>
+      <w:rPr>
+        <w:rFonts w:ascii="Courier New" w:hAnsi="Courier New" w:cs="Courier New" w:hint="default"/>
+      </w:rPr>
+    </w:lvl>
+    <w:lvl w:ilvl="5" w:tplc="04090005" w:tentative="1">
+      <w:start w:val="1"/>
+      <w:numFmt w:val="bullet"/>
+      <w:lvlText w:val=""/>
+      <w:lvlJc w:val="left"/>
+      <w:pPr>
+        <w:ind w:left="4320" w:hanging="360"/>
+      </w:pPr>
+      <w:rPr>
+        <w:rFonts w:ascii="Wingdings" w:hAnsi="Wingdings" w:hint="default"/>
+      </w:rPr>
+    </w:lvl>
+    <w:lvl w:ilvl="6" w:tplc="04090001" w:tentative="1">
+      <w:start w:val="1"/>
+      <w:numFmt w:val="bullet"/>
+      <w:lvlText w:val=""/>
+      <w:lvlJc w:val="left"/>
+      <w:pPr>
+        <w:ind w:left="5040" w:hanging="360"/>
+      </w:pPr>
+      <w:rPr>
+        <w:rFonts w:ascii="Symbol" w:hAnsi="Symbol" w:hint="default"/>
+      </w:rPr>
+    </w:lvl>
+    <w:lvl w:ilvl="7" w:tplc="04090003" w:tentative="1">
+      <w:start w:val="1"/>
+      <w:numFmt w:val="bullet"/>
+      <w:lvlText w:val="o"/>
+      <w:lvlJc w:val="left"/>
+      <w:pPr>
+        <w:ind w:left="5760" w:hanging="360"/>
+      </w:pPr>
+      <w:rPr>
+        <w:rFonts w:ascii="Courier New" w:hAnsi="Courier New" w:cs="Courier New" w:hint="default"/>
+      </w:rPr>
+    </w:lvl>
+    <w:lvl w:ilvl="8" w:tplc="04090005" w:tentative="1">
+      <w:start w:val="1"/>
+      <w:numFmt w:val="bullet"/>
+      <w:lvlText w:val=""/>
+      <w:lvlJc w:val="left"/>
+      <w:pPr>
+        <w:ind w:left="6480" w:hanging="360"/>
+      </w:pPr>
+      <w:rPr>
+        <w:rFonts w:ascii="Wingdings" w:hAnsi="Wingdings" w:hint="default"/>
+      </w:rPr>
+    </w:lvl>
+  </w:abstractNum>
+  <w:abstractNum w:abstractNumId="5" w15:restartNumberingAfterBreak="0">
     <w:nsid w:val="34CD55B2"/>
     <w:multiLevelType w:val="hybridMultilevel"/>
     <w:tmpl w:val="C40ED560"/>
@@ -2175,7 +5011,7 @@
       </w:rPr>
     </w:lvl>
   </w:abstractNum>
-  <w:abstractNum w:abstractNumId="5" w15:restartNumberingAfterBreak="0">
+  <w:abstractNum w:abstractNumId="6" w15:restartNumberingAfterBreak="0">
     <w:nsid w:val="37932E7B"/>
     <w:multiLevelType w:val="hybridMultilevel"/>
     <w:tmpl w:val="A56814C8"/>
@@ -2292,19 +5128,22 @@
     <w:abstractNumId w:val="3"/>
   </w:num>
   <w:num w:numId="2">
-    <w:abstractNumId w:val="4"/>
+    <w:abstractNumId w:val="5"/>
   </w:num>
   <w:num w:numId="3">
     <w:abstractNumId w:val="0"/>
   </w:num>
   <w:num w:numId="4">
-    <w:abstractNumId w:val="5"/>
+    <w:abstractNumId w:val="6"/>
   </w:num>
   <w:num w:numId="5">
     <w:abstractNumId w:val="1"/>
   </w:num>
   <w:num w:numId="6">
     <w:abstractNumId w:val="2"/>
+  </w:num>
+  <w:num w:numId="7">
+    <w:abstractNumId w:val="4"/>
   </w:num>
 </w:numbering>
 </file>
